--- a/report.docx
+++ b/report.docx
@@ -1,6 +1,6 @@
 
 <file path=word/document.xml><?xml version="1.0" encoding="utf-8"?>
-<w:document xmlns:wpc="http://schemas.microsoft.com/office/word/2010/wordprocessingCanvas" xmlns:cx="http://schemas.microsoft.com/office/drawing/2014/chartex" xmlns:cx1="http://schemas.microsoft.com/office/drawing/2015/9/8/chartex" xmlns:cx2="http://schemas.microsoft.com/office/drawing/2015/10/21/chartex" xmlns:cx3="http://schemas.microsoft.com/office/drawing/2016/5/9/chartex" xmlns:cx4="http://schemas.microsoft.com/office/drawing/2016/5/10/chartex" xmlns:cx5="http://schemas.microsoft.com/office/drawing/2016/5/11/chartex" xmlns:cx6="http://schemas.microsoft.com/office/drawing/2016/5/12/chartex" xmlns:cx7="http://schemas.microsoft.com/office/drawing/2016/5/13/chartex" xmlns:cx8="http://schemas.microsoft.com/office/drawing/2016/5/14/chartex" xmlns:mc="http://schemas.openxmlformats.org/markup-compatibility/2006" xmlns:aink="http://schemas.microsoft.com/office/drawing/2016/ink" xmlns:am3d="http://schemas.microsoft.com/office/drawing/2017/model3d" xmlns:o="urn:schemas-microsoft-com:office:office" xmlns:r="http://schemas.openxmlformats.org/officeDocument/2006/relationships" xmlns:m="http://schemas.openxmlformats.org/officeDocument/2006/math" xmlns:v="urn:schemas-microsoft-com:vml" xmlns:wp14="http://schemas.microsoft.com/office/word/2010/wordprocessingDrawing" xmlns:wp="http://schemas.openxmlformats.org/drawingml/2006/wordprocessingDrawing" xmlns:w10="urn:schemas-microsoft-com:office:word" xmlns:w="http://schemas.openxmlformats.org/wordprocessingml/2006/main" xmlns:w14="http://schemas.microsoft.com/office/word/2010/wordml" xmlns:w15="http://schemas.microsoft.com/office/word/2012/wordml" xmlns:w16cid="http://schemas.microsoft.com/office/word/2016/wordml/cid" xmlns:w16se="http://schemas.microsoft.com/office/word/2015/wordml/symex" xmlns:wpg="http://schemas.microsoft.com/office/word/2010/wordprocessingGroup" xmlns:wpi="http://schemas.microsoft.com/office/word/2010/wordprocessingInk" xmlns:wne="http://schemas.microsoft.com/office/word/2006/wordml" xmlns:wps="http://schemas.microsoft.com/office/word/2010/wordprocessingShape" mc:Ignorable="w14 w15 w16se w16cid wp14">
+<w:document xmlns:wpc="http://schemas.microsoft.com/office/word/2010/wordprocessingCanvas" xmlns:cx="http://schemas.microsoft.com/office/drawing/2014/chartex" xmlns:mc="http://schemas.openxmlformats.org/markup-compatibility/2006" xmlns:o="urn:schemas-microsoft-com:office:office" xmlns:r="http://schemas.openxmlformats.org/officeDocument/2006/relationships" xmlns:m="http://schemas.openxmlformats.org/officeDocument/2006/math" xmlns:v="urn:schemas-microsoft-com:vml" xmlns:wp14="http://schemas.microsoft.com/office/word/2010/wordprocessingDrawing" xmlns:wp="http://schemas.openxmlformats.org/drawingml/2006/wordprocessingDrawing" xmlns:w10="urn:schemas-microsoft-com:office:word" xmlns:w="http://schemas.openxmlformats.org/wordprocessingml/2006/main" xmlns:w14="http://schemas.microsoft.com/office/word/2010/wordml" xmlns:w15="http://schemas.microsoft.com/office/word/2012/wordml" xmlns:w16se="http://schemas.microsoft.com/office/word/2015/wordml/symex" xmlns:wpg="http://schemas.microsoft.com/office/word/2010/wordprocessingGroup" xmlns:wpi="http://schemas.microsoft.com/office/word/2010/wordprocessingInk" xmlns:wne="http://schemas.microsoft.com/office/word/2006/wordml" xmlns:wps="http://schemas.microsoft.com/office/word/2010/wordprocessingShape" mc:Ignorable="w14 w15 w16se wp14">
   <w:body>
     <w:p>
       <w:pPr>
@@ -346,7 +346,6 @@
     </w:p>
     <w:p>
       <w:pPr>
-        <w:jc w:val="both"/>
         <w:rPr>
           <w:b/>
           <w:sz w:val="28"/>
@@ -472,6 +471,7 @@
     </w:p>
     <w:p>
       <w:pPr>
+        <w:jc w:val="both"/>
         <w:rPr>
           <w:bCs/>
           <w:szCs w:val="24"/>
@@ -588,6 +588,7 @@
     <w:p>
       <w:pPr>
         <w:ind w:firstLine="720"/>
+        <w:jc w:val="both"/>
         <w:rPr>
           <w:bCs/>
           <w:szCs w:val="24"/>
@@ -1004,14 +1005,6 @@
     </w:p>
     <w:p>
       <w:pPr>
-        <w:jc w:val="both"/>
-      </w:pPr>
-      <w:r>
-        <w:tab/>
-      </w:r>
-    </w:p>
-    <w:p>
-      <w:pPr>
         <w:ind w:firstLine="720"/>
         <w:jc w:val="both"/>
       </w:pPr>
@@ -1093,15 +1086,16 @@
         <w:keepNext/>
         <w:jc w:val="center"/>
       </w:pPr>
+      <w:bookmarkStart w:id="0" w:name="_GoBack"/>
       <w:r>
         <w:rPr>
           <w:noProof/>
           <w:lang w:val="en-GB" w:eastAsia="en-GB"/>
         </w:rPr>
         <w:drawing>
-          <wp:inline distT="0" distB="0" distL="0" distR="0" wp14:anchorId="07144E53" wp14:editId="5700A0A1">
-            <wp:extent cx="4592773" cy="2413000"/>
-            <wp:effectExtent l="0" t="0" r="0" b="6350"/>
+          <wp:inline distT="0" distB="0" distL="0" distR="0" wp14:anchorId="685834EE" wp14:editId="35F98418">
+            <wp:extent cx="5942687" cy="2752090"/>
+            <wp:effectExtent l="0" t="0" r="1270" b="0"/>
             <wp:docPr id="7" name="Picture 7"/>
             <wp:cNvGraphicFramePr>
               <a:graphicFrameLocks xmlns:a="http://schemas.openxmlformats.org/drawingml/2006/main" noChangeAspect="1"/>
@@ -1122,7 +1116,7 @@
                   <pic:spPr>
                     <a:xfrm>
                       <a:off x="0" y="0"/>
-                      <a:ext cx="4652351" cy="2444302"/>
+                      <a:ext cx="6139428" cy="2843202"/>
                     </a:xfrm>
                     <a:prstGeom prst="rect">
                       <a:avLst/>
@@ -1134,6 +1128,7 @@
           </wp:inline>
         </w:drawing>
       </w:r>
+      <w:bookmarkEnd w:id="0"/>
     </w:p>
     <w:p>
       <w:pPr>
@@ -1155,6 +1150,7 @@
     <w:p>
       <w:pPr>
         <w:ind w:firstLine="720"/>
+        <w:jc w:val="both"/>
       </w:pPr>
       <w:r>
         <w:lastRenderedPageBreak/>
@@ -1234,6 +1230,7 @@
     <w:p>
       <w:pPr>
         <w:keepNext/>
+        <w:jc w:val="both"/>
         <w:rPr>
           <w:noProof/>
           <w:lang w:val="en-GB" w:eastAsia="en-GB"/>
@@ -1419,6 +1416,7 @@
     </w:p>
     <w:p>
       <w:pPr>
+        <w:jc w:val="both"/>
         <w:rPr>
           <w:szCs w:val="24"/>
         </w:rPr>
@@ -1453,11 +1451,24 @@
         <w:rPr>
           <w:szCs w:val="24"/>
         </w:rPr>
-        <w:t>). Có nhiều phương pháp khác nhau cho thao tác này. Ở đây, nhóm sử dụng module chuẩn hóa Z đã cài đặt ở lab01 để xác định các ngoại lai này.</w:t>
-      </w:r>
-    </w:p>
-    <w:p>
-      <w:pPr>
+        <w:t xml:space="preserve">). Có nhiều phương pháp khác nhau cho thao tác này. </w:t>
+      </w:r>
+      <w:r>
+        <w:rPr>
+          <w:szCs w:val="24"/>
+        </w:rPr>
+        <w:t>Nhóm đã</w:t>
+      </w:r>
+      <w:r>
+        <w:rPr>
+          <w:szCs w:val="24"/>
+        </w:rPr>
+        <w:t xml:space="preserve"> sử dụng module chuẩn hóa Z đã cài đặt ở lab01 để xác định các ngoại lai này.</w:t>
+      </w:r>
+    </w:p>
+    <w:p>
+      <w:pPr>
+        <w:jc w:val="both"/>
         <w:rPr>
           <w:szCs w:val="24"/>
         </w:rPr>
@@ -1485,62 +1496,41 @@
           <w:sz w:val="20"/>
           <w:szCs w:val="20"/>
         </w:rPr>
-        <w:t>python3 preprocess.py --input churn.txt --output normalized.csv --task zScoreNorm --prop prop1 prop2 …</w:t>
-      </w:r>
-    </w:p>
-    <w:p>
-      <w:pPr>
-        <w:rPr>
-          <w:rFonts w:cs="Times New Roman"/>
-          <w:szCs w:val="24"/>
-        </w:rPr>
-      </w:pPr>
-      <w:r>
-        <w:rPr>
-          <w:rFonts w:cs="Times New Roman"/>
-          <w:szCs w:val="24"/>
-        </w:rPr>
-        <w:tab/>
-        <w:t>Trong đó prop1, prop2,…</w:t>
-      </w:r>
-      <w:r>
-        <w:rPr>
-          <w:rFonts w:cs="Times New Roman"/>
-          <w:szCs w:val="24"/>
-        </w:rPr>
-        <w:t xml:space="preserve"> </w:t>
-      </w:r>
-      <w:r>
-        <w:rPr>
-          <w:rFonts w:cs="Times New Roman"/>
-          <w:szCs w:val="24"/>
-        </w:rPr>
-        <w:t xml:space="preserve">là các thuộc tính muốn chuẩn hóa. </w:t>
-      </w:r>
-      <w:r>
-        <w:rPr>
-          <w:rFonts w:cs="Times New Roman"/>
-          <w:szCs w:val="24"/>
-        </w:rPr>
-        <w:t>Sau đó chọn ngưỡng threshold để loại bỏ các ngoại lai, giữ lại các thể hiện có giá trị nằm trong khoảng [-threshold, threshold]:</w:t>
-      </w:r>
-    </w:p>
-    <w:p>
-      <w:pPr>
-        <w:jc w:val="center"/>
+        <w:t xml:space="preserve">python3 preprocess.py </w:t>
+      </w:r>
+      <w:r>
+        <w:rPr>
+          <w:rFonts w:ascii="Courier New" w:hAnsi="Courier New" w:cs="Courier New"/>
+          <w:color w:val="FF0000"/>
+          <w:sz w:val="20"/>
+          <w:szCs w:val="20"/>
+        </w:rPr>
+        <w:t>--input</w:t>
+      </w:r>
+      <w:r>
         <w:rPr>
           <w:rFonts w:ascii="Courier New" w:hAnsi="Courier New" w:cs="Courier New"/>
           <w:sz w:val="20"/>
           <w:szCs w:val="20"/>
         </w:rPr>
-      </w:pPr>
+        <w:t xml:space="preserve"> churn.txt </w:t>
+      </w:r>
+      <w:r>
+        <w:rPr>
+          <w:rFonts w:ascii="Courier New" w:hAnsi="Courier New" w:cs="Courier New"/>
+          <w:color w:val="FF0000"/>
+          <w:sz w:val="20"/>
+          <w:szCs w:val="20"/>
+        </w:rPr>
+        <w:t>--ouput</w:t>
+      </w:r>
       <w:r>
         <w:rPr>
           <w:rFonts w:ascii="Courier New" w:hAnsi="Courier New" w:cs="Courier New"/>
           <w:sz w:val="20"/>
           <w:szCs w:val="20"/>
         </w:rPr>
-        <w:t xml:space="preserve">python3 preprocess.py --input normalized.csv </w:t>
+        <w:t xml:space="preserve"> </w:t>
       </w:r>
       <w:r>
         <w:rPr>
@@ -1548,7 +1538,7 @@
           <w:sz w:val="20"/>
           <w:szCs w:val="20"/>
         </w:rPr>
-        <w:t>--</w:t>
+        <w:t>normalized</w:t>
       </w:r>
       <w:r>
         <w:rPr>
@@ -1556,7 +1546,16 @@
           <w:sz w:val="20"/>
           <w:szCs w:val="20"/>
         </w:rPr>
-        <w:t xml:space="preserve">output removed.csv </w:t>
+        <w:t xml:space="preserve">.csv </w:t>
+      </w:r>
+      <w:r>
+        <w:rPr>
+          <w:rFonts w:ascii="Courier New" w:hAnsi="Courier New" w:cs="Courier New"/>
+          <w:color w:val="FF0000"/>
+          <w:sz w:val="20"/>
+          <w:szCs w:val="20"/>
+        </w:rPr>
+        <w:t>--task</w:t>
       </w:r>
       <w:r>
         <w:rPr>
@@ -1564,7 +1563,16 @@
           <w:sz w:val="20"/>
           <w:szCs w:val="20"/>
         </w:rPr>
-        <w:t>--</w:t>
+        <w:t xml:space="preserve"> zScoreNorm </w:t>
+      </w:r>
+      <w:r>
+        <w:rPr>
+          <w:rFonts w:ascii="Courier New" w:hAnsi="Courier New" w:cs="Courier New"/>
+          <w:color w:val="FF0000"/>
+          <w:sz w:val="20"/>
+          <w:szCs w:val="20"/>
+        </w:rPr>
+        <w:t>--prop</w:t>
       </w:r>
       <w:r>
         <w:rPr>
@@ -1572,23 +1580,72 @@
           <w:sz w:val="20"/>
           <w:szCs w:val="20"/>
         </w:rPr>
-        <w:t xml:space="preserve">task removeOutlier </w:t>
-      </w:r>
-      <w:r>
+        <w:t xml:space="preserve"> prop1 prop2 …</w:t>
+      </w:r>
+    </w:p>
+    <w:p>
+      <w:pPr>
+        <w:jc w:val="both"/>
+        <w:rPr>
+          <w:rFonts w:cs="Times New Roman"/>
+          <w:szCs w:val="24"/>
+        </w:rPr>
+      </w:pPr>
+      <w:r>
+        <w:rPr>
+          <w:rFonts w:cs="Times New Roman"/>
+          <w:szCs w:val="24"/>
+        </w:rPr>
+        <w:tab/>
+        <w:t>Trong đó prop1, prop2,…</w:t>
+      </w:r>
+      <w:r>
+        <w:rPr>
+          <w:rFonts w:cs="Times New Roman"/>
+          <w:szCs w:val="24"/>
+        </w:rPr>
+        <w:t xml:space="preserve"> </w:t>
+      </w:r>
+      <w:r>
+        <w:rPr>
+          <w:rFonts w:cs="Times New Roman"/>
+          <w:szCs w:val="24"/>
+        </w:rPr>
+        <w:t xml:space="preserve">là các thuộc tính muốn chuẩn hóa. </w:t>
+      </w:r>
+      <w:r>
+        <w:rPr>
+          <w:rFonts w:cs="Times New Roman"/>
+          <w:szCs w:val="24"/>
+        </w:rPr>
+        <w:t>Sau đó chọn ngưỡng threshold để loại bỏ các ngoại lai, giữ lại các thể hiện có giá trị nằm trong khoảng [-threshold, threshold]:</w:t>
+      </w:r>
+    </w:p>
+    <w:p>
+      <w:pPr>
+        <w:jc w:val="center"/>
         <w:rPr>
           <w:rFonts w:ascii="Courier New" w:hAnsi="Courier New" w:cs="Courier New"/>
           <w:sz w:val="20"/>
           <w:szCs w:val="20"/>
         </w:rPr>
-        <w:t>--</w:t>
-      </w:r>
+      </w:pPr>
       <w:r>
         <w:rPr>
           <w:rFonts w:ascii="Courier New" w:hAnsi="Courier New" w:cs="Courier New"/>
           <w:sz w:val="20"/>
           <w:szCs w:val="20"/>
         </w:rPr>
-        <w:t xml:space="preserve">threshold thresholdValue </w:t>
+        <w:t xml:space="preserve">python3 preprocess.py </w:t>
+      </w:r>
+      <w:r>
+        <w:rPr>
+          <w:rFonts w:ascii="Courier New" w:hAnsi="Courier New" w:cs="Courier New"/>
+          <w:color w:val="FF0000"/>
+          <w:sz w:val="20"/>
+          <w:szCs w:val="20"/>
+        </w:rPr>
+        <w:t>--input</w:t>
       </w:r>
       <w:r>
         <w:rPr>
@@ -1596,7 +1653,16 @@
           <w:sz w:val="20"/>
           <w:szCs w:val="20"/>
         </w:rPr>
-        <w:t>--</w:t>
+        <w:t xml:space="preserve"> normalized.csv </w:t>
+      </w:r>
+      <w:r>
+        <w:rPr>
+          <w:rFonts w:ascii="Courier New" w:hAnsi="Courier New" w:cs="Courier New"/>
+          <w:color w:val="FF0000"/>
+          <w:sz w:val="20"/>
+          <w:szCs w:val="20"/>
+        </w:rPr>
+        <w:t>--output</w:t>
       </w:r>
       <w:r>
         <w:rPr>
@@ -1604,7 +1670,58 @@
           <w:sz w:val="20"/>
           <w:szCs w:val="20"/>
         </w:rPr>
-        <w:t>prop prop1 prop2 …</w:t>
+        <w:t xml:space="preserve"> removed.csv </w:t>
+      </w:r>
+      <w:r>
+        <w:rPr>
+          <w:rFonts w:ascii="Courier New" w:hAnsi="Courier New" w:cs="Courier New"/>
+          <w:color w:val="FF0000"/>
+          <w:sz w:val="20"/>
+          <w:szCs w:val="20"/>
+        </w:rPr>
+        <w:t>--task</w:t>
+      </w:r>
+      <w:r>
+        <w:rPr>
+          <w:rFonts w:ascii="Courier New" w:hAnsi="Courier New" w:cs="Courier New"/>
+          <w:sz w:val="20"/>
+          <w:szCs w:val="20"/>
+        </w:rPr>
+        <w:t xml:space="preserve"> removeOutlier </w:t>
+      </w:r>
+      <w:r>
+        <w:rPr>
+          <w:rFonts w:ascii="Courier New" w:hAnsi="Courier New" w:cs="Courier New"/>
+          <w:color w:val="FF0000"/>
+          <w:sz w:val="20"/>
+          <w:szCs w:val="20"/>
+        </w:rPr>
+        <w:t>--threshold</w:t>
+      </w:r>
+      <w:r>
+        <w:rPr>
+          <w:rFonts w:ascii="Courier New" w:hAnsi="Courier New" w:cs="Courier New"/>
+          <w:sz w:val="20"/>
+          <w:szCs w:val="20"/>
+        </w:rPr>
+        <w:t xml:space="preserve"> thresholdValue </w:t>
+      </w:r>
+      <w:r>
+        <w:rPr>
+          <w:rFonts w:ascii="Courier New" w:hAnsi="Courier New" w:cs="Courier New"/>
+          <w:color w:val="FF0000"/>
+          <w:sz w:val="20"/>
+          <w:szCs w:val="20"/>
+        </w:rPr>
+        <w:t>--prop</w:t>
+      </w:r>
+      <w:r>
+        <w:rPr>
+          <w:rFonts w:ascii="Courier New" w:hAnsi="Courier New" w:cs="Courier New"/>
+          <w:sz w:val="20"/>
+          <w:szCs w:val="20"/>
+        </w:rPr>
+        <w:t xml:space="preserve"> prop1 prop2 …</w:t>
       </w:r>
     </w:p>
     <w:p>
@@ -1721,6 +1838,7 @@
       <w:r>
         <w:rPr>
           <w:noProof/>
+          <w:lang w:val="en-GB" w:eastAsia="en-GB"/>
         </w:rPr>
         <w:drawing>
           <wp:inline distT="0" distB="0" distL="0" distR="0" wp14:anchorId="1BAC129B" wp14:editId="6CF78FA8">
@@ -1792,9 +1910,13 @@
     <w:p>
       <w:pPr>
         <w:ind w:firstLine="720"/>
-      </w:pPr>
-      <w:r>
-        <w:t>Dưới đây là một số thử nghiệm, giúp trả lời những câu hỏi cốt yếu khi công ty xảy ra vấn đề với việc khách hàng ngưng sử dụng dịch vụ do công ty cung cấp.</w:t>
+        <w:jc w:val="both"/>
+      </w:pPr>
+      <w:r>
+        <w:t>Dưới đây là một số thử nghiệ</w:t>
+      </w:r>
+      <w:r>
+        <w:t>m mà nhóm đã thực hiện.</w:t>
       </w:r>
       <w:r>
         <w:rPr>
@@ -1849,22 +1971,7 @@
         <w:tab/>
       </w:r>
       <w:r>
-        <w:t>Phần lớn lí do khiến khách hàng cảm thấy không hài lòng chính là chất lượng của</w:t>
-      </w:r>
-      <w:r>
-        <w:t xml:space="preserve"> </w:t>
-      </w:r>
-      <w:r>
-        <w:t>dịch vụ</w:t>
-      </w:r>
-      <w:r>
-        <w:t xml:space="preserve"> nào đó</w:t>
-      </w:r>
-      <w:r>
-        <w:t>. Chính vì thế, phả</w:t>
-      </w:r>
-      <w:r>
-        <w:t>i xem xét sự tác động của các dịch vụ đến quyết định của khách hàng. Đó có thể là các tác động tích cực hoặc tiêu cực, từ đó công ty có thể đưa ra phương án kích cầu tiêu dùng hợp lí.</w:t>
+        <w:t>Tập dữ liệu có hai thuộc tính nominal đáng quan tâm, đó là IntlPlan và VMailPlan, tương ứng với có/không đăng kí dịch vụ InternationalCall và VoiceMail. Khai thác luật kết hợp từ hai thuộc tính này có thể cho biết dịch vụ nào đang gặp vấn đền, dịch vụ nào cần kích cầu tiêu dung của khách hàng.</w:t>
       </w:r>
     </w:p>
     <w:p>
@@ -1990,6 +2097,9 @@
         <w:tab/>
         <w:t>• VMailPlan = yes =&gt; Churn = False &lt;conf: 0.91&gt;</w:t>
       </w:r>
+      <w:r>
+        <w:t xml:space="preserve"> &lt;lift: 1.07&gt; &lt;conv: 1.65&gt;</w:t>
+      </w:r>
     </w:p>
     <w:p>
       <w:pPr>
@@ -2002,6 +2112,9 @@
         <w:tab/>
         <w:t>• Churn = True =&gt; VMailPlan = no &lt;conf: 0.83&gt;</w:t>
       </w:r>
+      <w:r>
+        <w:t xml:space="preserve"> &lt;lift: 1.15&gt; &lt;conv: 1.65&gt;</w:t>
+      </w:r>
     </w:p>
     <w:p>
       <w:pPr>
@@ -2017,6 +2130,9 @@
       <w:r>
         <w:t>no =&gt; Churn = False &lt;conf: 0.83&gt;</w:t>
       </w:r>
+      <w:r>
+        <w:t xml:space="preserve"> &lt;lift: 0.97&gt; &lt;conv: 0.86&gt;</w:t>
+      </w:r>
     </w:p>
     <w:p>
       <w:pPr>
@@ -2025,7 +2141,25 @@
       <w:r>
         <w:lastRenderedPageBreak/>
         <w:tab/>
-        <w:t>Có nghĩa rằng: 91% khách hàng đăng kí dịch vụ VoiceMall tiếp tục sử dụng, và những khách hàng không sử dụng nữa thì 83% là do không đăng kí VoiceMail.</w:t>
+        <w:t>Có nghĩa rằng: 91% khách hàng đăng kí dịch vụ VoiceMall tiếp tục sử dụ</w:t>
+      </w:r>
+      <w:r>
+        <w:t>ng,</w:t>
+      </w:r>
+      <w:r>
+        <w:t xml:space="preserve"> những khách hàng không sử dụng nữa thì 83</w:t>
+      </w:r>
+      <w:r>
+        <w:t>% là do không đăng kí VoiceMail</w:t>
+      </w:r>
+      <w:r>
+        <w:t>.</w:t>
+      </w:r>
+      <w:r>
+        <w:t xml:space="preserve"> Có thể bỏ qua luật cuối cùng do lift và conv không cao (bé hơn 1)</w:t>
+      </w:r>
+      <w:r>
+        <w:t>.</w:t>
       </w:r>
     </w:p>
     <w:p>
@@ -2040,10 +2174,28 @@
           <w:b/>
           <w:i/>
         </w:rPr>
-        <w:t>Vậy, đa phần khách hàng ngưng sử dụng là không đăng kí dịch vụ VoiceCall (83%), cần khuyến khích khách hàng sử dụng dịch vụ này</w:t>
-      </w:r>
-      <w:r>
-        <w:t>.</w:t>
+        <w:t xml:space="preserve">Vậy, </w:t>
+      </w:r>
+      <w:r>
+        <w:rPr>
+          <w:b/>
+          <w:i/>
+        </w:rPr>
+        <w:t>những khách hàng không đăng kí VoiceMail có khả năng ngưng sử dụng cao hơn những</w:t>
+      </w:r>
+      <w:r>
+        <w:rPr>
+          <w:b/>
+          <w:i/>
+        </w:rPr>
+        <w:t xml:space="preserve"> khách hàng có đăng kí</w:t>
+      </w:r>
+      <w:r>
+        <w:rPr>
+          <w:b/>
+          <w:i/>
+        </w:rPr>
+        <w:t>. Công ty cần khuyến khích khách hàng sử dụng dịch vụ này.</w:t>
       </w:r>
     </w:p>
     <w:p>
@@ -2052,10 +2204,10 @@
         <w:jc w:val="both"/>
       </w:pPr>
       <w:r>
-        <w:t>Thử</w:t>
-      </w:r>
-      <w:r>
-        <w:t xml:space="preserve"> nghiệm </w:t>
+        <w:t>Thực hiện</w:t>
+      </w:r>
+      <w:r>
+        <w:t xml:space="preserve"> </w:t>
       </w:r>
       <w:r>
         <w:t xml:space="preserve">tương tự </w:t>
@@ -2175,6 +2327,9 @@
         <w:tab/>
         <w:t>• Churn = False =&gt; IntlPlan = no &lt;conf: 0.93&gt;</w:t>
       </w:r>
+      <w:r>
+        <w:t xml:space="preserve"> &lt;lift: 1.04&gt; &lt;conv: 1.48&gt;</w:t>
+      </w:r>
     </w:p>
     <w:p>
       <w:pPr>
@@ -2186,6 +2341,9 @@
       <w:r>
         <w:tab/>
         <w:t>• IntlPlan = no =&gt; Churn = False &lt;conf: 0.89&gt;</w:t>
+      </w:r>
+      <w:r>
+        <w:t xml:space="preserve"> &lt;lift: 1.04&gt; &lt;conv: 1.26&gt;</w:t>
       </w:r>
     </w:p>
     <w:p>
@@ -2202,29 +2360,51 @@
         <w:ind w:firstLine="720"/>
         <w:jc w:val="both"/>
       </w:pPr>
-      <w:bookmarkStart w:id="0" w:name="_GoBack"/>
-      <w:bookmarkEnd w:id="0"/>
       <w:r>
         <w:rPr>
           <w:b/>
           <w:i/>
         </w:rPr>
-        <w:t>Vậy nên chưa thể kết luận việc ngưng sử dụng là do dịch vụ</w:t>
+        <w:t>D</w:t>
       </w:r>
       <w:r>
         <w:rPr>
           <w:b/>
           <w:i/>
         </w:rPr>
-        <w:t xml:space="preserve"> InternationalCall.</w:t>
-      </w:r>
-      <w:r>
-        <w:br w:type="page"/>
-      </w:r>
-    </w:p>
-    <w:p>
-      <w:pPr>
-        <w:jc w:val="both"/>
+        <w:t>ịch vụ InternationalCall dường như có chút vấn đề</w:t>
+      </w:r>
+      <w:r>
+        <w:rPr>
+          <w:b/>
+          <w:i/>
+        </w:rPr>
+        <w:t xml:space="preserve"> khi phần lớ</w:t>
+      </w:r>
+      <w:r>
+        <w:rPr>
+          <w:b/>
+          <w:i/>
+        </w:rPr>
+        <w:t>n khách hàng đang hoạt động</w:t>
+      </w:r>
+      <w:r>
+        <w:rPr>
+          <w:b/>
+          <w:i/>
+        </w:rPr>
+        <w:t xml:space="preserve"> là không đăng kí dịch vụ này</w:t>
+      </w:r>
+      <w:r>
+        <w:rPr>
+          <w:b/>
+          <w:i/>
+        </w:rPr>
+        <w:t xml:space="preserve"> (93%).</w:t>
+      </w:r>
+    </w:p>
+    <w:p>
+      <w:pPr>
         <w:rPr>
           <w:bCs/>
         </w:rPr>
@@ -2248,6 +2428,7 @@
     <w:p>
       <w:pPr>
         <w:ind w:firstLine="720"/>
+        <w:jc w:val="both"/>
         <w:rPr>
           <w:bCs/>
         </w:rPr>
@@ -2274,14 +2455,170 @@
     <w:p>
       <w:pPr>
         <w:ind w:firstLine="720"/>
-        <w:rPr>
-          <w:bCs/>
-        </w:rPr>
-      </w:pPr>
+        <w:jc w:val="both"/>
+        <w:rPr>
+          <w:bCs/>
+        </w:rPr>
+      </w:pPr>
+      <w:r>
+        <w:rPr>
+          <w:bCs/>
+        </w:rPr>
+        <w:t xml:space="preserve">Chọn ra các thuộc tính DayMins, EveMins, NightMins, IntlMins, CustServCalls và Churn. Tiếp theo, rời rạc hóa bằng cách chia mỗi thuộc tính vào 3 giỏ với độ rộng bằng nhau (equal-width binning) với ý nghĩa: ít &lt; trung bình &lt; nhiều. Sau đó mở tab Associate, chọn thuật toán Apriori, </w:t>
+      </w:r>
+      <w:r>
+        <w:t>nhập lowerBoundMinSupport là 0.1, minMetric (metric là Confidence) là 0.9, rồi bấm Start. Thu được kết quả như sau:</w:t>
+      </w:r>
+    </w:p>
+    <w:p>
+      <w:pPr>
+        <w:keepNext/>
+        <w:jc w:val="center"/>
+      </w:pPr>
+      <w:r>
+        <w:rPr>
+          <w:noProof/>
+          <w:lang w:val="en-GB" w:eastAsia="en-GB"/>
+        </w:rPr>
+        <w:drawing>
+          <wp:inline distT="0" distB="0" distL="0" distR="0" wp14:anchorId="7ED18047" wp14:editId="508F46B0">
+            <wp:extent cx="5941228" cy="3181350"/>
+            <wp:effectExtent l="0" t="0" r="2540" b="0"/>
+            <wp:docPr id="10" name="Picture 10"/>
+            <wp:cNvGraphicFramePr>
+              <a:graphicFrameLocks xmlns:a="http://schemas.openxmlformats.org/drawingml/2006/main" noChangeAspect="1"/>
+            </wp:cNvGraphicFramePr>
+            <a:graphic xmlns:a="http://schemas.openxmlformats.org/drawingml/2006/main">
+              <a:graphicData uri="http://schemas.openxmlformats.org/drawingml/2006/picture">
+                <pic:pic xmlns:pic="http://schemas.openxmlformats.org/drawingml/2006/picture">
+                  <pic:nvPicPr>
+                    <pic:cNvPr id="1" name=""/>
+                    <pic:cNvPicPr/>
+                  </pic:nvPicPr>
+                  <pic:blipFill>
+                    <a:blip r:embed="rId17"/>
+                    <a:stretch>
+                      <a:fillRect/>
+                    </a:stretch>
+                  </pic:blipFill>
+                  <pic:spPr>
+                    <a:xfrm>
+                      <a:off x="0" y="0"/>
+                      <a:ext cx="5986794" cy="3205749"/>
+                    </a:xfrm>
+                    <a:prstGeom prst="rect">
+                      <a:avLst/>
+                    </a:prstGeom>
+                  </pic:spPr>
+                </pic:pic>
+              </a:graphicData>
+            </a:graphic>
+          </wp:inline>
+        </w:drawing>
+      </w:r>
+    </w:p>
+    <w:p>
+      <w:pPr>
+        <w:pStyle w:val="Caption"/>
+        <w:jc w:val="center"/>
+      </w:pPr>
+      <w:r>
+        <w:rPr>
+          <w:bCs/>
+        </w:rPr>
+        <w:fldChar w:fldCharType="begin"/>
+      </w:r>
+      <w:r>
+        <w:rPr>
+          <w:bCs/>
+        </w:rPr>
+        <w:instrText xml:space="preserve"> SEQ Figure \* ARABIC </w:instrText>
+      </w:r>
+      <w:r>
+        <w:rPr>
+          <w:bCs/>
+        </w:rPr>
+        <w:fldChar w:fldCharType="separate"/>
+      </w:r>
+      <w:r>
+        <w:rPr>
+          <w:bCs/>
+          <w:noProof/>
+        </w:rPr>
+        <w:t>8</w:t>
+      </w:r>
+      <w:r>
+        <w:rPr>
+          <w:bCs/>
+        </w:rPr>
+        <w:fldChar w:fldCharType="end"/>
+      </w:r>
+      <w:r>
+        <w:t>. Thuộc tính numeric đã rởi rạc hóa</w:t>
+      </w:r>
+    </w:p>
+    <w:p>
+      <w:r>
+        <w:tab/>
+        <w:t>Apriori tìm được khá nhiều luật, nhưng hãy để ý đến luật thứ 6 vì luật này có chỉ số conv khá cao:</w:t>
+      </w:r>
+    </w:p>
+    <w:p>
+      <w:r>
+        <w:tab/>
+      </w:r>
+      <w:r>
+        <w:tab/>
+        <w:t xml:space="preserve">• </w:t>
+      </w:r>
+      <w:r>
+        <w:t xml:space="preserve">DayMins = </w:t>
+      </w:r>
+      <w:r>
+        <w:t>'</w:t>
+      </w:r>
+      <w:r>
+        <w:t>(</w:t>
+      </w:r>
+      <w:r>
+        <w:t xml:space="preserve">116.933333-233.866667]' CustServCalls='(-inf-3]' </w:t>
+      </w:r>
+      <w:r>
+        <w:t>=&gt; Churn</w:t>
+      </w:r>
+      <w:r>
+        <w:t>=False &lt;conf: 0.94</w:t>
+      </w:r>
+      <w:r>
+        <w:t xml:space="preserve">&gt; </w:t>
+      </w:r>
+      <w:r>
+        <w:t>&lt;lift: 1.1&gt; &lt;conv: 2.26&gt;</w:t>
+      </w:r>
+    </w:p>
+    <w:p>
+      <w:r>
+        <w:tab/>
+        <w:t>Luật này cho biết</w:t>
+      </w:r>
+      <w:r>
+        <w:t xml:space="preserve"> 94%</w:t>
+      </w:r>
+      <w:r>
+        <w:t xml:space="preserve"> các khách hàng có số phút gọi ban ngày ở nhóm trung bình và ít khi gọi tới dịch vụ chăm sóc khách hàng thì sẽ tiếp tục sử</w:t>
+      </w:r>
+      <w:r>
+        <w:t xml:space="preserve"> dụng.</w:t>
+      </w:r>
+    </w:p>
+    <w:p>
+      <w:r>
+        <w:tab/>
+      </w:r>
     </w:p>
     <w:sectPr>
-      <w:headerReference w:type="default" r:id="rId17"/>
-      <w:footerReference w:type="default" r:id="rId18"/>
+      <w:headerReference w:type="default" r:id="rId18"/>
+      <w:footerReference w:type="default" r:id="rId19"/>
       <w:pgSz w:w="12240" w:h="15840"/>
       <w:pgMar w:top="1440" w:right="1440" w:bottom="1440" w:left="1440" w:header="720" w:footer="720" w:gutter="0"/>
       <w:pgBorders w:display="firstPage" w:offsetFrom="page">
@@ -2298,7 +2635,7 @@
 </file>
 
 <file path=word/endnotes.xml><?xml version="1.0" encoding="utf-8"?>
-<w:endnotes xmlns:wpc="http://schemas.microsoft.com/office/word/2010/wordprocessingCanvas" xmlns:cx="http://schemas.microsoft.com/office/drawing/2014/chartex" xmlns:cx1="http://schemas.microsoft.com/office/drawing/2015/9/8/chartex" xmlns:cx2="http://schemas.microsoft.com/office/drawing/2015/10/21/chartex" xmlns:cx3="http://schemas.microsoft.com/office/drawing/2016/5/9/chartex" xmlns:cx4="http://schemas.microsoft.com/office/drawing/2016/5/10/chartex" xmlns:cx5="http://schemas.microsoft.com/office/drawing/2016/5/11/chartex" xmlns:cx6="http://schemas.microsoft.com/office/drawing/2016/5/12/chartex" xmlns:cx7="http://schemas.microsoft.com/office/drawing/2016/5/13/chartex" xmlns:cx8="http://schemas.microsoft.com/office/drawing/2016/5/14/chartex" xmlns:mc="http://schemas.openxmlformats.org/markup-compatibility/2006" xmlns:aink="http://schemas.microsoft.com/office/drawing/2016/ink" xmlns:am3d="http://schemas.microsoft.com/office/drawing/2017/model3d" xmlns:o="urn:schemas-microsoft-com:office:office" xmlns:r="http://schemas.openxmlformats.org/officeDocument/2006/relationships" xmlns:m="http://schemas.openxmlformats.org/officeDocument/2006/math" xmlns:v="urn:schemas-microsoft-com:vml" xmlns:wp14="http://schemas.microsoft.com/office/word/2010/wordprocessingDrawing" xmlns:wp="http://schemas.openxmlformats.org/drawingml/2006/wordprocessingDrawing" xmlns:w10="urn:schemas-microsoft-com:office:word" xmlns:w="http://schemas.openxmlformats.org/wordprocessingml/2006/main" xmlns:w14="http://schemas.microsoft.com/office/word/2010/wordml" xmlns:w15="http://schemas.microsoft.com/office/word/2012/wordml" xmlns:w16cid="http://schemas.microsoft.com/office/word/2016/wordml/cid" xmlns:w16se="http://schemas.microsoft.com/office/word/2015/wordml/symex" xmlns:wpg="http://schemas.microsoft.com/office/word/2010/wordprocessingGroup" xmlns:wpi="http://schemas.microsoft.com/office/word/2010/wordprocessingInk" xmlns:wne="http://schemas.microsoft.com/office/word/2006/wordml" xmlns:wps="http://schemas.microsoft.com/office/word/2010/wordprocessingShape" mc:Ignorable="w14 w15 w16se w16cid wp14">
+<w:endnotes xmlns:wpc="http://schemas.microsoft.com/office/word/2010/wordprocessingCanvas" xmlns:cx="http://schemas.microsoft.com/office/drawing/2014/chartex" xmlns:mc="http://schemas.openxmlformats.org/markup-compatibility/2006" xmlns:o="urn:schemas-microsoft-com:office:office" xmlns:r="http://schemas.openxmlformats.org/officeDocument/2006/relationships" xmlns:m="http://schemas.openxmlformats.org/officeDocument/2006/math" xmlns:v="urn:schemas-microsoft-com:vml" xmlns:wp14="http://schemas.microsoft.com/office/word/2010/wordprocessingDrawing" xmlns:wp="http://schemas.openxmlformats.org/drawingml/2006/wordprocessingDrawing" xmlns:w10="urn:schemas-microsoft-com:office:word" xmlns:w="http://schemas.openxmlformats.org/wordprocessingml/2006/main" xmlns:w14="http://schemas.microsoft.com/office/word/2010/wordml" xmlns:w15="http://schemas.microsoft.com/office/word/2012/wordml" xmlns:w16se="http://schemas.microsoft.com/office/word/2015/wordml/symex" xmlns:wpg="http://schemas.microsoft.com/office/word/2010/wordprocessingGroup" xmlns:wpi="http://schemas.microsoft.com/office/word/2010/wordprocessingInk" xmlns:wne="http://schemas.microsoft.com/office/word/2006/wordml" xmlns:wps="http://schemas.microsoft.com/office/word/2010/wordprocessingShape" mc:Ignorable="w14 w15 w16se wp14">
   <w:endnote w:type="separator" w:id="-1">
     <w:p>
       <w:pPr>
@@ -2323,7 +2660,7 @@
 </file>
 
 <file path=word/footer1.xml><?xml version="1.0" encoding="utf-8"?>
-<w:ftr xmlns:wpc="http://schemas.microsoft.com/office/word/2010/wordprocessingCanvas" xmlns:cx="http://schemas.microsoft.com/office/drawing/2014/chartex" xmlns:cx1="http://schemas.microsoft.com/office/drawing/2015/9/8/chartex" xmlns:cx2="http://schemas.microsoft.com/office/drawing/2015/10/21/chartex" xmlns:cx3="http://schemas.microsoft.com/office/drawing/2016/5/9/chartex" xmlns:cx4="http://schemas.microsoft.com/office/drawing/2016/5/10/chartex" xmlns:cx5="http://schemas.microsoft.com/office/drawing/2016/5/11/chartex" xmlns:cx6="http://schemas.microsoft.com/office/drawing/2016/5/12/chartex" xmlns:cx7="http://schemas.microsoft.com/office/drawing/2016/5/13/chartex" xmlns:cx8="http://schemas.microsoft.com/office/drawing/2016/5/14/chartex" xmlns:mc="http://schemas.openxmlformats.org/markup-compatibility/2006" xmlns:aink="http://schemas.microsoft.com/office/drawing/2016/ink" xmlns:am3d="http://schemas.microsoft.com/office/drawing/2017/model3d" xmlns:o="urn:schemas-microsoft-com:office:office" xmlns:r="http://schemas.openxmlformats.org/officeDocument/2006/relationships" xmlns:m="http://schemas.openxmlformats.org/officeDocument/2006/math" xmlns:v="urn:schemas-microsoft-com:vml" xmlns:wp14="http://schemas.microsoft.com/office/word/2010/wordprocessingDrawing" xmlns:wp="http://schemas.openxmlformats.org/drawingml/2006/wordprocessingDrawing" xmlns:w10="urn:schemas-microsoft-com:office:word" xmlns:w="http://schemas.openxmlformats.org/wordprocessingml/2006/main" xmlns:w14="http://schemas.microsoft.com/office/word/2010/wordml" xmlns:w15="http://schemas.microsoft.com/office/word/2012/wordml" xmlns:w16cid="http://schemas.microsoft.com/office/word/2016/wordml/cid" xmlns:w16se="http://schemas.microsoft.com/office/word/2015/wordml/symex" xmlns:wpg="http://schemas.microsoft.com/office/word/2010/wordprocessingGroup" xmlns:wpi="http://schemas.microsoft.com/office/word/2010/wordprocessingInk" xmlns:wne="http://schemas.microsoft.com/office/word/2006/wordml" xmlns:wps="http://schemas.microsoft.com/office/word/2010/wordprocessingShape" mc:Ignorable="w14 w15 w16se w16cid wp14">
+<w:ftr xmlns:wpc="http://schemas.microsoft.com/office/word/2010/wordprocessingCanvas" xmlns:cx="http://schemas.microsoft.com/office/drawing/2014/chartex" xmlns:mc="http://schemas.openxmlformats.org/markup-compatibility/2006" xmlns:o="urn:schemas-microsoft-com:office:office" xmlns:r="http://schemas.openxmlformats.org/officeDocument/2006/relationships" xmlns:m="http://schemas.openxmlformats.org/officeDocument/2006/math" xmlns:v="urn:schemas-microsoft-com:vml" xmlns:wp14="http://schemas.microsoft.com/office/word/2010/wordprocessingDrawing" xmlns:wp="http://schemas.openxmlformats.org/drawingml/2006/wordprocessingDrawing" xmlns:w10="urn:schemas-microsoft-com:office:word" xmlns:w="http://schemas.openxmlformats.org/wordprocessingml/2006/main" xmlns:w14="http://schemas.microsoft.com/office/word/2010/wordml" xmlns:w15="http://schemas.microsoft.com/office/word/2012/wordml" xmlns:w16se="http://schemas.microsoft.com/office/word/2015/wordml/symex" xmlns:wpg="http://schemas.microsoft.com/office/word/2010/wordprocessingGroup" xmlns:wpi="http://schemas.microsoft.com/office/word/2010/wordprocessingInk" xmlns:wne="http://schemas.microsoft.com/office/word/2006/wordml" xmlns:wps="http://schemas.microsoft.com/office/word/2010/wordprocessingShape" mc:Ignorable="w14 w15 w16se wp14">
   <w:tbl>
     <w:tblPr>
       <w:tblW w:w="5000" w:type="pct"/>
@@ -2505,7 +2842,7 @@
               <w:sz w:val="18"/>
               <w:szCs w:val="18"/>
             </w:rPr>
-            <w:t>7</w:t>
+            <w:t>8</w:t>
           </w:r>
           <w:r>
             <w:rPr>
@@ -2530,7 +2867,7 @@
 </file>
 
 <file path=word/footnotes.xml><?xml version="1.0" encoding="utf-8"?>
-<w:footnotes xmlns:wpc="http://schemas.microsoft.com/office/word/2010/wordprocessingCanvas" xmlns:cx="http://schemas.microsoft.com/office/drawing/2014/chartex" xmlns:cx1="http://schemas.microsoft.com/office/drawing/2015/9/8/chartex" xmlns:cx2="http://schemas.microsoft.com/office/drawing/2015/10/21/chartex" xmlns:cx3="http://schemas.microsoft.com/office/drawing/2016/5/9/chartex" xmlns:cx4="http://schemas.microsoft.com/office/drawing/2016/5/10/chartex" xmlns:cx5="http://schemas.microsoft.com/office/drawing/2016/5/11/chartex" xmlns:cx6="http://schemas.microsoft.com/office/drawing/2016/5/12/chartex" xmlns:cx7="http://schemas.microsoft.com/office/drawing/2016/5/13/chartex" xmlns:cx8="http://schemas.microsoft.com/office/drawing/2016/5/14/chartex" xmlns:mc="http://schemas.openxmlformats.org/markup-compatibility/2006" xmlns:aink="http://schemas.microsoft.com/office/drawing/2016/ink" xmlns:am3d="http://schemas.microsoft.com/office/drawing/2017/model3d" xmlns:o="urn:schemas-microsoft-com:office:office" xmlns:r="http://schemas.openxmlformats.org/officeDocument/2006/relationships" xmlns:m="http://schemas.openxmlformats.org/officeDocument/2006/math" xmlns:v="urn:schemas-microsoft-com:vml" xmlns:wp14="http://schemas.microsoft.com/office/word/2010/wordprocessingDrawing" xmlns:wp="http://schemas.openxmlformats.org/drawingml/2006/wordprocessingDrawing" xmlns:w10="urn:schemas-microsoft-com:office:word" xmlns:w="http://schemas.openxmlformats.org/wordprocessingml/2006/main" xmlns:w14="http://schemas.microsoft.com/office/word/2010/wordml" xmlns:w15="http://schemas.microsoft.com/office/word/2012/wordml" xmlns:w16cid="http://schemas.microsoft.com/office/word/2016/wordml/cid" xmlns:w16se="http://schemas.microsoft.com/office/word/2015/wordml/symex" xmlns:wpg="http://schemas.microsoft.com/office/word/2010/wordprocessingGroup" xmlns:wpi="http://schemas.microsoft.com/office/word/2010/wordprocessingInk" xmlns:wne="http://schemas.microsoft.com/office/word/2006/wordml" xmlns:wps="http://schemas.microsoft.com/office/word/2010/wordprocessingShape" mc:Ignorable="w14 w15 w16se w16cid wp14">
+<w:footnotes xmlns:wpc="http://schemas.microsoft.com/office/word/2010/wordprocessingCanvas" xmlns:cx="http://schemas.microsoft.com/office/drawing/2014/chartex" xmlns:mc="http://schemas.openxmlformats.org/markup-compatibility/2006" xmlns:o="urn:schemas-microsoft-com:office:office" xmlns:r="http://schemas.openxmlformats.org/officeDocument/2006/relationships" xmlns:m="http://schemas.openxmlformats.org/officeDocument/2006/math" xmlns:v="urn:schemas-microsoft-com:vml" xmlns:wp14="http://schemas.microsoft.com/office/word/2010/wordprocessingDrawing" xmlns:wp="http://schemas.openxmlformats.org/drawingml/2006/wordprocessingDrawing" xmlns:w10="urn:schemas-microsoft-com:office:word" xmlns:w="http://schemas.openxmlformats.org/wordprocessingml/2006/main" xmlns:w14="http://schemas.microsoft.com/office/word/2010/wordml" xmlns:w15="http://schemas.microsoft.com/office/word/2012/wordml" xmlns:w16se="http://schemas.microsoft.com/office/word/2015/wordml/symex" xmlns:wpg="http://schemas.microsoft.com/office/word/2010/wordprocessingGroup" xmlns:wpi="http://schemas.microsoft.com/office/word/2010/wordprocessingInk" xmlns:wne="http://schemas.microsoft.com/office/word/2006/wordml" xmlns:wps="http://schemas.microsoft.com/office/word/2010/wordprocessingShape" mc:Ignorable="w14 w15 w16se wp14">
   <w:footnote w:type="separator" w:id="-1">
     <w:p>
       <w:pPr>
@@ -2555,7 +2892,7 @@
 </file>
 
 <file path=word/header1.xml><?xml version="1.0" encoding="utf-8"?>
-<w:hdr xmlns:wpc="http://schemas.microsoft.com/office/word/2010/wordprocessingCanvas" xmlns:cx="http://schemas.microsoft.com/office/drawing/2014/chartex" xmlns:cx1="http://schemas.microsoft.com/office/drawing/2015/9/8/chartex" xmlns:cx2="http://schemas.microsoft.com/office/drawing/2015/10/21/chartex" xmlns:cx3="http://schemas.microsoft.com/office/drawing/2016/5/9/chartex" xmlns:cx4="http://schemas.microsoft.com/office/drawing/2016/5/10/chartex" xmlns:cx5="http://schemas.microsoft.com/office/drawing/2016/5/11/chartex" xmlns:cx6="http://schemas.microsoft.com/office/drawing/2016/5/12/chartex" xmlns:cx7="http://schemas.microsoft.com/office/drawing/2016/5/13/chartex" xmlns:cx8="http://schemas.microsoft.com/office/drawing/2016/5/14/chartex" xmlns:mc="http://schemas.openxmlformats.org/markup-compatibility/2006" xmlns:aink="http://schemas.microsoft.com/office/drawing/2016/ink" xmlns:am3d="http://schemas.microsoft.com/office/drawing/2017/model3d" xmlns:o="urn:schemas-microsoft-com:office:office" xmlns:r="http://schemas.openxmlformats.org/officeDocument/2006/relationships" xmlns:m="http://schemas.openxmlformats.org/officeDocument/2006/math" xmlns:v="urn:schemas-microsoft-com:vml" xmlns:wp14="http://schemas.microsoft.com/office/word/2010/wordprocessingDrawing" xmlns:wp="http://schemas.openxmlformats.org/drawingml/2006/wordprocessingDrawing" xmlns:w10="urn:schemas-microsoft-com:office:word" xmlns:w="http://schemas.openxmlformats.org/wordprocessingml/2006/main" xmlns:w14="http://schemas.microsoft.com/office/word/2010/wordml" xmlns:w15="http://schemas.microsoft.com/office/word/2012/wordml" xmlns:w16cid="http://schemas.microsoft.com/office/word/2016/wordml/cid" xmlns:w16se="http://schemas.microsoft.com/office/word/2015/wordml/symex" xmlns:wpg="http://schemas.microsoft.com/office/word/2010/wordprocessingGroup" xmlns:wpi="http://schemas.microsoft.com/office/word/2010/wordprocessingInk" xmlns:wne="http://schemas.microsoft.com/office/word/2006/wordml" xmlns:wps="http://schemas.microsoft.com/office/word/2010/wordprocessingShape" mc:Ignorable="w14 w15 w16se w16cid wp14">
+<w:hdr xmlns:wpc="http://schemas.microsoft.com/office/word/2010/wordprocessingCanvas" xmlns:cx="http://schemas.microsoft.com/office/drawing/2014/chartex" xmlns:mc="http://schemas.openxmlformats.org/markup-compatibility/2006" xmlns:o="urn:schemas-microsoft-com:office:office" xmlns:r="http://schemas.openxmlformats.org/officeDocument/2006/relationships" xmlns:m="http://schemas.openxmlformats.org/officeDocument/2006/math" xmlns:v="urn:schemas-microsoft-com:vml" xmlns:wp14="http://schemas.microsoft.com/office/word/2010/wordprocessingDrawing" xmlns:wp="http://schemas.openxmlformats.org/drawingml/2006/wordprocessingDrawing" xmlns:w10="urn:schemas-microsoft-com:office:word" xmlns:w="http://schemas.openxmlformats.org/wordprocessingml/2006/main" xmlns:w14="http://schemas.microsoft.com/office/word/2010/wordml" xmlns:w15="http://schemas.microsoft.com/office/word/2012/wordml" xmlns:w16se="http://schemas.microsoft.com/office/word/2015/wordml/symex" xmlns:wpg="http://schemas.microsoft.com/office/word/2010/wordprocessingGroup" xmlns:wpi="http://schemas.microsoft.com/office/word/2010/wordprocessingInk" xmlns:wne="http://schemas.microsoft.com/office/word/2006/wordml" xmlns:wps="http://schemas.microsoft.com/office/word/2010/wordprocessingShape" mc:Ignorable="w14 w15 w16se wp14">
   <w:p>
     <w:pPr>
       <w:pStyle w:val="Header"/>
@@ -2684,7 +3021,7 @@
             </wp:anchor>
           </w:drawing>
         </mc:Choice>
-        <mc:Fallback>
+        <mc:Fallback xmlns:cx1="http://schemas.microsoft.com/office/drawing/2015/9/8/chartex" xmlns:cx2="http://schemas.microsoft.com/office/drawing/2015/10/21/chartex" xmlns:cx3="http://schemas.microsoft.com/office/drawing/2016/5/9/chartex" xmlns:cx4="http://schemas.microsoft.com/office/drawing/2016/5/10/chartex" xmlns:cx5="http://schemas.microsoft.com/office/drawing/2016/5/11/chartex" xmlns:cx6="http://schemas.microsoft.com/office/drawing/2016/5/12/chartex" xmlns:cx7="http://schemas.microsoft.com/office/drawing/2016/5/13/chartex" xmlns:cx8="http://schemas.microsoft.com/office/drawing/2016/5/14/chartex" xmlns:aink="http://schemas.microsoft.com/office/drawing/2016/ink" xmlns:am3d="http://schemas.microsoft.com/office/drawing/2017/model3d" xmlns:w16cid="http://schemas.microsoft.com/office/word/2016/wordml/cid">
           <w:pict>
             <v:rect w14:anchorId="5BF8E111" id="Rectangle 197" o:spid="_x0000_s1026" style="position:absolute;margin-left:0;margin-top:0;width:468.5pt;height:21.3pt;z-index:-251657216;visibility:visible;mso-wrap-style:square;mso-width-percent:1000;mso-height-percent:27;mso-top-percent:45;mso-wrap-distance-left:9.35pt;mso-wrap-distance-top:0;mso-wrap-distance-right:9.35pt;mso-wrap-distance-bottom:0;mso-position-horizontal:center;mso-position-horizontal-relative:margin;mso-position-vertical-relative:page;mso-width-percent:1000;mso-height-percent:27;mso-top-percent:45;mso-width-relative:margin;mso-height-relative:page;v-text-anchor:middle" o:gfxdata="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" o:allowoverlap="f" fillcolor="#4472c4 [3204]" stroked="f" strokeweight="1pt">
               <v:textbox style="mso-fit-shape-to-text:t">
@@ -2739,7 +3076,7 @@
 </file>
 
 <file path=word/numbering.xml><?xml version="1.0" encoding="utf-8"?>
-<w:numbering xmlns:wpc="http://schemas.microsoft.com/office/word/2010/wordprocessingCanvas" xmlns:cx="http://schemas.microsoft.com/office/drawing/2014/chartex" xmlns:cx1="http://schemas.microsoft.com/office/drawing/2015/9/8/chartex" xmlns:cx2="http://schemas.microsoft.com/office/drawing/2015/10/21/chartex" xmlns:cx3="http://schemas.microsoft.com/office/drawing/2016/5/9/chartex" xmlns:cx4="http://schemas.microsoft.com/office/drawing/2016/5/10/chartex" xmlns:cx5="http://schemas.microsoft.com/office/drawing/2016/5/11/chartex" xmlns:cx6="http://schemas.microsoft.com/office/drawing/2016/5/12/chartex" xmlns:cx7="http://schemas.microsoft.com/office/drawing/2016/5/13/chartex" xmlns:cx8="http://schemas.microsoft.com/office/drawing/2016/5/14/chartex" xmlns:mc="http://schemas.openxmlformats.org/markup-compatibility/2006" xmlns:aink="http://schemas.microsoft.com/office/drawing/2016/ink" xmlns:am3d="http://schemas.microsoft.com/office/drawing/2017/model3d" xmlns:o="urn:schemas-microsoft-com:office:office" xmlns:r="http://schemas.openxmlformats.org/officeDocument/2006/relationships" xmlns:m="http://schemas.openxmlformats.org/officeDocument/2006/math" xmlns:v="urn:schemas-microsoft-com:vml" xmlns:wp14="http://schemas.microsoft.com/office/word/2010/wordprocessingDrawing" xmlns:wp="http://schemas.openxmlformats.org/drawingml/2006/wordprocessingDrawing" xmlns:w10="urn:schemas-microsoft-com:office:word" xmlns:w="http://schemas.openxmlformats.org/wordprocessingml/2006/main" xmlns:w14="http://schemas.microsoft.com/office/word/2010/wordml" xmlns:w15="http://schemas.microsoft.com/office/word/2012/wordml" xmlns:w16cid="http://schemas.microsoft.com/office/word/2016/wordml/cid" xmlns:w16se="http://schemas.microsoft.com/office/word/2015/wordml/symex" xmlns:wpg="http://schemas.microsoft.com/office/word/2010/wordprocessingGroup" xmlns:wpi="http://schemas.microsoft.com/office/word/2010/wordprocessingInk" xmlns:wne="http://schemas.microsoft.com/office/word/2006/wordml" xmlns:wps="http://schemas.microsoft.com/office/word/2010/wordprocessingShape" mc:Ignorable="w14 w15 w16se w16cid wp14">
+<w:numbering xmlns:wpc="http://schemas.microsoft.com/office/word/2010/wordprocessingCanvas" xmlns:cx="http://schemas.microsoft.com/office/drawing/2014/chartex" xmlns:mc="http://schemas.openxmlformats.org/markup-compatibility/2006" xmlns:o="urn:schemas-microsoft-com:office:office" xmlns:r="http://schemas.openxmlformats.org/officeDocument/2006/relationships" xmlns:m="http://schemas.openxmlformats.org/officeDocument/2006/math" xmlns:v="urn:schemas-microsoft-com:vml" xmlns:wp14="http://schemas.microsoft.com/office/word/2010/wordprocessingDrawing" xmlns:wp="http://schemas.openxmlformats.org/drawingml/2006/wordprocessingDrawing" xmlns:w10="urn:schemas-microsoft-com:office:word" xmlns:w="http://schemas.openxmlformats.org/wordprocessingml/2006/main" xmlns:w14="http://schemas.microsoft.com/office/word/2010/wordml" xmlns:w15="http://schemas.microsoft.com/office/word/2012/wordml" xmlns:w16se="http://schemas.microsoft.com/office/word/2015/wordml/symex" xmlns:wpg="http://schemas.microsoft.com/office/word/2010/wordprocessingGroup" xmlns:wpi="http://schemas.microsoft.com/office/word/2010/wordprocessingInk" xmlns:wne="http://schemas.microsoft.com/office/word/2006/wordml" xmlns:wps="http://schemas.microsoft.com/office/word/2010/wordprocessingShape" mc:Ignorable="w14 w15 w16se wp14">
   <w:abstractNum w:abstractNumId="0" w15:restartNumberingAfterBreak="0">
     <w:nsid w:val="398B4CA9"/>
     <w:multiLevelType w:val="hybridMultilevel"/>
@@ -3020,7 +3357,7 @@
 </file>
 
 <file path=word/styles.xml><?xml version="1.0" encoding="utf-8"?>
-<w:styles xmlns:mc="http://schemas.openxmlformats.org/markup-compatibility/2006" xmlns:r="http://schemas.openxmlformats.org/officeDocument/2006/relationships" xmlns:w="http://schemas.openxmlformats.org/wordprocessingml/2006/main" xmlns:w14="http://schemas.microsoft.com/office/word/2010/wordml" xmlns:w15="http://schemas.microsoft.com/office/word/2012/wordml" xmlns:w16cid="http://schemas.microsoft.com/office/word/2016/wordml/cid" xmlns:w16se="http://schemas.microsoft.com/office/word/2015/wordml/symex" mc:Ignorable="w14 w15 w16se w16cid">
+<w:styles xmlns:mc="http://schemas.openxmlformats.org/markup-compatibility/2006" xmlns:r="http://schemas.openxmlformats.org/officeDocument/2006/relationships" xmlns:w="http://schemas.openxmlformats.org/wordprocessingml/2006/main" xmlns:w14="http://schemas.microsoft.com/office/word/2010/wordml" xmlns:w15="http://schemas.microsoft.com/office/word/2012/wordml" xmlns:w16se="http://schemas.microsoft.com/office/word/2015/wordml/symex" mc:Ignorable="w14 w15 w16se">
   <w:docDefaults>
     <w:rPrDefault>
       <w:rPr>
@@ -3036,7 +3373,7 @@
       </w:pPr>
     </w:pPrDefault>
   </w:docDefaults>
-  <w:latentStyles w:defLockedState="0" w:defUIPriority="99" w:defSemiHidden="0" w:defUnhideWhenUsed="0" w:defQFormat="0" w:count="377">
+  <w:latentStyles w:defLockedState="0" w:defUIPriority="99" w:defSemiHidden="0" w:defUnhideWhenUsed="0" w:defQFormat="0" w:count="371">
     <w:lsdException w:name="Normal" w:uiPriority="0" w:qFormat="1"/>
     <w:lsdException w:name="heading 1" w:uiPriority="9" w:qFormat="1"/>
     <w:lsdException w:name="heading 2" w:semiHidden="1" w:uiPriority="9" w:unhideWhenUsed="1" w:qFormat="1"/>
@@ -3408,12 +3745,6 @@
     <w:lsdException w:name="List Table 5 Dark Accent 6" w:uiPriority="50"/>
     <w:lsdException w:name="List Table 6 Colorful Accent 6" w:uiPriority="51"/>
     <w:lsdException w:name="List Table 7 Colorful Accent 6" w:uiPriority="52"/>
-    <w:lsdException w:name="Mention" w:semiHidden="1" w:unhideWhenUsed="1"/>
-    <w:lsdException w:name="Smart Hyperlink" w:semiHidden="1" w:unhideWhenUsed="1"/>
-    <w:lsdException w:name="Hashtag" w:semiHidden="1" w:unhideWhenUsed="1"/>
-    <w:lsdException w:name="Unresolved Mention" w:semiHidden="1" w:unhideWhenUsed="1"/>
-    <w:lsdException w:name="Smart Link" w:semiHidden="1" w:unhideWhenUsed="1"/>
-    <w:lsdException w:name="Smart Link Error" w:semiHidden="1" w:unhideWhenUsed="1"/>
   </w:latentStyles>
   <w:style w:type="paragraph" w:default="1" w:styleId="Normal">
     <w:name w:val="Normal"/>
@@ -3531,11 +3862,22 @@
       <w:szCs w:val="18"/>
     </w:rPr>
   </w:style>
+  <w:style w:type="character" w:styleId="Emphasis">
+    <w:name w:val="Emphasis"/>
+    <w:basedOn w:val="DefaultParagraphFont"/>
+    <w:uiPriority w:val="20"/>
+    <w:qFormat/>
+    <w:rsid w:val="00260C1D"/>
+    <w:rPr>
+      <w:i/>
+      <w:iCs/>
+    </w:rPr>
+  </w:style>
 </w:styles>
 </file>
 
 <file path=word/glossary/document.xml><?xml version="1.0" encoding="utf-8"?>
-<w:glossaryDocument xmlns:wpc="http://schemas.microsoft.com/office/word/2010/wordprocessingCanvas" xmlns:cx="http://schemas.microsoft.com/office/drawing/2014/chartex" xmlns:cx1="http://schemas.microsoft.com/office/drawing/2015/9/8/chartex" xmlns:cx2="http://schemas.microsoft.com/office/drawing/2015/10/21/chartex" xmlns:cx3="http://schemas.microsoft.com/office/drawing/2016/5/9/chartex" xmlns:cx4="http://schemas.microsoft.com/office/drawing/2016/5/10/chartex" xmlns:cx5="http://schemas.microsoft.com/office/drawing/2016/5/11/chartex" xmlns:cx6="http://schemas.microsoft.com/office/drawing/2016/5/12/chartex" xmlns:cx7="http://schemas.microsoft.com/office/drawing/2016/5/13/chartex" xmlns:cx8="http://schemas.microsoft.com/office/drawing/2016/5/14/chartex" xmlns:mc="http://schemas.openxmlformats.org/markup-compatibility/2006" xmlns:aink="http://schemas.microsoft.com/office/drawing/2016/ink" xmlns:am3d="http://schemas.microsoft.com/office/drawing/2017/model3d" xmlns:o="urn:schemas-microsoft-com:office:office" xmlns:r="http://schemas.openxmlformats.org/officeDocument/2006/relationships" xmlns:m="http://schemas.openxmlformats.org/officeDocument/2006/math" xmlns:v="urn:schemas-microsoft-com:vml" xmlns:wp14="http://schemas.microsoft.com/office/word/2010/wordprocessingDrawing" xmlns:wp="http://schemas.openxmlformats.org/drawingml/2006/wordprocessingDrawing" xmlns:w10="urn:schemas-microsoft-com:office:word" xmlns:w="http://schemas.openxmlformats.org/wordprocessingml/2006/main" xmlns:w14="http://schemas.microsoft.com/office/word/2010/wordml" xmlns:w15="http://schemas.microsoft.com/office/word/2012/wordml" xmlns:w16cid="http://schemas.microsoft.com/office/word/2016/wordml/cid" xmlns:w16se="http://schemas.microsoft.com/office/word/2015/wordml/symex" xmlns:wpg="http://schemas.microsoft.com/office/word/2010/wordprocessingGroup" xmlns:wpi="http://schemas.microsoft.com/office/word/2010/wordprocessingInk" xmlns:wne="http://schemas.microsoft.com/office/word/2006/wordml" xmlns:wps="http://schemas.microsoft.com/office/word/2010/wordprocessingShape" mc:Ignorable="w14 w15 w16se w16cid wp14">
+<w:glossaryDocument xmlns:wpc="http://schemas.microsoft.com/office/word/2010/wordprocessingCanvas" xmlns:cx="http://schemas.microsoft.com/office/drawing/2014/chartex" xmlns:mc="http://schemas.openxmlformats.org/markup-compatibility/2006" xmlns:o="urn:schemas-microsoft-com:office:office" xmlns:r="http://schemas.openxmlformats.org/officeDocument/2006/relationships" xmlns:m="http://schemas.openxmlformats.org/officeDocument/2006/math" xmlns:v="urn:schemas-microsoft-com:vml" xmlns:wp14="http://schemas.microsoft.com/office/word/2010/wordprocessingDrawing" xmlns:wp="http://schemas.openxmlformats.org/drawingml/2006/wordprocessingDrawing" xmlns:w10="urn:schemas-microsoft-com:office:word" xmlns:w="http://schemas.openxmlformats.org/wordprocessingml/2006/main" xmlns:w14="http://schemas.microsoft.com/office/word/2010/wordml" xmlns:w15="http://schemas.microsoft.com/office/word/2012/wordml" xmlns:w16se="http://schemas.microsoft.com/office/word/2015/wordml/symex" xmlns:wpg="http://schemas.microsoft.com/office/word/2010/wordprocessingGroup" xmlns:wpi="http://schemas.microsoft.com/office/word/2010/wordprocessingInk" xmlns:wne="http://schemas.microsoft.com/office/word/2006/wordml" xmlns:wps="http://schemas.microsoft.com/office/word/2010/wordprocessingShape" mc:Ignorable="w14 w15 w16se wp14">
   <w:docParts>
     <w:docPart>
       <w:docPartPr>
@@ -3571,7 +3913,7 @@
 </file>
 
 <file path=word/glossary/fontTable.xml><?xml version="1.0" encoding="utf-8"?>
-<w:fonts xmlns:mc="http://schemas.openxmlformats.org/markup-compatibility/2006" xmlns:r="http://schemas.openxmlformats.org/officeDocument/2006/relationships" xmlns:w="http://schemas.openxmlformats.org/wordprocessingml/2006/main" xmlns:w14="http://schemas.microsoft.com/office/word/2010/wordml" xmlns:w15="http://schemas.microsoft.com/office/word/2012/wordml" xmlns:w16cid="http://schemas.microsoft.com/office/word/2016/wordml/cid" xmlns:w16se="http://schemas.microsoft.com/office/word/2015/wordml/symex" mc:Ignorable="w14 w15 w16se w16cid">
+<w:fonts xmlns:mc="http://schemas.openxmlformats.org/markup-compatibility/2006" xmlns:r="http://schemas.openxmlformats.org/officeDocument/2006/relationships" xmlns:w="http://schemas.openxmlformats.org/wordprocessingml/2006/main" xmlns:w14="http://schemas.microsoft.com/office/word/2010/wordml" xmlns:w15="http://schemas.microsoft.com/office/word/2012/wordml" xmlns:w16se="http://schemas.microsoft.com/office/word/2015/wordml/symex" mc:Ignorable="w14 w15 w16se">
   <w:font w:name="Times New Roman">
     <w:panose1 w:val="02020603050405020304"/>
     <w:charset w:val="00"/>
@@ -3584,7 +3926,7 @@
     <w:charset w:val="00"/>
     <w:family w:val="swiss"/>
     <w:pitch w:val="variable"/>
-    <w:sig w:usb0="E4002EFF" w:usb1="C000247B" w:usb2="00000009" w:usb3="00000000" w:csb0="000001FF" w:csb1="00000000"/>
+    <w:sig w:usb0="E0002EFF" w:usb1="C000247B" w:usb2="00000009" w:usb3="00000000" w:csb0="000001FF" w:csb1="00000000"/>
   </w:font>
   <w:font w:name="Wingdings">
     <w:panose1 w:val="05000000000000000000"/>
@@ -3605,13 +3947,13 @@
     <w:charset w:val="00"/>
     <w:family w:val="swiss"/>
     <w:pitch w:val="variable"/>
-    <w:sig w:usb0="E4002EFF" w:usb1="C000247B" w:usb2="00000009" w:usb3="00000000" w:csb0="000001FF" w:csb1="00000000"/>
+    <w:sig w:usb0="E0002AFF" w:usb1="C000247B" w:usb2="00000009" w:usb3="00000000" w:csb0="000001FF" w:csb1="00000000"/>
   </w:font>
 </w:fonts>
 </file>
 
 <file path=word/glossary/settings.xml><?xml version="1.0" encoding="utf-8"?>
-<w:settings xmlns:mc="http://schemas.openxmlformats.org/markup-compatibility/2006" xmlns:o="urn:schemas-microsoft-com:office:office" xmlns:r="http://schemas.openxmlformats.org/officeDocument/2006/relationships" xmlns:m="http://schemas.openxmlformats.org/officeDocument/2006/math" xmlns:v="urn:schemas-microsoft-com:vml" xmlns:w10="urn:schemas-microsoft-com:office:word" xmlns:w="http://schemas.openxmlformats.org/wordprocessingml/2006/main" xmlns:w14="http://schemas.microsoft.com/office/word/2010/wordml" xmlns:w15="http://schemas.microsoft.com/office/word/2012/wordml" xmlns:w16cid="http://schemas.microsoft.com/office/word/2016/wordml/cid" xmlns:w16se="http://schemas.microsoft.com/office/word/2015/wordml/symex" xmlns:sl="http://schemas.openxmlformats.org/schemaLibrary/2006/main" mc:Ignorable="w14 w15 w16se w16cid">
+<w:settings xmlns:mc="http://schemas.openxmlformats.org/markup-compatibility/2006" xmlns:o="urn:schemas-microsoft-com:office:office" xmlns:r="http://schemas.openxmlformats.org/officeDocument/2006/relationships" xmlns:m="http://schemas.openxmlformats.org/officeDocument/2006/math" xmlns:v="urn:schemas-microsoft-com:vml" xmlns:w10="urn:schemas-microsoft-com:office:word" xmlns:w="http://schemas.openxmlformats.org/wordprocessingml/2006/main" xmlns:w14="http://schemas.microsoft.com/office/word/2010/wordml" xmlns:w15="http://schemas.microsoft.com/office/word/2012/wordml" xmlns:w16se="http://schemas.microsoft.com/office/word/2015/wordml/symex" xmlns:sl="http://schemas.openxmlformats.org/schemaLibrary/2006/main" mc:Ignorable="w14 w15 w16se">
   <w:view w:val="normal"/>
   <w:defaultTabStop w:val="720"/>
   <w:characterSpacingControl w:val="doNotCompress"/>
@@ -3622,10 +3964,11 @@
     <w:compatSetting w:name="enableOpenTypeFeatures" w:uri="http://schemas.microsoft.com/office/word" w:val="1"/>
     <w:compatSetting w:name="doNotFlipMirrorIndents" w:uri="http://schemas.microsoft.com/office/word" w:val="1"/>
     <w:compatSetting w:name="differentiateMultirowTableHeaders" w:uri="http://schemas.microsoft.com/office/word" w:val="1"/>
-    <w:compatSetting w:name="useWord2013TrackBottomHyphenation" w:uri="http://schemas.microsoft.com/office/word" w:val="1"/>
   </w:compat>
   <w:rsids>
     <w:rsidRoot w:val="00E4431A"/>
+    <w:rsid w:val="005A7864"/>
+    <w:rsid w:val="00875380"/>
     <w:rsid w:val="00BB0033"/>
     <w:rsid w:val="00BF3DDD"/>
     <w:rsid w:val="00C15FFC"/>
@@ -3654,7 +3997,7 @@
 </file>
 
 <file path=word/glossary/styles.xml><?xml version="1.0" encoding="utf-8"?>
-<w:styles xmlns:mc="http://schemas.openxmlformats.org/markup-compatibility/2006" xmlns:r="http://schemas.openxmlformats.org/officeDocument/2006/relationships" xmlns:w="http://schemas.openxmlformats.org/wordprocessingml/2006/main" xmlns:w14="http://schemas.microsoft.com/office/word/2010/wordml" xmlns:w15="http://schemas.microsoft.com/office/word/2012/wordml" xmlns:w16cid="http://schemas.microsoft.com/office/word/2016/wordml/cid" xmlns:w16se="http://schemas.microsoft.com/office/word/2015/wordml/symex" mc:Ignorable="w14 w15 w16se w16cid">
+<w:styles xmlns:mc="http://schemas.openxmlformats.org/markup-compatibility/2006" xmlns:r="http://schemas.openxmlformats.org/officeDocument/2006/relationships" xmlns:w="http://schemas.openxmlformats.org/wordprocessingml/2006/main" xmlns:w14="http://schemas.microsoft.com/office/word/2010/wordml" xmlns:w15="http://schemas.microsoft.com/office/word/2012/wordml" xmlns:w16se="http://schemas.microsoft.com/office/word/2015/wordml/symex" mc:Ignorable="w14 w15 w16se">
   <w:docDefaults>
     <w:rPrDefault>
       <w:rPr>
@@ -3670,7 +4013,7 @@
       </w:pPr>
     </w:pPrDefault>
   </w:docDefaults>
-  <w:latentStyles w:defLockedState="0" w:defUIPriority="99" w:defSemiHidden="0" w:defUnhideWhenUsed="0" w:defQFormat="0" w:count="377">
+  <w:latentStyles w:defLockedState="0" w:defUIPriority="99" w:defSemiHidden="0" w:defUnhideWhenUsed="0" w:defQFormat="0" w:count="371">
     <w:lsdException w:name="Normal" w:uiPriority="0" w:qFormat="1"/>
     <w:lsdException w:name="heading 1" w:uiPriority="9" w:qFormat="1"/>
     <w:lsdException w:name="heading 2" w:semiHidden="1" w:uiPriority="9" w:unhideWhenUsed="1" w:qFormat="1"/>
@@ -4042,12 +4385,6 @@
     <w:lsdException w:name="List Table 5 Dark Accent 6" w:uiPriority="50"/>
     <w:lsdException w:name="List Table 6 Colorful Accent 6" w:uiPriority="51"/>
     <w:lsdException w:name="List Table 7 Colorful Accent 6" w:uiPriority="52"/>
-    <w:lsdException w:name="Mention" w:semiHidden="1" w:unhideWhenUsed="1"/>
-    <w:lsdException w:name="Smart Hyperlink" w:semiHidden="1" w:unhideWhenUsed="1"/>
-    <w:lsdException w:name="Hashtag" w:semiHidden="1" w:unhideWhenUsed="1"/>
-    <w:lsdException w:name="Unresolved Mention" w:semiHidden="1" w:unhideWhenUsed="1"/>
-    <w:lsdException w:name="Smart Link" w:semiHidden="1" w:unhideWhenUsed="1"/>
-    <w:lsdException w:name="Smart Link Error" w:semiHidden="1" w:unhideWhenUsed="1"/>
   </w:latentStyles>
   <w:style w:type="paragraph" w:default="1" w:styleId="Normal">
     <w:name w:val="Normal"/>
@@ -4098,7 +4435,7 @@
 </file>
 
 <file path=word/glossary/webSettings.xml><?xml version="1.0" encoding="utf-8"?>
-<w:webSettings xmlns:mc="http://schemas.openxmlformats.org/markup-compatibility/2006" xmlns:r="http://schemas.openxmlformats.org/officeDocument/2006/relationships" xmlns:w="http://schemas.openxmlformats.org/wordprocessingml/2006/main" xmlns:w14="http://schemas.microsoft.com/office/word/2010/wordml" xmlns:w15="http://schemas.microsoft.com/office/word/2012/wordml" xmlns:w16cid="http://schemas.microsoft.com/office/word/2016/wordml/cid" xmlns:w16se="http://schemas.microsoft.com/office/word/2015/wordml/symex" mc:Ignorable="w14 w15 w16se w16cid">
+<w:webSettings xmlns:mc="http://schemas.openxmlformats.org/markup-compatibility/2006" xmlns:r="http://schemas.openxmlformats.org/officeDocument/2006/relationships" xmlns:w="http://schemas.openxmlformats.org/wordprocessingml/2006/main" xmlns:w14="http://schemas.microsoft.com/office/word/2010/wordml" xmlns:w15="http://schemas.microsoft.com/office/word/2012/wordml" xmlns:w16se="http://schemas.microsoft.com/office/word/2015/wordml/symex" mc:Ignorable="w14 w15 w16se">
   <w:optimizeForBrowser/>
   <w:allowPNG/>
 </w:webSettings>
@@ -4404,7 +4741,7 @@
 </file>
 
 <file path=customXml/itemProps1.xml><?xml version="1.0" encoding="utf-8"?>
-<ds:datastoreItem xmlns:ds="http://schemas.openxmlformats.org/officeDocument/2006/customXml" ds:itemID="{ABDB8448-0AE9-40A9-9B1C-CB863D14A0F6}">
+<ds:datastoreItem xmlns:ds="http://schemas.openxmlformats.org/officeDocument/2006/customXml" ds:itemID="{E1880AFF-88D5-48C6-8606-8275AABA92DB}">
   <ds:schemaRefs>
     <ds:schemaRef ds:uri="http://schemas.openxmlformats.org/officeDocument/2006/bibliography"/>
   </ds:schemaRefs>

--- a/report.docx
+++ b/report.docx
@@ -684,7 +684,16 @@
         <w:tab/>
       </w:r>
       <w:r>
-        <w:t xml:space="preserve">• State: </w:t>
+        <w:t xml:space="preserve">• </w:t>
+      </w:r>
+      <w:r>
+        <w:rPr>
+          <w:i/>
+        </w:rPr>
+        <w:t>State</w:t>
+      </w:r>
+      <w:r>
+        <w:t xml:space="preserve">: </w:t>
       </w:r>
       <w:r>
         <w:rPr>
@@ -708,7 +717,16 @@
         <w:tab/>
       </w:r>
       <w:r>
-        <w:t xml:space="preserve">• AccountLength: </w:t>
+        <w:t xml:space="preserve">• </w:t>
+      </w:r>
+      <w:r>
+        <w:rPr>
+          <w:i/>
+        </w:rPr>
+        <w:t>AccountLength</w:t>
+      </w:r>
+      <w:r>
+        <w:t xml:space="preserve">: </w:t>
       </w:r>
       <w:r>
         <w:rPr>
@@ -732,7 +750,16 @@
         <w:tab/>
       </w:r>
       <w:r>
-        <w:t xml:space="preserve">• AreaCode: </w:t>
+        <w:t xml:space="preserve">• </w:t>
+      </w:r>
+      <w:r>
+        <w:rPr>
+          <w:i/>
+        </w:rPr>
+        <w:t>AreaCode</w:t>
+      </w:r>
+      <w:r>
+        <w:t xml:space="preserve">: </w:t>
       </w:r>
       <w:r>
         <w:rPr>
@@ -756,7 +783,16 @@
         <w:tab/>
       </w:r>
       <w:r>
-        <w:t xml:space="preserve">• Phone: </w:t>
+        <w:t xml:space="preserve">• </w:t>
+      </w:r>
+      <w:r>
+        <w:rPr>
+          <w:i/>
+        </w:rPr>
+        <w:t>Phone</w:t>
+      </w:r>
+      <w:r>
+        <w:t xml:space="preserve">: </w:t>
       </w:r>
       <w:r>
         <w:rPr>
@@ -783,13 +819,28 @@
         <w:tab/>
       </w:r>
       <w:r>
-        <w:t>• Int</w:t>
-      </w:r>
-      <w:r>
+        <w:t xml:space="preserve">• </w:t>
+      </w:r>
+      <w:r>
+        <w:rPr>
+          <w:i/>
+        </w:rPr>
+        <w:t>Int</w:t>
+      </w:r>
+      <w:r>
+        <w:rPr>
+          <w:i/>
+        </w:rPr>
         <w:t>l</w:t>
       </w:r>
       <w:r>
-        <w:t xml:space="preserve">Plan: </w:t>
+        <w:rPr>
+          <w:i/>
+        </w:rPr>
+        <w:t>Plan</w:t>
+      </w:r>
+      <w:r>
+        <w:t xml:space="preserve">: </w:t>
       </w:r>
       <w:r>
         <w:rPr>
@@ -816,7 +867,16 @@
         <w:tab/>
       </w:r>
       <w:r>
-        <w:t xml:space="preserve">• VMailPlan: </w:t>
+        <w:t xml:space="preserve">• </w:t>
+      </w:r>
+      <w:r>
+        <w:rPr>
+          <w:i/>
+        </w:rPr>
+        <w:t>VMailPlan</w:t>
+      </w:r>
+      <w:r>
+        <w:t xml:space="preserve">: </w:t>
       </w:r>
       <w:r>
         <w:rPr>
@@ -840,7 +900,16 @@
         <w:tab/>
       </w:r>
       <w:r>
-        <w:t xml:space="preserve">• VMailMessage: </w:t>
+        <w:t xml:space="preserve">• </w:t>
+      </w:r>
+      <w:r>
+        <w:rPr>
+          <w:i/>
+        </w:rPr>
+        <w:t>VMailMessage</w:t>
+      </w:r>
+      <w:r>
+        <w:t xml:space="preserve">: </w:t>
       </w:r>
       <w:r>
         <w:rPr>
@@ -864,7 +933,43 @@
         <w:tab/>
       </w:r>
       <w:r>
-        <w:t xml:space="preserve">• DayMins, EveMins, NightMins, IntlMins: </w:t>
+        <w:t xml:space="preserve">• </w:t>
+      </w:r>
+      <w:r>
+        <w:rPr>
+          <w:i/>
+        </w:rPr>
+        <w:t>DayMins</w:t>
+      </w:r>
+      <w:r>
+        <w:t xml:space="preserve">, </w:t>
+      </w:r>
+      <w:r>
+        <w:rPr>
+          <w:i/>
+        </w:rPr>
+        <w:t>EveMins</w:t>
+      </w:r>
+      <w:r>
+        <w:t xml:space="preserve">, </w:t>
+      </w:r>
+      <w:r>
+        <w:rPr>
+          <w:i/>
+        </w:rPr>
+        <w:t>NightMins</w:t>
+      </w:r>
+      <w:r>
+        <w:t xml:space="preserve">, </w:t>
+      </w:r>
+      <w:r>
+        <w:rPr>
+          <w:i/>
+        </w:rPr>
+        <w:t>IntlMins</w:t>
+      </w:r>
+      <w:r>
+        <w:t xml:space="preserve">: </w:t>
       </w:r>
       <w:r>
         <w:rPr>
@@ -894,7 +999,43 @@
         <w:tab/>
       </w:r>
       <w:r>
-        <w:t xml:space="preserve">• DayCalls, EveCalls, NightCalls, IntlCalls: </w:t>
+        <w:t xml:space="preserve">• </w:t>
+      </w:r>
+      <w:r>
+        <w:rPr>
+          <w:i/>
+        </w:rPr>
+        <w:t>DayCalls</w:t>
+      </w:r>
+      <w:r>
+        <w:t xml:space="preserve">, </w:t>
+      </w:r>
+      <w:r>
+        <w:rPr>
+          <w:i/>
+        </w:rPr>
+        <w:t>EveCalls</w:t>
+      </w:r>
+      <w:r>
+        <w:t xml:space="preserve">, </w:t>
+      </w:r>
+      <w:r>
+        <w:rPr>
+          <w:i/>
+        </w:rPr>
+        <w:t>NightCalls</w:t>
+      </w:r>
+      <w:r>
+        <w:t xml:space="preserve">, </w:t>
+      </w:r>
+      <w:r>
+        <w:rPr>
+          <w:i/>
+        </w:rPr>
+        <w:t>IntlCalls</w:t>
+      </w:r>
+      <w:r>
+        <w:t xml:space="preserve">: </w:t>
       </w:r>
       <w:r>
         <w:rPr>
@@ -921,7 +1062,40 @@
         <w:t xml:space="preserve">• </w:t>
       </w:r>
       <w:r>
-        <w:t xml:space="preserve">DayCharge, EveCharge, NightCharge, IntlCharge: </w:t>
+        <w:rPr>
+          <w:i/>
+        </w:rPr>
+        <w:t>DayCharge</w:t>
+      </w:r>
+      <w:r>
+        <w:t xml:space="preserve">, </w:t>
+      </w:r>
+      <w:r>
+        <w:rPr>
+          <w:i/>
+        </w:rPr>
+        <w:t>EveCharge</w:t>
+      </w:r>
+      <w:r>
+        <w:t xml:space="preserve">, </w:t>
+      </w:r>
+      <w:r>
+        <w:rPr>
+          <w:i/>
+        </w:rPr>
+        <w:t>NightCharge</w:t>
+      </w:r>
+      <w:r>
+        <w:t xml:space="preserve">, </w:t>
+      </w:r>
+      <w:r>
+        <w:rPr>
+          <w:i/>
+        </w:rPr>
+        <w:t>IntlCharge</w:t>
+      </w:r>
+      <w:r>
+        <w:t xml:space="preserve">: </w:t>
       </w:r>
       <w:r>
         <w:rPr>
@@ -954,7 +1128,13 @@
         <w:t xml:space="preserve">• </w:t>
       </w:r>
       <w:r>
-        <w:t xml:space="preserve">CustServCalls: </w:t>
+        <w:rPr>
+          <w:i/>
+        </w:rPr>
+        <w:t>CustServCalls</w:t>
+      </w:r>
+      <w:r>
+        <w:t xml:space="preserve">: </w:t>
       </w:r>
       <w:r>
         <w:rPr>
@@ -984,7 +1164,16 @@
         <w:tab/>
       </w:r>
       <w:r>
-        <w:t xml:space="preserve">• Churn: </w:t>
+        <w:t xml:space="preserve">• </w:t>
+      </w:r>
+      <w:r>
+        <w:rPr>
+          <w:i/>
+        </w:rPr>
+        <w:t>Churn</w:t>
+      </w:r>
+      <w:r>
+        <w:t xml:space="preserve">: </w:t>
       </w:r>
       <w:r>
         <w:rPr>
@@ -1012,7 +1201,34 @@
         <w:t xml:space="preserve">Các </w:t>
       </w:r>
       <w:r>
-        <w:t>thuộc tính định danh như AreaCode, Phone, hay State có thể lược bỏ bớt</w:t>
+        <w:t xml:space="preserve">thuộc tính định danh như </w:t>
+      </w:r>
+      <w:r>
+        <w:rPr>
+          <w:i/>
+        </w:rPr>
+        <w:t>AreaCode</w:t>
+      </w:r>
+      <w:r>
+        <w:t xml:space="preserve">, </w:t>
+      </w:r>
+      <w:r>
+        <w:rPr>
+          <w:i/>
+        </w:rPr>
+        <w:t>Phone</w:t>
+      </w:r>
+      <w:r>
+        <w:t xml:space="preserve">, hay </w:t>
+      </w:r>
+      <w:r>
+        <w:rPr>
+          <w:i/>
+        </w:rPr>
+        <w:t>State</w:t>
+      </w:r>
+      <w:r>
+        <w:t xml:space="preserve"> có thể lược bỏ bớt</w:t>
       </w:r>
       <w:r>
         <w:t xml:space="preserve"> do không </w:t>
@@ -1069,13 +1285,34 @@
         <w:t xml:space="preserve">các </w:t>
       </w:r>
       <w:r>
-        <w:t>thuộc tính norminal. Trong đó, thuộc tính IntlPlan, VMailPlan</w:t>
+        <w:t xml:space="preserve">thuộc tính norminal. Trong đó, thuộc tính </w:t>
+      </w:r>
+      <w:r>
+        <w:rPr>
+          <w:i/>
+        </w:rPr>
+        <w:t>IntlPlan</w:t>
+      </w:r>
+      <w:r>
+        <w:t xml:space="preserve">, </w:t>
+      </w:r>
+      <w:r>
+        <w:rPr>
+          <w:i/>
+        </w:rPr>
+        <w:t>VMailPlan</w:t>
       </w:r>
       <w:r>
         <w:t xml:space="preserve"> và </w:t>
       </w:r>
       <w:r>
-        <w:t>Churn là thuộc tính phân loại nhị</w:t>
+        <w:rPr>
+          <w:i/>
+        </w:rPr>
+        <w:t>Churn</w:t>
+      </w:r>
+      <w:r>
+        <w:t xml:space="preserve"> là thuộc tính phân loại nhị</w:t>
       </w:r>
       <w:r>
         <w:t xml:space="preserve"> phân (yes/no).</w:t>
@@ -1086,7 +1323,6 @@
         <w:keepNext/>
         <w:jc w:val="center"/>
       </w:pPr>
-      <w:bookmarkStart w:id="0" w:name="_GoBack"/>
       <w:r>
         <w:rPr>
           <w:noProof/>
@@ -1128,21 +1364,33 @@
           </wp:inline>
         </w:drawing>
       </w:r>
-      <w:bookmarkEnd w:id="0"/>
     </w:p>
     <w:p>
       <w:pPr>
         <w:pStyle w:val="Caption"/>
         <w:jc w:val="center"/>
       </w:pPr>
-      <w:fldSimple w:instr=" SEQ Figure \* ARABIC ">
-        <w:r>
-          <w:rPr>
-            <w:noProof/>
-          </w:rPr>
-          <w:t>2</w:t>
-        </w:r>
-      </w:fldSimple>
+      <w:r>
+        <w:fldChar w:fldCharType="begin"/>
+      </w:r>
+      <w:r>
+        <w:instrText xml:space="preserve"> SEQ Figure \* ARABIC </w:instrText>
+      </w:r>
+      <w:r>
+        <w:fldChar w:fldCharType="separate"/>
+      </w:r>
+      <w:r>
+        <w:rPr>
+          <w:noProof/>
+        </w:rPr>
+        <w:t>2</w:t>
+      </w:r>
+      <w:r>
+        <w:rPr>
+          <w:noProof/>
+        </w:rPr>
+        <w:fldChar w:fldCharType="end"/>
+      </w:r>
       <w:r>
         <w:t>. Thống kê</w:t>
       </w:r>
@@ -1160,7 +1408,61 @@
         <w:t>út</w:t>
       </w:r>
       <w:r>
-        <w:t xml:space="preserve"> ra được nhận xét: các thuộc tính DayMins, EveMins và NightMins có phân bố khá rời rạc (độ lệch chuẩn rất cao), các thuộc tính VmailMessage, IntlCharge và CustServCalls bị lệch so với phân phối chuẩn.</w:t>
+        <w:t xml:space="preserve"> ra được nhận xét: các thuộc tính </w:t>
+      </w:r>
+      <w:r>
+        <w:rPr>
+          <w:i/>
+        </w:rPr>
+        <w:t>DayMins</w:t>
+      </w:r>
+      <w:r>
+        <w:t xml:space="preserve">, </w:t>
+      </w:r>
+      <w:r>
+        <w:rPr>
+          <w:i/>
+        </w:rPr>
+        <w:t>EveMins</w:t>
+      </w:r>
+      <w:r>
+        <w:t xml:space="preserve"> và </w:t>
+      </w:r>
+      <w:r>
+        <w:rPr>
+          <w:i/>
+        </w:rPr>
+        <w:t>NightMins</w:t>
+      </w:r>
+      <w:r>
+        <w:t xml:space="preserve"> có phân bố khá rời rạc (độ lệch chuẩn rất cao), các thuộc tính </w:t>
+      </w:r>
+      <w:r>
+        <w:rPr>
+          <w:i/>
+        </w:rPr>
+        <w:t>VmailMessage</w:t>
+      </w:r>
+      <w:r>
+        <w:t xml:space="preserve">, </w:t>
+      </w:r>
+      <w:r>
+        <w:rPr>
+          <w:i/>
+        </w:rPr>
+        <w:t>IntlCharge</w:t>
+      </w:r>
+      <w:r>
+        <w:t xml:space="preserve"> và </w:t>
+      </w:r>
+      <w:r>
+        <w:rPr>
+          <w:i/>
+        </w:rPr>
+        <w:t>CustServCalls</w:t>
+      </w:r>
+      <w:r>
+        <w:t xml:space="preserve"> bị lệch so với phân phối chuẩn.</w:t>
       </w:r>
     </w:p>
     <w:p>
@@ -1215,14 +1517,27 @@
         <w:pStyle w:val="Caption"/>
         <w:jc w:val="center"/>
       </w:pPr>
-      <w:fldSimple w:instr=" SEQ Figure \* ARABIC ">
-        <w:r>
-          <w:rPr>
-            <w:noProof/>
-          </w:rPr>
-          <w:t>3</w:t>
-        </w:r>
-      </w:fldSimple>
+      <w:r>
+        <w:fldChar w:fldCharType="begin"/>
+      </w:r>
+      <w:r>
+        <w:instrText xml:space="preserve"> SEQ Figure \* ARABIC </w:instrText>
+      </w:r>
+      <w:r>
+        <w:fldChar w:fldCharType="separate"/>
+      </w:r>
+      <w:r>
+        <w:rPr>
+          <w:noProof/>
+        </w:rPr>
+        <w:t>3</w:t>
+      </w:r>
+      <w:r>
+        <w:rPr>
+          <w:noProof/>
+        </w:rPr>
+        <w:fldChar w:fldCharType="end"/>
+      </w:r>
       <w:r>
         <w:t>. Phân phối dữ liệu</w:t>
       </w:r>
@@ -1267,76 +1582,86 @@
       </w:r>
       <w:r>
         <w:rPr>
+          <w:i/>
           <w:noProof/>
           <w:lang w:val="en-GB" w:eastAsia="en-GB"/>
         </w:rPr>
-        <w:t xml:space="preserve">Charge </w:t>
+        <w:t>Charge</w:t>
       </w:r>
       <w:r>
         <w:rPr>
           <w:noProof/>
           <w:lang w:val="en-GB" w:eastAsia="en-GB"/>
         </w:rPr>
-        <w:t xml:space="preserve">gần như thay đổi tuyến tính </w:t>
+        <w:t xml:space="preserve"> </w:t>
       </w:r>
       <w:r>
         <w:rPr>
           <w:noProof/>
           <w:lang w:val="en-GB" w:eastAsia="en-GB"/>
         </w:rPr>
-        <w:t xml:space="preserve">so </w:t>
+        <w:t xml:space="preserve">gần như thay đổi tuyến tính </w:t>
       </w:r>
       <w:r>
         <w:rPr>
           <w:noProof/>
           <w:lang w:val="en-GB" w:eastAsia="en-GB"/>
         </w:rPr>
-        <w:t xml:space="preserve">với </w:t>
+        <w:t xml:space="preserve">so </w:t>
       </w:r>
       <w:r>
         <w:rPr>
           <w:noProof/>
           <w:lang w:val="en-GB" w:eastAsia="en-GB"/>
         </w:rPr>
-        <w:t>Mins</w:t>
-      </w:r>
-      <w:r>
-        <w:rPr>
+        <w:t xml:space="preserve">với </w:t>
+      </w:r>
+      <w:r>
+        <w:rPr>
+          <w:i/>
           <w:noProof/>
           <w:lang w:val="en-GB" w:eastAsia="en-GB"/>
         </w:rPr>
-        <w:t xml:space="preserve">, nên có thể lược </w:t>
+        <w:t>Mins</w:t>
       </w:r>
       <w:r>
         <w:rPr>
           <w:noProof/>
           <w:lang w:val="en-GB" w:eastAsia="en-GB"/>
         </w:rPr>
-        <w:t xml:space="preserve">bớt </w:t>
+        <w:t xml:space="preserve">, nên có thể lược </w:t>
       </w:r>
       <w:r>
         <w:rPr>
           <w:noProof/>
           <w:lang w:val="en-GB" w:eastAsia="en-GB"/>
         </w:rPr>
-        <w:t xml:space="preserve">đi một trong 2 loại thuộc tính này. Ở đây, ta sẽ bỏ đi </w:t>
+        <w:t xml:space="preserve">bớt </w:t>
       </w:r>
       <w:r>
         <w:rPr>
           <w:noProof/>
           <w:lang w:val="en-GB" w:eastAsia="en-GB"/>
         </w:rPr>
-        <w:t xml:space="preserve">các </w:t>
+        <w:t xml:space="preserve">đi một trong 2 loại thuộc tính này. Ở đây, ta sẽ bỏ đi </w:t>
       </w:r>
       <w:r>
         <w:rPr>
           <w:noProof/>
           <w:lang w:val="en-GB" w:eastAsia="en-GB"/>
         </w:rPr>
+        <w:t xml:space="preserve">các </w:t>
+      </w:r>
+      <w:r>
+        <w:rPr>
+          <w:noProof/>
+          <w:lang w:val="en-GB" w:eastAsia="en-GB"/>
+        </w:rPr>
         <w:t xml:space="preserve">thuộc tính </w:t>
       </w:r>
       <w:r>
         <w:rPr>
+          <w:i/>
           <w:noProof/>
           <w:lang w:val="en-GB" w:eastAsia="en-GB"/>
         </w:rPr>
@@ -1402,14 +1727,27 @@
         <w:pStyle w:val="Caption"/>
         <w:jc w:val="center"/>
       </w:pPr>
-      <w:fldSimple w:instr=" SEQ Figure \* ARABIC ">
-        <w:r>
-          <w:rPr>
-            <w:noProof/>
-          </w:rPr>
-          <w:t>4</w:t>
-        </w:r>
-      </w:fldSimple>
+      <w:r>
+        <w:fldChar w:fldCharType="begin"/>
+      </w:r>
+      <w:r>
+        <w:instrText xml:space="preserve"> SEQ Figure \* ARABIC </w:instrText>
+      </w:r>
+      <w:r>
+        <w:fldChar w:fldCharType="separate"/>
+      </w:r>
+      <w:r>
+        <w:rPr>
+          <w:noProof/>
+        </w:rPr>
+        <w:t>4</w:t>
+      </w:r>
+      <w:r>
+        <w:rPr>
+          <w:noProof/>
+        </w:rPr>
+        <w:fldChar w:fldCharType="end"/>
+      </w:r>
       <w:r>
         <w:t>. Mins vs Charge</w:t>
       </w:r>
@@ -1895,14 +2233,27 @@
         <w:pStyle w:val="Caption"/>
         <w:jc w:val="center"/>
       </w:pPr>
-      <w:fldSimple w:instr=" SEQ Figure \* ARABIC ">
-        <w:r>
-          <w:rPr>
-            <w:noProof/>
-          </w:rPr>
-          <w:t>5</w:t>
-        </w:r>
-      </w:fldSimple>
+      <w:r>
+        <w:fldChar w:fldCharType="begin"/>
+      </w:r>
+      <w:r>
+        <w:instrText xml:space="preserve"> SEQ Figure \* ARABIC </w:instrText>
+      </w:r>
+      <w:r>
+        <w:fldChar w:fldCharType="separate"/>
+      </w:r>
+      <w:r>
+        <w:rPr>
+          <w:noProof/>
+        </w:rPr>
+        <w:t>5</w:t>
+      </w:r>
+      <w:r>
+        <w:rPr>
+          <w:noProof/>
+        </w:rPr>
+        <w:fldChar w:fldCharType="end"/>
+      </w:r>
       <w:r>
         <w:t>. Phân cấp dữ liệu</w:t>
       </w:r>
@@ -1971,7 +2322,25 @@
         <w:tab/>
       </w:r>
       <w:r>
-        <w:t>Tập dữ liệu có hai thuộc tính nominal đáng quan tâm, đó là IntlPlan và VMailPlan, tương ứng với có/không đăng kí dịch vụ InternationalCall và VoiceMail. Khai thác luật kết hợp từ hai thuộc tính này có thể cho biết dịch vụ nào đang gặp vấn đền, dịch vụ nào cần kích cầu tiêu dung của khách hàng.</w:t>
+        <w:t xml:space="preserve">Tập dữ liệu có hai thuộc tính nominal đáng quan tâm, đó là </w:t>
+      </w:r>
+      <w:r>
+        <w:rPr>
+          <w:i/>
+        </w:rPr>
+        <w:t xml:space="preserve">IntlPlan </w:t>
+      </w:r>
+      <w:r>
+        <w:t xml:space="preserve">và </w:t>
+      </w:r>
+      <w:r>
+        <w:rPr>
+          <w:i/>
+        </w:rPr>
+        <w:t>VMailPlan</w:t>
+      </w:r>
+      <w:r>
+        <w:t>, tương ứng với có/không đăng kí dịch vụ InternationalCall và VoiceMail. Khai thác luật kết hợp từ hai thuộc tính này có thể cho biết dịch vụ nào đang gặp vấn đền, dịch vụ nào cần kích cầu tiêu dung của khách hàng.</w:t>
       </w:r>
     </w:p>
     <w:p>
@@ -1983,10 +2352,22 @@
         <w:t xml:space="preserve">Thực hiện lọc ra thuộc tính </w:t>
       </w:r>
       <w:r>
+        <w:rPr>
+          <w:i/>
+        </w:rPr>
         <w:t>VMailPlan</w:t>
       </w:r>
       <w:r>
-        <w:t xml:space="preserve"> và Churn, mở tab </w:t>
+        <w:t xml:space="preserve"> và </w:t>
+      </w:r>
+      <w:r>
+        <w:rPr>
+          <w:i/>
+        </w:rPr>
+        <w:t>Churn</w:t>
+      </w:r>
+      <w:r>
+        <w:t xml:space="preserve">, mở tab </w:t>
       </w:r>
       <w:r>
         <w:t>A</w:t>
@@ -2047,14 +2428,27 @@
         <w:pStyle w:val="Caption"/>
         <w:jc w:val="center"/>
       </w:pPr>
-      <w:fldSimple w:instr=" SEQ Figure \* ARABIC ">
-        <w:r>
-          <w:rPr>
-            <w:noProof/>
-          </w:rPr>
-          <w:t>6</w:t>
-        </w:r>
-      </w:fldSimple>
+      <w:r>
+        <w:fldChar w:fldCharType="begin"/>
+      </w:r>
+      <w:r>
+        <w:instrText xml:space="preserve"> SEQ Figure \* ARABIC </w:instrText>
+      </w:r>
+      <w:r>
+        <w:fldChar w:fldCharType="separate"/>
+      </w:r>
+      <w:r>
+        <w:rPr>
+          <w:noProof/>
+        </w:rPr>
+        <w:t>6</w:t>
+      </w:r>
+      <w:r>
+        <w:rPr>
+          <w:noProof/>
+        </w:rPr>
+        <w:fldChar w:fldCharType="end"/>
+      </w:r>
       <w:r>
         <w:t>. VMailPlan</w:t>
       </w:r>
@@ -2089,48 +2483,100 @@
     <w:p>
       <w:pPr>
         <w:jc w:val="both"/>
-      </w:pPr>
-      <w:r>
-        <w:tab/>
-      </w:r>
-      <w:r>
+        <w:rPr>
+          <w:i/>
+          <w:sz w:val="22"/>
+        </w:rPr>
+      </w:pPr>
+      <w:r>
+        <w:rPr>
+          <w:i/>
+          <w:sz w:val="22"/>
+        </w:rPr>
+        <w:tab/>
+      </w:r>
+      <w:r>
+        <w:rPr>
+          <w:i/>
+          <w:sz w:val="22"/>
+        </w:rPr>
         <w:tab/>
         <w:t>• VMailPlan = yes =&gt; Churn = False &lt;conf: 0.91&gt;</w:t>
       </w:r>
       <w:r>
+        <w:rPr>
+          <w:i/>
+          <w:sz w:val="22"/>
+        </w:rPr>
         <w:t xml:space="preserve"> &lt;lift: 1.07&gt; &lt;conv: 1.65&gt;</w:t>
       </w:r>
     </w:p>
     <w:p>
       <w:pPr>
         <w:jc w:val="both"/>
-      </w:pPr>
-      <w:r>
-        <w:tab/>
-      </w:r>
-      <w:r>
+        <w:rPr>
+          <w:i/>
+          <w:sz w:val="22"/>
+        </w:rPr>
+      </w:pPr>
+      <w:r>
+        <w:rPr>
+          <w:i/>
+          <w:sz w:val="22"/>
+        </w:rPr>
+        <w:tab/>
+      </w:r>
+      <w:r>
+        <w:rPr>
+          <w:i/>
+          <w:sz w:val="22"/>
+        </w:rPr>
         <w:tab/>
         <w:t>• Churn = True =&gt; VMailPlan = no &lt;conf: 0.83&gt;</w:t>
       </w:r>
       <w:r>
+        <w:rPr>
+          <w:i/>
+          <w:sz w:val="22"/>
+        </w:rPr>
         <w:t xml:space="preserve"> &lt;lift: 1.15&gt; &lt;conv: 1.65&gt;</w:t>
       </w:r>
     </w:p>
     <w:p>
       <w:pPr>
         <w:jc w:val="both"/>
-      </w:pPr>
-      <w:r>
-        <w:tab/>
-      </w:r>
-      <w:r>
+        <w:rPr>
+          <w:i/>
+          <w:sz w:val="22"/>
+        </w:rPr>
+      </w:pPr>
+      <w:r>
+        <w:rPr>
+          <w:i/>
+          <w:sz w:val="22"/>
+        </w:rPr>
+        <w:tab/>
+      </w:r>
+      <w:r>
+        <w:rPr>
+          <w:i/>
+          <w:sz w:val="22"/>
+        </w:rPr>
         <w:tab/>
         <w:t xml:space="preserve">• VMailPlan = </w:t>
       </w:r>
       <w:r>
+        <w:rPr>
+          <w:i/>
+          <w:sz w:val="22"/>
+        </w:rPr>
         <w:t>no =&gt; Churn = False &lt;conf: 0.83&gt;</w:t>
       </w:r>
       <w:r>
+        <w:rPr>
+          <w:i/>
+          <w:sz w:val="22"/>
+        </w:rPr>
         <w:t xml:space="preserve"> &lt;lift: 0.97&gt; &lt;conv: 0.86&gt;</w:t>
       </w:r>
     </w:p>
@@ -2219,6 +2665,9 @@
         <w:t xml:space="preserve">thuộc tính </w:t>
       </w:r>
       <w:r>
+        <w:rPr>
+          <w:i/>
+        </w:rPr>
         <w:t>IntlPlan</w:t>
       </w:r>
       <w:r>
@@ -2289,14 +2738,27 @@
         <w:pStyle w:val="Caption"/>
         <w:jc w:val="center"/>
       </w:pPr>
-      <w:fldSimple w:instr=" SEQ Figure \* ARABIC ">
-        <w:r>
-          <w:rPr>
-            <w:noProof/>
-          </w:rPr>
-          <w:t>7</w:t>
-        </w:r>
-      </w:fldSimple>
+      <w:r>
+        <w:fldChar w:fldCharType="begin"/>
+      </w:r>
+      <w:r>
+        <w:instrText xml:space="preserve"> SEQ Figure \* ARABIC </w:instrText>
+      </w:r>
+      <w:r>
+        <w:fldChar w:fldCharType="separate"/>
+      </w:r>
+      <w:r>
+        <w:rPr>
+          <w:noProof/>
+        </w:rPr>
+        <w:t>7</w:t>
+      </w:r>
+      <w:r>
+        <w:rPr>
+          <w:noProof/>
+        </w:rPr>
+        <w:fldChar w:fldCharType="end"/>
+      </w:r>
       <w:r>
         <w:t>. IntlPlan</w:t>
       </w:r>
@@ -2319,30 +2781,62 @@
     <w:p>
       <w:pPr>
         <w:jc w:val="both"/>
-      </w:pPr>
-      <w:r>
-        <w:tab/>
-      </w:r>
-      <w:r>
+        <w:rPr>
+          <w:i/>
+          <w:sz w:val="22"/>
+        </w:rPr>
+      </w:pPr>
+      <w:r>
+        <w:rPr>
+          <w:i/>
+          <w:sz w:val="22"/>
+        </w:rPr>
+        <w:tab/>
+      </w:r>
+      <w:r>
+        <w:rPr>
+          <w:i/>
+          <w:sz w:val="22"/>
+        </w:rPr>
         <w:tab/>
         <w:t>• Churn = False =&gt; IntlPlan = no &lt;conf: 0.93&gt;</w:t>
       </w:r>
       <w:r>
+        <w:rPr>
+          <w:i/>
+          <w:sz w:val="22"/>
+        </w:rPr>
         <w:t xml:space="preserve"> &lt;lift: 1.04&gt; &lt;conv: 1.48&gt;</w:t>
       </w:r>
     </w:p>
     <w:p>
       <w:pPr>
         <w:jc w:val="both"/>
-      </w:pPr>
-      <w:r>
-        <w:tab/>
-      </w:r>
-      <w:r>
+        <w:rPr>
+          <w:i/>
+          <w:sz w:val="22"/>
+        </w:rPr>
+      </w:pPr>
+      <w:r>
+        <w:rPr>
+          <w:i/>
+          <w:sz w:val="22"/>
+        </w:rPr>
+        <w:tab/>
+      </w:r>
+      <w:r>
+        <w:rPr>
+          <w:i/>
+          <w:sz w:val="22"/>
+        </w:rPr>
         <w:tab/>
         <w:t>• IntlPlan = no =&gt; Churn = False &lt;conf: 0.89&gt;</w:t>
       </w:r>
       <w:r>
+        <w:rPr>
+          <w:i/>
+          <w:sz w:val="22"/>
+        </w:rPr>
         <w:t xml:space="preserve"> &lt;lift: 1.04&gt; &lt;conv: 1.26&gt;</w:t>
       </w:r>
     </w:p>
@@ -2372,7 +2866,21 @@
           <w:b/>
           <w:i/>
         </w:rPr>
-        <w:t>ịch vụ InternationalCall dường như có chút vấn đề</w:t>
+        <w:t>ịch vụ InternationalCall dườ</w:t>
+      </w:r>
+      <w:r>
+        <w:rPr>
+          <w:b/>
+          <w:i/>
+        </w:rPr>
+        <w:t>ng như có</w:t>
+      </w:r>
+      <w:r>
+        <w:rPr>
+          <w:b/>
+          <w:i/>
+        </w:rPr>
+        <w:t xml:space="preserve"> vấn đề</w:t>
       </w:r>
       <w:r>
         <w:rPr>
@@ -2464,7 +2972,85 @@
         <w:rPr>
           <w:bCs/>
         </w:rPr>
-        <w:t xml:space="preserve">Chọn ra các thuộc tính DayMins, EveMins, NightMins, IntlMins, CustServCalls và Churn. Tiếp theo, rời rạc hóa bằng cách chia mỗi thuộc tính vào 3 giỏ với độ rộng bằng nhau (equal-width binning) với ý nghĩa: ít &lt; trung bình &lt; nhiều. Sau đó mở tab Associate, chọn thuật toán Apriori, </w:t>
+        <w:t xml:space="preserve">Chọn ra các thuộc tính </w:t>
+      </w:r>
+      <w:r>
+        <w:rPr>
+          <w:bCs/>
+          <w:i/>
+        </w:rPr>
+        <w:t>DayMins</w:t>
+      </w:r>
+      <w:r>
+        <w:rPr>
+          <w:bCs/>
+        </w:rPr>
+        <w:t xml:space="preserve">, </w:t>
+      </w:r>
+      <w:r>
+        <w:rPr>
+          <w:bCs/>
+          <w:i/>
+        </w:rPr>
+        <w:t>EveMins</w:t>
+      </w:r>
+      <w:r>
+        <w:rPr>
+          <w:bCs/>
+        </w:rPr>
+        <w:t xml:space="preserve">, </w:t>
+      </w:r>
+      <w:r>
+        <w:rPr>
+          <w:bCs/>
+          <w:i/>
+        </w:rPr>
+        <w:t>NightMins</w:t>
+      </w:r>
+      <w:r>
+        <w:rPr>
+          <w:bCs/>
+        </w:rPr>
+        <w:t xml:space="preserve">, </w:t>
+      </w:r>
+      <w:r>
+        <w:rPr>
+          <w:bCs/>
+          <w:i/>
+        </w:rPr>
+        <w:t>IntlMins</w:t>
+      </w:r>
+      <w:r>
+        <w:rPr>
+          <w:bCs/>
+        </w:rPr>
+        <w:t xml:space="preserve">, </w:t>
+      </w:r>
+      <w:r>
+        <w:rPr>
+          <w:bCs/>
+          <w:i/>
+        </w:rPr>
+        <w:t>CustServCalls</w:t>
+      </w:r>
+      <w:r>
+        <w:rPr>
+          <w:bCs/>
+        </w:rPr>
+        <w:t xml:space="preserve"> và </w:t>
+      </w:r>
+      <w:r>
+        <w:rPr>
+          <w:bCs/>
+          <w:i/>
+        </w:rPr>
+        <w:t>Churn</w:t>
+      </w:r>
+      <w:r>
+        <w:rPr>
+          <w:bCs/>
+        </w:rPr>
+        <w:t xml:space="preserve">. Tiếp theo, rời rạc hóa bằng cách chia mỗi thuộc tính vào 3 giỏ với độ rộng bằng nhau (equal-width binning) với ý nghĩa: ít &lt; trung bình &lt; nhiều. Sau đó mở tab Associate, chọn thuật toán Apriori, </w:t>
       </w:r>
       <w:r>
         <w:t>nhập lowerBoundMinSupport là 0.1, minMetric (metric là Confidence) là 0.9, rồi bấm Start. Thu được kết quả như sau:</w:t>
@@ -2564,36 +3150,54 @@
       </w:r>
     </w:p>
     <w:p>
-      <w:r>
-        <w:tab/>
-      </w:r>
-      <w:r>
+      <w:pPr>
+        <w:rPr>
+          <w:i/>
+          <w:sz w:val="22"/>
+        </w:rPr>
+      </w:pPr>
+      <w:r>
+        <w:rPr>
+          <w:i/>
+          <w:sz w:val="22"/>
+        </w:rPr>
+        <w:tab/>
+      </w:r>
+      <w:r>
+        <w:rPr>
+          <w:i/>
+          <w:sz w:val="22"/>
+        </w:rPr>
         <w:tab/>
         <w:t xml:space="preserve">• </w:t>
       </w:r>
       <w:r>
-        <w:t xml:space="preserve">DayMins = </w:t>
-      </w:r>
-      <w:r>
-        <w:t>'</w:t>
-      </w:r>
-      <w:r>
-        <w:t>(</w:t>
-      </w:r>
-      <w:r>
+        <w:rPr>
+          <w:i/>
+          <w:sz w:val="22"/>
+        </w:rPr>
+        <w:t>DayMins = '(</w:t>
+      </w:r>
+      <w:r>
+        <w:rPr>
+          <w:i/>
+          <w:sz w:val="22"/>
+        </w:rPr>
         <w:t xml:space="preserve">116.933333-233.866667]' CustServCalls='(-inf-3]' </w:t>
       </w:r>
       <w:r>
+        <w:rPr>
+          <w:i/>
+          <w:sz w:val="22"/>
+        </w:rPr>
         <w:t>=&gt; Churn</w:t>
       </w:r>
       <w:r>
-        <w:t>=False &lt;conf: 0.94</w:t>
-      </w:r>
-      <w:r>
-        <w:t xml:space="preserve">&gt; </w:t>
-      </w:r>
-      <w:r>
-        <w:t>&lt;lift: 1.1&gt; &lt;conv: 2.26&gt;</w:t>
+        <w:rPr>
+          <w:i/>
+          <w:sz w:val="22"/>
+        </w:rPr>
+        <w:t>=False &lt;conf: 0.94&gt; &lt;lift: 1.1&gt; &lt;conv: 2.26&gt;</w:t>
       </w:r>
     </w:p>
     <w:p>
@@ -2610,6 +3214,8 @@
       <w:r>
         <w:t xml:space="preserve"> dụng.</w:t>
       </w:r>
+      <w:bookmarkStart w:id="0" w:name="_GoBack"/>
+      <w:bookmarkEnd w:id="0"/>
     </w:p>
     <w:p>
       <w:r>
@@ -3021,7 +3627,7 @@
             </wp:anchor>
           </w:drawing>
         </mc:Choice>
-        <mc:Fallback xmlns:cx1="http://schemas.microsoft.com/office/drawing/2015/9/8/chartex" xmlns:cx2="http://schemas.microsoft.com/office/drawing/2015/10/21/chartex" xmlns:cx3="http://schemas.microsoft.com/office/drawing/2016/5/9/chartex" xmlns:cx4="http://schemas.microsoft.com/office/drawing/2016/5/10/chartex" xmlns:cx5="http://schemas.microsoft.com/office/drawing/2016/5/11/chartex" xmlns:cx6="http://schemas.microsoft.com/office/drawing/2016/5/12/chartex" xmlns:cx7="http://schemas.microsoft.com/office/drawing/2016/5/13/chartex" xmlns:cx8="http://schemas.microsoft.com/office/drawing/2016/5/14/chartex" xmlns:aink="http://schemas.microsoft.com/office/drawing/2016/ink" xmlns:am3d="http://schemas.microsoft.com/office/drawing/2017/model3d" xmlns:w16cid="http://schemas.microsoft.com/office/word/2016/wordml/cid">
+        <mc:Fallback xmlns:w16cid="http://schemas.microsoft.com/office/word/2016/wordml/cid" xmlns:am3d="http://schemas.microsoft.com/office/drawing/2017/model3d" xmlns:aink="http://schemas.microsoft.com/office/drawing/2016/ink" xmlns:cx8="http://schemas.microsoft.com/office/drawing/2016/5/14/chartex" xmlns:cx7="http://schemas.microsoft.com/office/drawing/2016/5/13/chartex" xmlns:cx6="http://schemas.microsoft.com/office/drawing/2016/5/12/chartex" xmlns:cx5="http://schemas.microsoft.com/office/drawing/2016/5/11/chartex" xmlns:cx4="http://schemas.microsoft.com/office/drawing/2016/5/10/chartex" xmlns:cx3="http://schemas.microsoft.com/office/drawing/2016/5/9/chartex" xmlns:cx2="http://schemas.microsoft.com/office/drawing/2015/10/21/chartex" xmlns:cx1="http://schemas.microsoft.com/office/drawing/2015/9/8/chartex">
           <w:pict>
             <v:rect w14:anchorId="5BF8E111" id="Rectangle 197" o:spid="_x0000_s1026" style="position:absolute;margin-left:0;margin-top:0;width:468.5pt;height:21.3pt;z-index:-251657216;visibility:visible;mso-wrap-style:square;mso-width-percent:1000;mso-height-percent:27;mso-top-percent:45;mso-wrap-distance-left:9.35pt;mso-wrap-distance-top:0;mso-wrap-distance-right:9.35pt;mso-wrap-distance-bottom:0;mso-position-horizontal:center;mso-position-horizontal-relative:margin;mso-position-vertical-relative:page;mso-width-percent:1000;mso-height-percent:27;mso-top-percent:45;mso-width-relative:margin;mso-height-relative:page;v-text-anchor:middle" o:gfxdata="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" o:allowoverlap="f" fillcolor="#4472c4 [3204]" stroked="f" strokeweight="1pt">
               <v:textbox style="mso-fit-shape-to-text:t">
@@ -3967,6 +4573,7 @@
   </w:compat>
   <w:rsids>
     <w:rsidRoot w:val="00E4431A"/>
+    <w:rsid w:val="001A579C"/>
     <w:rsid w:val="005A7864"/>
     <w:rsid w:val="00875380"/>
     <w:rsid w:val="00BB0033"/>
@@ -4741,7 +5348,7 @@
 </file>
 
 <file path=customXml/itemProps1.xml><?xml version="1.0" encoding="utf-8"?>
-<ds:datastoreItem xmlns:ds="http://schemas.openxmlformats.org/officeDocument/2006/customXml" ds:itemID="{E1880AFF-88D5-48C6-8606-8275AABA92DB}">
+<ds:datastoreItem xmlns:ds="http://schemas.openxmlformats.org/officeDocument/2006/customXml" ds:itemID="{F59E2736-D966-4762-9FB6-BC2A7CF8EB21}">
   <ds:schemaRefs>
     <ds:schemaRef ds:uri="http://schemas.openxmlformats.org/officeDocument/2006/bibliography"/>
   </ds:schemaRefs>

--- a/report.docx
+++ b/report.docx
@@ -1,6 +1,6 @@
 
 <file path=word/document.xml><?xml version="1.0" encoding="utf-8"?>
-<w:document xmlns:wpc="http://schemas.microsoft.com/office/word/2010/wordprocessingCanvas" xmlns:cx="http://schemas.microsoft.com/office/drawing/2014/chartex" xmlns:mc="http://schemas.openxmlformats.org/markup-compatibility/2006" xmlns:o="urn:schemas-microsoft-com:office:office" xmlns:r="http://schemas.openxmlformats.org/officeDocument/2006/relationships" xmlns:m="http://schemas.openxmlformats.org/officeDocument/2006/math" xmlns:v="urn:schemas-microsoft-com:vml" xmlns:wp14="http://schemas.microsoft.com/office/word/2010/wordprocessingDrawing" xmlns:wp="http://schemas.openxmlformats.org/drawingml/2006/wordprocessingDrawing" xmlns:w10="urn:schemas-microsoft-com:office:word" xmlns:w="http://schemas.openxmlformats.org/wordprocessingml/2006/main" xmlns:w14="http://schemas.microsoft.com/office/word/2010/wordml" xmlns:w15="http://schemas.microsoft.com/office/word/2012/wordml" xmlns:w16se="http://schemas.microsoft.com/office/word/2015/wordml/symex" xmlns:wpg="http://schemas.microsoft.com/office/word/2010/wordprocessingGroup" xmlns:wpi="http://schemas.microsoft.com/office/word/2010/wordprocessingInk" xmlns:wne="http://schemas.microsoft.com/office/word/2006/wordml" xmlns:wps="http://schemas.microsoft.com/office/word/2010/wordprocessingShape" mc:Ignorable="w14 w15 w16se wp14">
+<w:document xmlns:wpc="http://schemas.microsoft.com/office/word/2010/wordprocessingCanvas" xmlns:cx="http://schemas.microsoft.com/office/drawing/2014/chartex" xmlns:cx1="http://schemas.microsoft.com/office/drawing/2015/9/8/chartex" xmlns:cx2="http://schemas.microsoft.com/office/drawing/2015/10/21/chartex" xmlns:cx3="http://schemas.microsoft.com/office/drawing/2016/5/9/chartex" xmlns:cx4="http://schemas.microsoft.com/office/drawing/2016/5/10/chartex" xmlns:cx5="http://schemas.microsoft.com/office/drawing/2016/5/11/chartex" xmlns:cx6="http://schemas.microsoft.com/office/drawing/2016/5/12/chartex" xmlns:cx7="http://schemas.microsoft.com/office/drawing/2016/5/13/chartex" xmlns:cx8="http://schemas.microsoft.com/office/drawing/2016/5/14/chartex" xmlns:mc="http://schemas.openxmlformats.org/markup-compatibility/2006" xmlns:aink="http://schemas.microsoft.com/office/drawing/2016/ink" xmlns:am3d="http://schemas.microsoft.com/office/drawing/2017/model3d" xmlns:o="urn:schemas-microsoft-com:office:office" xmlns:r="http://schemas.openxmlformats.org/officeDocument/2006/relationships" xmlns:m="http://schemas.openxmlformats.org/officeDocument/2006/math" xmlns:v="urn:schemas-microsoft-com:vml" xmlns:wp14="http://schemas.microsoft.com/office/word/2010/wordprocessingDrawing" xmlns:wp="http://schemas.openxmlformats.org/drawingml/2006/wordprocessingDrawing" xmlns:w10="urn:schemas-microsoft-com:office:word" xmlns:w="http://schemas.openxmlformats.org/wordprocessingml/2006/main" xmlns:w14="http://schemas.microsoft.com/office/word/2010/wordml" xmlns:w15="http://schemas.microsoft.com/office/word/2012/wordml" xmlns:w16cid="http://schemas.microsoft.com/office/word/2016/wordml/cid" xmlns:w16se="http://schemas.microsoft.com/office/word/2015/wordml/symex" xmlns:wpg="http://schemas.microsoft.com/office/word/2010/wordprocessingGroup" xmlns:wpi="http://schemas.microsoft.com/office/word/2010/wordprocessingInk" xmlns:wne="http://schemas.microsoft.com/office/word/2006/wordml" xmlns:wps="http://schemas.microsoft.com/office/word/2010/wordprocessingShape" mc:Ignorable="w14 w15 w16se w16cid wp14">
   <w:body>
     <w:p>
       <w:pPr>
@@ -1370,27 +1370,14 @@
         <w:pStyle w:val="Caption"/>
         <w:jc w:val="center"/>
       </w:pPr>
-      <w:r>
-        <w:fldChar w:fldCharType="begin"/>
-      </w:r>
-      <w:r>
-        <w:instrText xml:space="preserve"> SEQ Figure \* ARABIC </w:instrText>
-      </w:r>
-      <w:r>
-        <w:fldChar w:fldCharType="separate"/>
-      </w:r>
-      <w:r>
-        <w:rPr>
-          <w:noProof/>
-        </w:rPr>
-        <w:t>2</w:t>
-      </w:r>
-      <w:r>
-        <w:rPr>
-          <w:noProof/>
-        </w:rPr>
-        <w:fldChar w:fldCharType="end"/>
-      </w:r>
+      <w:fldSimple w:instr=" SEQ Figure \* ARABIC ">
+        <w:r>
+          <w:rPr>
+            <w:noProof/>
+          </w:rPr>
+          <w:t>2</w:t>
+        </w:r>
+      </w:fldSimple>
       <w:r>
         <w:t>. Thống kê</w:t>
       </w:r>
@@ -1408,7 +1395,13 @@
         <w:t>út</w:t>
       </w:r>
       <w:r>
-        <w:t xml:space="preserve"> ra được nhận xét: các thuộc tính </w:t>
+        <w:t xml:space="preserve"> ra được nhận xét</w:t>
+      </w:r>
+      <w:r>
+        <w:t xml:space="preserve"> như sau</w:t>
+      </w:r>
+      <w:r>
+        <w:t xml:space="preserve">: các thuộc tính </w:t>
       </w:r>
       <w:r>
         <w:rPr>
@@ -1441,7 +1434,19 @@
         <w:rPr>
           <w:i/>
         </w:rPr>
-        <w:t>VmailMessage</w:t>
+        <w:t>V</w:t>
+      </w:r>
+      <w:r>
+        <w:rPr>
+          <w:i/>
+        </w:rPr>
+        <w:t>M</w:t>
+      </w:r>
+      <w:r>
+        <w:rPr>
+          <w:i/>
+        </w:rPr>
+        <w:t>ailMessage</w:t>
       </w:r>
       <w:r>
         <w:t xml:space="preserve">, </w:t>
@@ -1517,27 +1522,14 @@
         <w:pStyle w:val="Caption"/>
         <w:jc w:val="center"/>
       </w:pPr>
-      <w:r>
-        <w:fldChar w:fldCharType="begin"/>
-      </w:r>
-      <w:r>
-        <w:instrText xml:space="preserve"> SEQ Figure \* ARABIC </w:instrText>
-      </w:r>
-      <w:r>
-        <w:fldChar w:fldCharType="separate"/>
-      </w:r>
-      <w:r>
-        <w:rPr>
-          <w:noProof/>
-        </w:rPr>
-        <w:t>3</w:t>
-      </w:r>
-      <w:r>
-        <w:rPr>
-          <w:noProof/>
-        </w:rPr>
-        <w:fldChar w:fldCharType="end"/>
-      </w:r>
+      <w:fldSimple w:instr=" SEQ Figure \* ARABIC ">
+        <w:r>
+          <w:rPr>
+            <w:noProof/>
+          </w:rPr>
+          <w:t>3</w:t>
+        </w:r>
+      </w:fldSimple>
       <w:r>
         <w:t>. Phân phối dữ liệu</w:t>
       </w:r>
@@ -1727,27 +1719,14 @@
         <w:pStyle w:val="Caption"/>
         <w:jc w:val="center"/>
       </w:pPr>
-      <w:r>
-        <w:fldChar w:fldCharType="begin"/>
-      </w:r>
-      <w:r>
-        <w:instrText xml:space="preserve"> SEQ Figure \* ARABIC </w:instrText>
-      </w:r>
-      <w:r>
-        <w:fldChar w:fldCharType="separate"/>
-      </w:r>
-      <w:r>
-        <w:rPr>
-          <w:noProof/>
-        </w:rPr>
-        <w:t>4</w:t>
-      </w:r>
-      <w:r>
-        <w:rPr>
-          <w:noProof/>
-        </w:rPr>
-        <w:fldChar w:fldCharType="end"/>
-      </w:r>
+      <w:fldSimple w:instr=" SEQ Figure \* ARABIC ">
+        <w:r>
+          <w:rPr>
+            <w:noProof/>
+          </w:rPr>
+          <w:t>4</w:t>
+        </w:r>
+      </w:fldSimple>
       <w:r>
         <w:t>. Mins vs Charge</w:t>
       </w:r>
@@ -2070,17 +2049,61 @@
           <w:sz w:val="28"/>
           <w:szCs w:val="28"/>
         </w:rPr>
-        <w:t>II. Khai thác luật kết hợp:</w:t>
-      </w:r>
-    </w:p>
-    <w:p>
-      <w:pPr>
+        <w:t>II</w:t>
+      </w:r>
+      <w:r>
+        <w:rPr>
+          <w:b/>
+          <w:bCs/>
+          <w:sz w:val="28"/>
+          <w:szCs w:val="28"/>
+        </w:rPr>
+        <w:t>I</w:t>
+      </w:r>
+      <w:r>
+        <w:rPr>
+          <w:b/>
+          <w:bCs/>
+          <w:sz w:val="28"/>
+          <w:szCs w:val="28"/>
+        </w:rPr>
+        <w:t>. Khai thác luật kết hợp:</w:t>
+      </w:r>
+    </w:p>
+    <w:p>
+      <w:pPr>
+        <w:rPr>
+          <w:b/>
+          <w:bCs/>
+          <w:i/>
+          <w:iCs/>
+        </w:rPr>
+      </w:pPr>
+      <w:r>
+        <w:rPr>
+          <w:b/>
+          <w:bCs/>
+          <w:i/>
+          <w:iCs/>
+        </w:rPr>
+        <w:tab/>
+      </w:r>
+      <w:r>
+        <w:rPr>
+          <w:b/>
+          <w:bCs/>
+          <w:i/>
+          <w:iCs/>
+        </w:rPr>
+        <w:t>*Phân cấp dữ liệu:</w:t>
+      </w:r>
+    </w:p>
+    <w:p>
+      <w:pPr>
+        <w:ind w:firstLine="720"/>
         <w:jc w:val="both"/>
       </w:pPr>
       <w:r>
-        <w:tab/>
-      </w:r>
-      <w:r>
         <w:t>Với mỗi nhu cầu khác nhau, cách nhìn dữ liệ</w:t>
       </w:r>
       <w:r>
@@ -2138,6 +2161,21 @@
         <w:tab/>
       </w:r>
       <w:r>
+        <w:t>•</w:t>
+      </w:r>
+      <w:r>
+        <w:t xml:space="preserve"> Mức độ: ít &lt; trung bình &lt; nhiều &lt; …</w:t>
+      </w:r>
+    </w:p>
+    <w:p>
+      <w:pPr>
+        <w:jc w:val="both"/>
+      </w:pPr>
+      <w:r>
+        <w:tab/>
+      </w:r>
+      <w:r>
+        <w:tab/>
         <w:t>• …</w:t>
       </w:r>
     </w:p>
@@ -2233,27 +2271,14 @@
         <w:pStyle w:val="Caption"/>
         <w:jc w:val="center"/>
       </w:pPr>
-      <w:r>
-        <w:fldChar w:fldCharType="begin"/>
-      </w:r>
-      <w:r>
-        <w:instrText xml:space="preserve"> SEQ Figure \* ARABIC </w:instrText>
-      </w:r>
-      <w:r>
-        <w:fldChar w:fldCharType="separate"/>
-      </w:r>
-      <w:r>
-        <w:rPr>
-          <w:noProof/>
-        </w:rPr>
-        <w:t>5</w:t>
-      </w:r>
-      <w:r>
-        <w:rPr>
-          <w:noProof/>
-        </w:rPr>
-        <w:fldChar w:fldCharType="end"/>
-      </w:r>
+      <w:fldSimple w:instr=" SEQ Figure \* ARABIC ">
+        <w:r>
+          <w:rPr>
+            <w:noProof/>
+          </w:rPr>
+          <w:t>5</w:t>
+        </w:r>
+      </w:fldSimple>
       <w:r>
         <w:t>. Phân cấp dữ liệu</w:t>
       </w:r>
@@ -2263,55 +2288,26 @@
         <w:ind w:firstLine="720"/>
         <w:jc w:val="both"/>
       </w:pPr>
-      <w:r>
-        <w:t>Dưới đây là một số thử nghiệ</w:t>
-      </w:r>
-      <w:r>
-        <w:t>m mà nhóm đã thực hiện.</w:t>
-      </w:r>
-      <w:r>
-        <w:rPr>
-          <w:b/>
-          <w:bCs/>
-        </w:rPr>
-        <w:br w:type="page"/>
-      </w:r>
-    </w:p>
-    <w:p>
-      <w:pPr>
-        <w:rPr>
-          <w:b/>
-          <w:bCs/>
-        </w:rPr>
-      </w:pPr>
-      <w:r>
-        <w:rPr>
-          <w:b/>
-          <w:bCs/>
+    </w:p>
+    <w:p>
+      <w:pPr>
+        <w:rPr>
+          <w:b/>
+          <w:bCs/>
+          <w:i/>
+          <w:iCs/>
+        </w:rPr>
+      </w:pPr>
+      <w:r>
+        <w:rPr>
+          <w:b/>
+          <w:bCs/>
+          <w:i/>
+          <w:iCs/>
         </w:rPr>
         <w:lastRenderedPageBreak/>
-        <w:t>a.</w:t>
-      </w:r>
-      <w:r>
-        <w:rPr>
-          <w:b/>
-          <w:bCs/>
-        </w:rPr>
-        <w:t xml:space="preserve"> </w:t>
-      </w:r>
-      <w:r>
-        <w:rPr>
-          <w:b/>
-          <w:bCs/>
-        </w:rPr>
-        <w:t>Khai thác luật kết hợp trên các thuộc tính nominal</w:t>
-      </w:r>
-      <w:r>
-        <w:rPr>
-          <w:b/>
-          <w:bCs/>
-        </w:rPr>
-        <w:t>:</w:t>
+        <w:tab/>
+        <w:t>*Luật kết hợp giàu ý nghĩa (luật kết hợp mạnh):</w:t>
       </w:r>
     </w:p>
     <w:p>
@@ -2320,60 +2316,13 @@
       </w:pPr>
       <w:r>
         <w:tab/>
-      </w:r>
-      <w:r>
-        <w:t xml:space="preserve">Tập dữ liệu có hai thuộc tính nominal đáng quan tâm, đó là </w:t>
-      </w:r>
-      <w:r>
-        <w:rPr>
-          <w:i/>
-        </w:rPr>
-        <w:t xml:space="preserve">IntlPlan </w:t>
-      </w:r>
-      <w:r>
-        <w:t xml:space="preserve">và </w:t>
-      </w:r>
-      <w:r>
-        <w:rPr>
-          <w:i/>
-        </w:rPr>
-        <w:t>VMailPlan</w:t>
-      </w:r>
-      <w:r>
-        <w:t>, tương ứng với có/không đăng kí dịch vụ InternationalCall và VoiceMail. Khai thác luật kết hợp từ hai thuộc tính này có thể cho biết dịch vụ nào đang gặp vấn đền, dịch vụ nào cần kích cầu tiêu dung của khách hàng.</w:t>
-      </w:r>
-    </w:p>
-    <w:p>
-      <w:pPr>
-        <w:ind w:firstLine="720"/>
-        <w:jc w:val="both"/>
-      </w:pPr>
-      <w:r>
-        <w:t xml:space="preserve">Thực hiện lọc ra thuộc tính </w:t>
-      </w:r>
-      <w:r>
-        <w:rPr>
-          <w:i/>
-        </w:rPr>
-        <w:t>VMailPlan</w:t>
-      </w:r>
-      <w:r>
-        <w:t xml:space="preserve"> và </w:t>
-      </w:r>
-      <w:r>
-        <w:rPr>
-          <w:i/>
-        </w:rPr>
-        <w:t>Churn</w:t>
-      </w:r>
-      <w:r>
-        <w:t xml:space="preserve">, mở tab </w:t>
-      </w:r>
-      <w:r>
-        <w:t>A</w:t>
-      </w:r>
-      <w:r>
-        <w:t>ssociate và chọn thuật toán Apriori, nhập lowerBoundMinSupport là 0.1, minMetric (metric là Confidence) là 0.8, rồi bấm Start. Thu được kết quả như sau:</w:t>
+        <w:t xml:space="preserve">Trong thực tế, một luật kết hợp có </w:t>
+      </w:r>
+      <w:r>
+        <w:t>chỉ số</w:t>
+      </w:r>
+      <w:r>
+        <w:t xml:space="preserve"> Confidence cao chưa chắc đã có ý nghĩa, hoặc chưa đủ “mạnh” để người khai thác dữ liệu có thể đưa ra các quyết định chính xác. Ví dụ như trường hợp dưới đây:</w:t>
       </w:r>
     </w:p>
     <w:p>
@@ -2384,13 +2333,12 @@
       <w:r>
         <w:rPr>
           <w:noProof/>
-          <w:lang w:val="en-GB" w:eastAsia="en-GB"/>
         </w:rPr>
         <w:drawing>
-          <wp:inline distT="0" distB="0" distL="0" distR="0" wp14:anchorId="36BA9561" wp14:editId="2F016AC1">
-            <wp:extent cx="5899990" cy="4467225"/>
-            <wp:effectExtent l="0" t="0" r="5715" b="0"/>
-            <wp:docPr id="4" name="Picture 4"/>
+          <wp:inline distT="0" distB="0" distL="0" distR="0" wp14:anchorId="21D012DF" wp14:editId="53EB55ED">
+            <wp:extent cx="5943600" cy="1276350"/>
+            <wp:effectExtent l="0" t="0" r="0" b="0"/>
+            <wp:docPr id="6" name="Picture 6"/>
             <wp:cNvGraphicFramePr>
               <a:graphicFrameLocks xmlns:a="http://schemas.openxmlformats.org/drawingml/2006/main" noChangeAspect="1"/>
             </wp:cNvGraphicFramePr>
@@ -2410,7 +2358,7 @@
                   <pic:spPr>
                     <a:xfrm>
                       <a:off x="0" y="0"/>
-                      <a:ext cx="5922324" cy="4484135"/>
+                      <a:ext cx="5943600" cy="1276350"/>
                     </a:xfrm>
                     <a:prstGeom prst="rect">
                       <a:avLst/>
@@ -2428,29 +2376,210 @@
         <w:pStyle w:val="Caption"/>
         <w:jc w:val="center"/>
       </w:pPr>
-      <w:r>
-        <w:fldChar w:fldCharType="begin"/>
-      </w:r>
-      <w:r>
-        <w:instrText xml:space="preserve"> SEQ Figure \* ARABIC </w:instrText>
-      </w:r>
-      <w:r>
-        <w:fldChar w:fldCharType="separate"/>
-      </w:r>
-      <w:r>
-        <w:rPr>
-          <w:noProof/>
-        </w:rPr>
-        <w:t>6</w:t>
-      </w:r>
-      <w:r>
-        <w:rPr>
-          <w:noProof/>
-        </w:rPr>
-        <w:fldChar w:fldCharType="end"/>
-      </w:r>
-      <w:r>
-        <w:t>. VMailPlan</w:t>
+      <w:fldSimple w:instr=" SEQ Figure \* ARABIC ">
+        <w:r>
+          <w:rPr>
+            <w:noProof/>
+          </w:rPr>
+          <w:t>6</w:t>
+        </w:r>
+      </w:fldSimple>
+      <w:r>
+        <w:t>. Thống kê sinh viên chơi bóng rổ và ăn ngũ cốc</w:t>
+      </w:r>
+    </w:p>
+    <w:p>
+      <w:pPr>
+        <w:jc w:val="both"/>
+      </w:pPr>
+      <w:r>
+        <w:tab/>
+        <w:t xml:space="preserve">Luật kết hợp </w:t>
+      </w:r>
+      <w:r>
+        <w:rPr>
+          <w:i/>
+          <w:iCs/>
+          <w:sz w:val="22"/>
+        </w:rPr>
+        <w:t>có chơi bóng rổ =&gt; có ăn ngũ cốc &lt;conf: 0.67&gt;</w:t>
+      </w:r>
+      <w:r>
+        <w:t xml:space="preserve"> có thể không có ý nghĩa vì số sinh viên có ăn ngũ cốc chiếm tỉ lệ 0.75, cao hơn độ tin cậy của luật. Trong khi đó, luật kết hợp </w:t>
+      </w:r>
+      <w:r>
+        <w:rPr>
+          <w:i/>
+          <w:iCs/>
+          <w:sz w:val="22"/>
+        </w:rPr>
+        <w:t>có chơi bóng rổ =&gt; không ăn ngũ cốc &lt;conf: 0.33&gt;</w:t>
+      </w:r>
+      <w:r>
+        <w:t xml:space="preserve"> sẽ chính xác hơn mặc dù có độ tin cậy và độ hỗ trợ thấp hơn.</w:t>
+      </w:r>
+    </w:p>
+    <w:p>
+      <w:pPr>
+        <w:jc w:val="both"/>
+      </w:pPr>
+      <w:r>
+        <w:tab/>
+        <w:t>Chính vì vậy, bên cạnh độ hỗ trợ và độ tin cậy còn có rất nhiều độ đo khác dùng để đánh giá mức ý nghĩa của luật kết hợp. Một trong số đó là độ đo lift:</w:t>
+      </w:r>
+    </w:p>
+    <w:p>
+      <w:pPr>
+        <w:jc w:val="center"/>
+        <w:rPr>
+          <w:rFonts w:ascii="Cambria Math" w:eastAsiaTheme="minorEastAsia" w:hAnsi="Cambria Math"/>
+        </w:rPr>
+      </w:pPr>
+      <w:r>
+        <w:rPr>
+          <w:rFonts w:ascii="Cambria Math" w:hAnsi="Cambria Math"/>
+          <w:i/>
+          <w:iCs/>
+        </w:rPr>
+        <w:t>lift(A =&gt; B)</w:t>
+      </w:r>
+      <w:r>
+        <w:rPr>
+          <w:rFonts w:ascii="Cambria Math" w:hAnsi="Cambria Math"/>
+        </w:rPr>
+        <w:t xml:space="preserve"> = </w:t>
+      </w:r>
+      <m:oMath>
+        <m:f>
+          <m:fPr>
+            <m:ctrlPr>
+              <w:rPr>
+                <w:rFonts w:ascii="Cambria Math" w:hAnsi="Cambria Math"/>
+                <w:i/>
+              </w:rPr>
+            </m:ctrlPr>
+          </m:fPr>
+          <m:num>
+            <m:r>
+              <w:rPr>
+                <w:rFonts w:ascii="Cambria Math" w:hAnsi="Cambria Math"/>
+              </w:rPr>
+              <m:t>supp(A, B)</m:t>
+            </m:r>
+          </m:num>
+          <m:den>
+            <m:r>
+              <w:rPr>
+                <w:rFonts w:ascii="Cambria Math" w:hAnsi="Cambria Math"/>
+              </w:rPr>
+              <m:t>supp</m:t>
+            </m:r>
+            <m:d>
+              <m:dPr>
+                <m:ctrlPr>
+                  <w:rPr>
+                    <w:rFonts w:ascii="Cambria Math" w:hAnsi="Cambria Math"/>
+                    <w:i/>
+                  </w:rPr>
+                </m:ctrlPr>
+              </m:dPr>
+              <m:e>
+                <m:r>
+                  <w:rPr>
+                    <w:rFonts w:ascii="Cambria Math" w:hAnsi="Cambria Math"/>
+                  </w:rPr>
+                  <m:t>A</m:t>
+                </m:r>
+              </m:e>
+            </m:d>
+            <m:r>
+              <w:rPr>
+                <w:rFonts w:ascii="Cambria Math" w:hAnsi="Cambria Math"/>
+              </w:rPr>
+              <m:t>.supp(B)</m:t>
+            </m:r>
+          </m:den>
+        </m:f>
+      </m:oMath>
+      <w:r>
+        <w:rPr>
+          <w:rFonts w:ascii="Cambria Math" w:eastAsiaTheme="minorEastAsia" w:hAnsi="Cambria Math"/>
+        </w:rPr>
+        <w:t xml:space="preserve"> = </w:t>
+      </w:r>
+      <m:oMath>
+        <m:f>
+          <m:fPr>
+            <m:ctrlPr>
+              <w:rPr>
+                <w:rFonts w:ascii="Cambria Math" w:hAnsi="Cambria Math"/>
+                <w:i/>
+              </w:rPr>
+            </m:ctrlPr>
+          </m:fPr>
+          <m:num>
+            <m:r>
+              <w:rPr>
+                <w:rFonts w:ascii="Cambria Math" w:hAnsi="Cambria Math"/>
+              </w:rPr>
+              <m:t>P</m:t>
+            </m:r>
+            <m:d>
+              <m:dPr>
+                <m:endChr m:val="|"/>
+                <m:ctrlPr>
+                  <w:rPr>
+                    <w:rFonts w:ascii="Cambria Math" w:hAnsi="Cambria Math"/>
+                    <w:i/>
+                  </w:rPr>
+                </m:ctrlPr>
+              </m:dPr>
+              <m:e>
+                <m:r>
+                  <w:rPr>
+                    <w:rFonts w:ascii="Cambria Math" w:hAnsi="Cambria Math"/>
+                  </w:rPr>
+                  <m:t xml:space="preserve">B </m:t>
+                </m:r>
+              </m:e>
+            </m:d>
+            <m:r>
+              <w:rPr>
+                <w:rFonts w:ascii="Cambria Math" w:hAnsi="Cambria Math"/>
+              </w:rPr>
+              <m:t xml:space="preserve"> A)</m:t>
+            </m:r>
+          </m:num>
+          <m:den>
+            <m:r>
+              <w:rPr>
+                <w:rFonts w:ascii="Cambria Math" w:hAnsi="Cambria Math"/>
+              </w:rPr>
+              <m:t>P(B)</m:t>
+            </m:r>
+          </m:den>
+        </m:f>
+      </m:oMath>
+    </w:p>
+    <w:p>
+      <w:pPr>
+        <w:jc w:val="both"/>
+      </w:pPr>
+      <w:r>
+        <w:tab/>
+        <w:t xml:space="preserve">Nếu lift bé hơn 1, A và B tương quan nghịch, ngược lại, A và B là tương quan thuận. Trong ví dụ phía trên, luật kết hợp 1 có lift </w:t>
+      </w:r>
+      <w:r>
+        <w:t>=</w:t>
+      </w:r>
+      <w:r>
+        <w:t xml:space="preserve"> 0.89, luật kết hợp 2 có lift </w:t>
+      </w:r>
+      <w:r>
+        <w:t>=</w:t>
+      </w:r>
+      <w:r>
+        <w:t xml:space="preserve"> 1.33.</w:t>
       </w:r>
     </w:p>
     <w:p>
@@ -2459,231 +2588,398 @@
         <w:jc w:val="both"/>
       </w:pPr>
       <w:r>
-        <w:t>Kết quả trên cho thấy, Apriori khai thác đượ</w:t>
-      </w:r>
-      <w:r>
-        <w:t>c 3</w:t>
-      </w:r>
-      <w:r>
-        <w:t xml:space="preserve"> luật với minSup </w:t>
-      </w:r>
-      <w:r>
-        <w:t>=</w:t>
-      </w:r>
-      <w:r>
-        <w:t xml:space="preserve"> 0.1 và minCon </w:t>
-      </w:r>
-      <w:r>
-        <w:t>=</w:t>
-      </w:r>
-      <w:r>
-        <w:t xml:space="preserve"> 0.8:</w:t>
-      </w:r>
+        <w:t xml:space="preserve">Tuy nhiên, </w:t>
+      </w:r>
+      <w:r>
+        <w:t xml:space="preserve">nếu chỉ số lift chỉ vừa lớn hơn 1, thì có thể dẫn đến kết luận sai. Chẳng hạn, 5% người là người Việt và ăn chay, 90% người lớn hơn 5 tuổi. Khi đó luật kết hợp </w:t>
+      </w:r>
+      <w:r>
+        <w:rPr>
+          <w:i/>
+          <w:iCs/>
+          <w:sz w:val="22"/>
+        </w:rPr>
+        <w:t>người Việt ăn chay =&gt; lớn hơn 5 tuổi</w:t>
+      </w:r>
+      <w:r>
+        <w:t xml:space="preserve"> có chỉ số lift là 1.11 và luật này rất tối nghĩa.</w:t>
+      </w:r>
+    </w:p>
+    <w:p>
+      <w:r>
+        <w:tab/>
+        <w:t>Bên cạnh đó, còn có độ đo conviction:</w:t>
+      </w:r>
+    </w:p>
+    <w:p>
+      <w:pPr>
+        <w:jc w:val="center"/>
+        <w:rPr>
+          <w:rFonts w:ascii="Cambria Math" w:eastAsiaTheme="minorEastAsia" w:hAnsi="Cambria Math"/>
+        </w:rPr>
+      </w:pPr>
+      <w:r>
+        <w:rPr>
+          <w:rFonts w:ascii="Cambria Math" w:hAnsi="Cambria Math"/>
+          <w:i/>
+          <w:iCs/>
+        </w:rPr>
+        <w:t>conviction</w:t>
+      </w:r>
+      <w:r>
+        <w:rPr>
+          <w:rFonts w:ascii="Cambria Math" w:hAnsi="Cambria Math"/>
+          <w:i/>
+          <w:iCs/>
+        </w:rPr>
+        <w:t>(A =&gt; B)</w:t>
+      </w:r>
+      <w:r>
+        <w:rPr>
+          <w:rFonts w:ascii="Cambria Math" w:hAnsi="Cambria Math"/>
+        </w:rPr>
+        <w:t xml:space="preserve"> = </w:t>
+      </w:r>
+      <m:oMath>
+        <m:f>
+          <m:fPr>
+            <m:ctrlPr>
+              <w:rPr>
+                <w:rFonts w:ascii="Cambria Math" w:hAnsi="Cambria Math"/>
+                <w:i/>
+              </w:rPr>
+            </m:ctrlPr>
+          </m:fPr>
+          <m:num>
+            <m:r>
+              <w:rPr>
+                <w:rFonts w:ascii="Cambria Math" w:hAnsi="Cambria Math"/>
+              </w:rPr>
+              <m:t>supp</m:t>
+            </m:r>
+            <m:d>
+              <m:dPr>
+                <m:ctrlPr>
+                  <w:rPr>
+                    <w:rFonts w:ascii="Cambria Math" w:hAnsi="Cambria Math"/>
+                    <w:i/>
+                  </w:rPr>
+                </m:ctrlPr>
+              </m:dPr>
+              <m:e>
+                <m:r>
+                  <w:rPr>
+                    <w:rFonts w:ascii="Cambria Math" w:hAnsi="Cambria Math"/>
+                  </w:rPr>
+                  <m:t>A</m:t>
+                </m:r>
+              </m:e>
+            </m:d>
+            <m:r>
+              <w:rPr>
+                <w:rFonts w:ascii="Cambria Math" w:hAnsi="Cambria Math"/>
+              </w:rPr>
+              <m:t>.supp(¬</m:t>
+            </m:r>
+            <m:r>
+              <w:rPr>
+                <w:rFonts w:ascii="Cambria Math" w:hAnsi="Cambria Math"/>
+              </w:rPr>
+              <m:t>B)</m:t>
+            </m:r>
+          </m:num>
+          <m:den>
+            <m:r>
+              <w:rPr>
+                <w:rFonts w:ascii="Cambria Math" w:hAnsi="Cambria Math"/>
+              </w:rPr>
+              <m:t>supp</m:t>
+            </m:r>
+            <m:r>
+              <w:rPr>
+                <w:rFonts w:ascii="Cambria Math" w:hAnsi="Cambria Math"/>
+              </w:rPr>
+              <m:t>(A, ¬</m:t>
+            </m:r>
+            <m:r>
+              <w:rPr>
+                <w:rFonts w:ascii="Cambria Math" w:hAnsi="Cambria Math"/>
+              </w:rPr>
+              <m:t>B)</m:t>
+            </m:r>
+          </m:den>
+        </m:f>
+      </m:oMath>
+      <w:r>
+        <w:rPr>
+          <w:rFonts w:ascii="Cambria Math" w:eastAsiaTheme="minorEastAsia" w:hAnsi="Cambria Math"/>
+        </w:rPr>
+        <w:t xml:space="preserve"> = </w:t>
+      </w:r>
+      <m:oMath>
+        <m:f>
+          <m:fPr>
+            <m:ctrlPr>
+              <w:rPr>
+                <w:rFonts w:ascii="Cambria Math" w:hAnsi="Cambria Math"/>
+                <w:i/>
+              </w:rPr>
+            </m:ctrlPr>
+          </m:fPr>
+          <m:num>
+            <m:r>
+              <w:rPr>
+                <w:rFonts w:ascii="Cambria Math" w:hAnsi="Cambria Math"/>
+              </w:rPr>
+              <m:t>P</m:t>
+            </m:r>
+            <m:d>
+              <m:dPr>
+                <m:ctrlPr>
+                  <w:rPr>
+                    <w:rFonts w:ascii="Cambria Math" w:hAnsi="Cambria Math"/>
+                    <w:i/>
+                  </w:rPr>
+                </m:ctrlPr>
+              </m:dPr>
+              <m:e>
+                <m:r>
+                  <w:rPr>
+                    <w:rFonts w:ascii="Cambria Math" w:hAnsi="Cambria Math"/>
+                  </w:rPr>
+                  <m:t>A</m:t>
+                </m:r>
+              </m:e>
+            </m:d>
+            <m:r>
+              <w:rPr>
+                <w:rFonts w:ascii="Cambria Math" w:hAnsi="Cambria Math"/>
+              </w:rPr>
+              <m:t>.P(¬B</m:t>
+            </m:r>
+            <m:r>
+              <w:rPr>
+                <w:rFonts w:ascii="Cambria Math" w:hAnsi="Cambria Math"/>
+              </w:rPr>
+              <m:t>)</m:t>
+            </m:r>
+          </m:num>
+          <m:den>
+            <m:r>
+              <w:rPr>
+                <w:rFonts w:ascii="Cambria Math" w:hAnsi="Cambria Math"/>
+              </w:rPr>
+              <m:t>P(</m:t>
+            </m:r>
+            <m:r>
+              <w:rPr>
+                <w:rFonts w:ascii="Cambria Math" w:hAnsi="Cambria Math"/>
+              </w:rPr>
+              <m:t>A,¬</m:t>
+            </m:r>
+            <m:r>
+              <w:rPr>
+                <w:rFonts w:ascii="Cambria Math" w:hAnsi="Cambria Math"/>
+              </w:rPr>
+              <m:t>B)</m:t>
+            </m:r>
+          </m:den>
+        </m:f>
+      </m:oMath>
     </w:p>
     <w:p>
       <w:pPr>
         <w:jc w:val="both"/>
         <w:rPr>
-          <w:i/>
-          <w:sz w:val="22"/>
-        </w:rPr>
-      </w:pPr>
-      <w:r>
-        <w:rPr>
-          <w:i/>
-          <w:sz w:val="22"/>
-        </w:rPr>
-        <w:tab/>
-      </w:r>
-      <w:r>
-        <w:rPr>
-          <w:i/>
-          <w:sz w:val="22"/>
-        </w:rPr>
-        <w:tab/>
-        <w:t>• VMailPlan = yes =&gt; Churn = False &lt;conf: 0.91&gt;</w:t>
-      </w:r>
-      <w:r>
-        <w:rPr>
-          <w:i/>
-          <w:sz w:val="22"/>
-        </w:rPr>
-        <w:t xml:space="preserve"> &lt;lift: 1.07&gt; &lt;conv: 1.65&gt;</w:t>
-      </w:r>
-    </w:p>
-    <w:p>
-      <w:pPr>
-        <w:jc w:val="both"/>
-        <w:rPr>
-          <w:i/>
-          <w:sz w:val="22"/>
-        </w:rPr>
-      </w:pPr>
-      <w:r>
-        <w:rPr>
-          <w:i/>
-          <w:sz w:val="22"/>
-        </w:rPr>
-        <w:tab/>
-      </w:r>
-      <w:r>
-        <w:rPr>
-          <w:i/>
-          <w:sz w:val="22"/>
-        </w:rPr>
-        <w:tab/>
-        <w:t>• Churn = True =&gt; VMailPlan = no &lt;conf: 0.83&gt;</w:t>
-      </w:r>
-      <w:r>
-        <w:rPr>
-          <w:i/>
-          <w:sz w:val="22"/>
-        </w:rPr>
-        <w:t xml:space="preserve"> &lt;lift: 1.15&gt; &lt;conv: 1.65&gt;</w:t>
-      </w:r>
-    </w:p>
-    <w:p>
-      <w:pPr>
-        <w:jc w:val="both"/>
-        <w:rPr>
-          <w:i/>
-          <w:sz w:val="22"/>
-        </w:rPr>
-      </w:pPr>
-      <w:r>
-        <w:rPr>
-          <w:i/>
-          <w:sz w:val="22"/>
-        </w:rPr>
-        <w:tab/>
-      </w:r>
-      <w:r>
-        <w:rPr>
-          <w:i/>
-          <w:sz w:val="22"/>
-        </w:rPr>
-        <w:tab/>
-        <w:t xml:space="preserve">• VMailPlan = </w:t>
-      </w:r>
-      <w:r>
-        <w:rPr>
-          <w:i/>
-          <w:sz w:val="22"/>
-        </w:rPr>
-        <w:t>no =&gt; Churn = False &lt;conf: 0.83&gt;</w:t>
-      </w:r>
-      <w:r>
-        <w:rPr>
-          <w:i/>
-          <w:sz w:val="22"/>
-        </w:rPr>
-        <w:t xml:space="preserve"> &lt;lift: 0.97&gt; &lt;conv: 0.86&gt;</w:t>
-      </w:r>
-    </w:p>
-    <w:p>
-      <w:pPr>
-        <w:jc w:val="both"/>
-      </w:pPr>
-      <w:r>
-        <w:lastRenderedPageBreak/>
-        <w:tab/>
-        <w:t>Có nghĩa rằng: 91% khách hàng đăng kí dịch vụ VoiceMall tiếp tục sử dụ</w:t>
-      </w:r>
-      <w:r>
-        <w:t>ng,</w:t>
-      </w:r>
-      <w:r>
-        <w:t xml:space="preserve"> những khách hàng không sử dụng nữa thì 83</w:t>
-      </w:r>
-      <w:r>
-        <w:t>% là do không đăng kí VoiceMail</w:t>
-      </w:r>
-      <w:r>
-        <w:t>.</w:t>
-      </w:r>
-      <w:r>
-        <w:t xml:space="preserve"> Có thể bỏ qua luật cuối cùng do lift và conv không cao (bé hơn 1)</w:t>
-      </w:r>
-      <w:r>
-        <w:t>.</w:t>
-      </w:r>
-    </w:p>
-    <w:p>
-      <w:pPr>
-        <w:jc w:val="both"/>
-      </w:pPr>
-      <w:r>
-        <w:tab/>
-      </w:r>
-      <w:r>
-        <w:rPr>
-          <w:b/>
-          <w:i/>
-        </w:rPr>
-        <w:t xml:space="preserve">Vậy, </w:t>
-      </w:r>
-      <w:r>
-        <w:rPr>
-          <w:b/>
-          <w:i/>
-        </w:rPr>
-        <w:t>những khách hàng không đăng kí VoiceMail có khả năng ngưng sử dụng cao hơn những</w:t>
-      </w:r>
-      <w:r>
-        <w:rPr>
-          <w:b/>
-          <w:i/>
-        </w:rPr>
-        <w:t xml:space="preserve"> khách hàng có đăng kí</w:t>
-      </w:r>
-      <w:r>
-        <w:rPr>
-          <w:b/>
-          <w:i/>
-        </w:rPr>
-        <w:t>. Công ty cần khuyến khích khách hàng sử dụng dịch vụ này.</w:t>
+          <w:rFonts w:ascii="Cambria Math" w:eastAsiaTheme="minorEastAsia" w:hAnsi="Cambria Math"/>
+        </w:rPr>
+      </w:pPr>
+      <w:r>
+        <w:rPr>
+          <w:rFonts w:ascii="Cambria Math" w:eastAsiaTheme="minorEastAsia" w:hAnsi="Cambria Math"/>
+        </w:rPr>
+        <w:tab/>
+        <w:t>Nếu conviction bằng 1, A và B không có mối tương quan nào với nhau. Trong ví dụ phía trên, luật kết hợp 1 có conv = 0.85, luật kết hợp 2 có conv = 1.43.</w:t>
       </w:r>
     </w:p>
     <w:p>
       <w:pPr>
         <w:ind w:firstLine="720"/>
         <w:jc w:val="both"/>
-      </w:pPr>
-      <w:r>
-        <w:t>Thực hiện</w:t>
+        <w:rPr>
+          <w:rFonts w:ascii="Cambria Math" w:eastAsiaTheme="minorEastAsia" w:hAnsi="Cambria Math"/>
+        </w:rPr>
+      </w:pPr>
+      <w:r>
+        <w:t xml:space="preserve">Trong bài thực hành này, nhóm sử dụng cả 4 độ đo support, confidence, lift và conviction để </w:t>
+      </w:r>
+      <w:r>
+        <w:t>so sánh và đánh giá các luật thu được từ thuật toán Apriori. Dưới đây là một số thử nghiệm mà nhóm đã thực hiện.</w:t>
       </w:r>
       <w:r>
         <w:t xml:space="preserve"> </w:t>
       </w:r>
-      <w:r>
-        <w:t xml:space="preserve">tương tự </w:t>
-      </w:r>
-      <w:r>
-        <w:t xml:space="preserve">trên </w:t>
-      </w:r>
-      <w:r>
-        <w:t xml:space="preserve">thuộc tính </w:t>
-      </w:r>
-      <w:r>
-        <w:rPr>
-          <w:i/>
-        </w:rPr>
-        <w:t>IntlPlan</w:t>
-      </w:r>
-      <w:r>
-        <w:t xml:space="preserve">, </w:t>
-      </w:r>
-      <w:r>
-        <w:t>thu</w:t>
-      </w:r>
-      <w:r>
-        <w:t xml:space="preserve"> được kết quả</w:t>
-      </w:r>
-      <w:r>
-        <w:t xml:space="preserve"> như sau</w:t>
-      </w:r>
-      <w:r>
+    </w:p>
+    <w:p>
+      <w:pPr>
+        <w:rPr>
+          <w:b/>
+          <w:bCs/>
+        </w:rPr>
+      </w:pPr>
+      <w:r>
+        <w:rPr>
+          <w:b/>
+          <w:bCs/>
+        </w:rPr>
+        <w:br w:type="page"/>
+      </w:r>
+    </w:p>
+    <w:p>
+      <w:pPr>
+        <w:jc w:val="both"/>
+      </w:pPr>
+      <w:r>
+        <w:rPr>
+          <w:b/>
+          <w:bCs/>
+        </w:rPr>
+        <w:lastRenderedPageBreak/>
+        <w:t>a.</w:t>
+      </w:r>
+      <w:r>
+        <w:rPr>
+          <w:b/>
+          <w:bCs/>
+        </w:rPr>
+        <w:t xml:space="preserve"> </w:t>
+      </w:r>
+      <w:r>
+        <w:rPr>
+          <w:b/>
+          <w:bCs/>
+        </w:rPr>
+        <w:t>Khai thác luật kết hợp trên các thuộc tính nominal</w:t>
+      </w:r>
+      <w:r>
+        <w:rPr>
+          <w:b/>
+          <w:bCs/>
+        </w:rPr>
         <w:t>:</w:t>
+      </w:r>
+    </w:p>
+    <w:p>
+      <w:pPr>
+        <w:jc w:val="both"/>
+      </w:pPr>
+      <w:r>
+        <w:tab/>
+      </w:r>
+      <w:r>
+        <w:t xml:space="preserve">Tập dữ liệu có hai thuộc tính nominal đáng quan tâm, đó là </w:t>
+      </w:r>
+      <w:r>
+        <w:rPr>
+          <w:i/>
+        </w:rPr>
+        <w:t xml:space="preserve">IntlPlan </w:t>
+      </w:r>
+      <w:r>
+        <w:t xml:space="preserve">và </w:t>
+      </w:r>
+      <w:r>
+        <w:rPr>
+          <w:i/>
+        </w:rPr>
+        <w:t>VMailPlan</w:t>
+      </w:r>
+      <w:r>
+        <w:t>, tương ứng với có/không đăng kí dịch vụ InternationalCall và VoiceMail. Khai thác luật kết hợp từ hai thuộc tính này có thể cho biết dịch vụ nào đang gặp vấn đền, dịch vụ nào cần kích cầu tiêu dung của khách hàng.</w:t>
+      </w:r>
+    </w:p>
+    <w:p>
+      <w:pPr>
+        <w:ind w:firstLine="720"/>
+        <w:jc w:val="both"/>
+      </w:pPr>
+      <w:r>
+        <w:t xml:space="preserve">Thực hiện lọc ra thuộc tính </w:t>
+      </w:r>
+      <w:r>
+        <w:rPr>
+          <w:i/>
+        </w:rPr>
+        <w:t>VMailPlan</w:t>
+      </w:r>
+      <w:r>
+        <w:t xml:space="preserve"> và </w:t>
+      </w:r>
+      <w:r>
+        <w:rPr>
+          <w:i/>
+        </w:rPr>
+        <w:t>Churn</w:t>
+      </w:r>
+      <w:r>
+        <w:t xml:space="preserve">, mở tab </w:t>
+      </w:r>
+      <w:r>
+        <w:rPr>
+          <w:i/>
+          <w:iCs/>
+        </w:rPr>
+        <w:t>A</w:t>
+      </w:r>
+      <w:r>
+        <w:rPr>
+          <w:i/>
+          <w:iCs/>
+        </w:rPr>
+        <w:t>ssociate</w:t>
+      </w:r>
+      <w:r>
+        <w:t xml:space="preserve"> và chọn thuật toán Apriori, nhập </w:t>
+      </w:r>
+      <w:r>
+        <w:rPr>
+          <w:i/>
+          <w:iCs/>
+        </w:rPr>
+        <w:t>lowerBoundMinSupport</w:t>
+      </w:r>
+      <w:r>
+        <w:t xml:space="preserve"> là 0.1, </w:t>
+      </w:r>
+      <w:r>
+        <w:rPr>
+          <w:i/>
+          <w:iCs/>
+        </w:rPr>
+        <w:t>minMetric</w:t>
+      </w:r>
+      <w:r>
+        <w:t xml:space="preserve"> (metric là </w:t>
+      </w:r>
+      <w:r>
+        <w:rPr>
+          <w:i/>
+          <w:iCs/>
+        </w:rPr>
+        <w:t>Confidence</w:t>
+      </w:r>
+      <w:r>
+        <w:t xml:space="preserve">) là 0.8, rồi bấm </w:t>
+      </w:r>
+      <w:r>
+        <w:rPr>
+          <w:i/>
+          <w:iCs/>
+        </w:rPr>
+        <w:t>Start</w:t>
+      </w:r>
+      <w:r>
+        <w:t>. Thu được kết quả như sau:</w:t>
       </w:r>
     </w:p>
     <w:p>
@@ -2697,10 +2993,10 @@
           <w:lang w:val="en-GB" w:eastAsia="en-GB"/>
         </w:rPr>
         <w:drawing>
-          <wp:inline distT="0" distB="0" distL="0" distR="0" wp14:anchorId="646930A6" wp14:editId="142719FC">
-            <wp:extent cx="5946115" cy="4502150"/>
-            <wp:effectExtent l="0" t="0" r="0" b="0"/>
-            <wp:docPr id="3" name="Picture 3"/>
+          <wp:inline distT="0" distB="0" distL="0" distR="0" wp14:anchorId="36BA9561" wp14:editId="2F016AC1">
+            <wp:extent cx="5899990" cy="4467225"/>
+            <wp:effectExtent l="0" t="0" r="5715" b="0"/>
+            <wp:docPr id="4" name="Picture 4"/>
             <wp:cNvGraphicFramePr>
               <a:graphicFrameLocks xmlns:a="http://schemas.openxmlformats.org/drawingml/2006/main" noChangeAspect="1"/>
             </wp:cNvGraphicFramePr>
@@ -2720,7 +3016,7 @@
                   <pic:spPr>
                     <a:xfrm>
                       <a:off x="0" y="0"/>
-                      <a:ext cx="6013189" cy="4552936"/>
+                      <a:ext cx="5922324" cy="4484135"/>
                     </a:xfrm>
                     <a:prstGeom prst="rect">
                       <a:avLst/>
@@ -2738,115 +3034,16 @@
         <w:pStyle w:val="Caption"/>
         <w:jc w:val="center"/>
       </w:pPr>
-      <w:r>
-        <w:fldChar w:fldCharType="begin"/>
-      </w:r>
-      <w:r>
-        <w:instrText xml:space="preserve"> SEQ Figure \* ARABIC </w:instrText>
-      </w:r>
-      <w:r>
-        <w:fldChar w:fldCharType="separate"/>
-      </w:r>
-      <w:r>
-        <w:rPr>
-          <w:noProof/>
-        </w:rPr>
-        <w:t>7</w:t>
-      </w:r>
-      <w:r>
-        <w:rPr>
-          <w:noProof/>
-        </w:rPr>
-        <w:fldChar w:fldCharType="end"/>
-      </w:r>
-      <w:r>
-        <w:t>. IntlPlan</w:t>
-      </w:r>
-    </w:p>
-    <w:p>
-      <w:pPr>
-        <w:jc w:val="both"/>
-      </w:pPr>
-      <w:r>
-        <w:tab/>
-        <w:t>Thuật toán Apriori thu đượ</w:t>
-      </w:r>
-      <w:r>
-        <w:t>c 2</w:t>
-      </w:r>
-      <w:r>
-        <w:t xml:space="preserve"> luật kết hợp:</w:t>
-      </w:r>
-    </w:p>
-    <w:p>
-      <w:pPr>
-        <w:jc w:val="both"/>
-        <w:rPr>
-          <w:i/>
-          <w:sz w:val="22"/>
-        </w:rPr>
-      </w:pPr>
-      <w:r>
-        <w:rPr>
-          <w:i/>
-          <w:sz w:val="22"/>
-        </w:rPr>
-        <w:tab/>
-      </w:r>
-      <w:r>
-        <w:rPr>
-          <w:i/>
-          <w:sz w:val="22"/>
-        </w:rPr>
-        <w:tab/>
-        <w:t>• Churn = False =&gt; IntlPlan = no &lt;conf: 0.93&gt;</w:t>
-      </w:r>
-      <w:r>
-        <w:rPr>
-          <w:i/>
-          <w:sz w:val="22"/>
-        </w:rPr>
-        <w:t xml:space="preserve"> &lt;lift: 1.04&gt; &lt;conv: 1.48&gt;</w:t>
-      </w:r>
-    </w:p>
-    <w:p>
-      <w:pPr>
-        <w:jc w:val="both"/>
-        <w:rPr>
-          <w:i/>
-          <w:sz w:val="22"/>
-        </w:rPr>
-      </w:pPr>
-      <w:r>
-        <w:rPr>
-          <w:i/>
-          <w:sz w:val="22"/>
-        </w:rPr>
-        <w:tab/>
-      </w:r>
-      <w:r>
-        <w:rPr>
-          <w:i/>
-          <w:sz w:val="22"/>
-        </w:rPr>
-        <w:tab/>
-        <w:t>• IntlPlan = no =&gt; Churn = False &lt;conf: 0.89&gt;</w:t>
-      </w:r>
-      <w:r>
-        <w:rPr>
-          <w:i/>
-          <w:sz w:val="22"/>
-        </w:rPr>
-        <w:t xml:space="preserve"> &lt;lift: 1.04&gt; &lt;conv: 1.26&gt;</w:t>
-      </w:r>
-    </w:p>
-    <w:p>
-      <w:pPr>
-        <w:jc w:val="both"/>
-      </w:pPr>
-      <w:r>
-        <w:tab/>
-        <w:t>Nghĩa là: 93% khách hàng đang sử dụng là không đăng kí InternationalCall và 89% khách hàng không đăng kí dịch vụ InternationalCall vẫn đang sử dụng.</w:t>
+      <w:fldSimple w:instr=" SEQ Figure \* ARABIC ">
+        <w:r>
+          <w:rPr>
+            <w:noProof/>
+          </w:rPr>
+          <w:t>7</w:t>
+        </w:r>
+      </w:fldSimple>
+      <w:r>
+        <w:t>. VMailPlan</w:t>
       </w:r>
     </w:p>
     <w:p>
@@ -2854,83 +3051,125 @@
         <w:ind w:firstLine="720"/>
         <w:jc w:val="both"/>
       </w:pPr>
-      <w:r>
-        <w:rPr>
-          <w:b/>
-          <w:i/>
-        </w:rPr>
-        <w:t>D</w:t>
-      </w:r>
-      <w:r>
-        <w:rPr>
-          <w:b/>
-          <w:i/>
-        </w:rPr>
-        <w:t>ịch vụ InternationalCall dườ</w:t>
-      </w:r>
-      <w:r>
-        <w:rPr>
-          <w:b/>
-          <w:i/>
-        </w:rPr>
-        <w:t>ng như có</w:t>
-      </w:r>
-      <w:r>
-        <w:rPr>
-          <w:b/>
-          <w:i/>
-        </w:rPr>
-        <w:t xml:space="preserve"> vấn đề</w:t>
-      </w:r>
-      <w:r>
-        <w:rPr>
-          <w:b/>
-          <w:i/>
-        </w:rPr>
-        <w:t xml:space="preserve"> khi phần lớ</w:t>
-      </w:r>
-      <w:r>
-        <w:rPr>
-          <w:b/>
-          <w:i/>
-        </w:rPr>
-        <w:t>n khách hàng đang hoạt động</w:t>
-      </w:r>
-      <w:r>
-        <w:rPr>
-          <w:b/>
-          <w:i/>
-        </w:rPr>
-        <w:t xml:space="preserve"> là không đăng kí dịch vụ này</w:t>
-      </w:r>
-      <w:r>
-        <w:rPr>
-          <w:b/>
-          <w:i/>
-        </w:rPr>
-        <w:t xml:space="preserve"> (93%).</w:t>
-      </w:r>
-    </w:p>
-    <w:p>
-      <w:pPr>
-        <w:rPr>
-          <w:bCs/>
-        </w:rPr>
-      </w:pPr>
-      <w:r>
-        <w:rPr>
-          <w:b/>
-          <w:bCs/>
-        </w:rPr>
-        <w:lastRenderedPageBreak/>
-        <w:t xml:space="preserve">b. </w:t>
-      </w:r>
-      <w:r>
-        <w:rPr>
-          <w:b/>
-          <w:bCs/>
-        </w:rPr>
-        <w:t>Khai thác luật kết hợp trên các thuộc tính numeric:</w:t>
+      <w:bookmarkStart w:id="0" w:name="_GoBack"/>
+      <w:r>
+        <w:t>Kết quả trên cho thấy, Apriori khai thác đượ</w:t>
+      </w:r>
+      <w:r>
+        <w:t>c 3</w:t>
+      </w:r>
+      <w:r>
+        <w:t xml:space="preserve"> luật với minSup </w:t>
+      </w:r>
+      <w:r>
+        <w:t>=</w:t>
+      </w:r>
+      <w:r>
+        <w:t xml:space="preserve"> 0.1 và minCon </w:t>
+      </w:r>
+      <w:r>
+        <w:t>=</w:t>
+      </w:r>
+      <w:r>
+        <w:t xml:space="preserve"> 0.8:</w:t>
+      </w:r>
+    </w:p>
+    <w:bookmarkEnd w:id="0"/>
+    <w:p>
+      <w:pPr>
+        <w:rPr>
+          <w:i/>
+          <w:sz w:val="22"/>
+        </w:rPr>
+      </w:pPr>
+      <w:r>
+        <w:rPr>
+          <w:i/>
+          <w:sz w:val="22"/>
+        </w:rPr>
+        <w:tab/>
+      </w:r>
+      <w:r>
+        <w:rPr>
+          <w:i/>
+          <w:sz w:val="22"/>
+        </w:rPr>
+        <w:tab/>
+        <w:t>• VMailPlan = yes =&gt; Churn = False &lt;conf: 0.91&gt;</w:t>
+      </w:r>
+      <w:r>
+        <w:rPr>
+          <w:i/>
+          <w:sz w:val="22"/>
+        </w:rPr>
+        <w:t xml:space="preserve"> &lt;lift: 1.07&gt; &lt;conv: 1.65&gt;</w:t>
+      </w:r>
+    </w:p>
+    <w:p>
+      <w:pPr>
+        <w:rPr>
+          <w:i/>
+          <w:sz w:val="22"/>
+        </w:rPr>
+      </w:pPr>
+      <w:r>
+        <w:rPr>
+          <w:i/>
+          <w:sz w:val="22"/>
+        </w:rPr>
+        <w:tab/>
+      </w:r>
+      <w:r>
+        <w:rPr>
+          <w:i/>
+          <w:sz w:val="22"/>
+        </w:rPr>
+        <w:tab/>
+        <w:t>• Churn = True =&gt; VMailPlan = no &lt;conf: 0.83&gt;</w:t>
+      </w:r>
+      <w:r>
+        <w:rPr>
+          <w:i/>
+          <w:sz w:val="22"/>
+        </w:rPr>
+        <w:t xml:space="preserve"> &lt;lift: 1.15&gt; &lt;conv: 1.65&gt;</w:t>
+      </w:r>
+    </w:p>
+    <w:p>
+      <w:pPr>
+        <w:rPr>
+          <w:i/>
+          <w:sz w:val="22"/>
+        </w:rPr>
+      </w:pPr>
+      <w:r>
+        <w:rPr>
+          <w:i/>
+          <w:sz w:val="22"/>
+        </w:rPr>
+        <w:tab/>
+      </w:r>
+      <w:r>
+        <w:rPr>
+          <w:i/>
+          <w:sz w:val="22"/>
+        </w:rPr>
+        <w:tab/>
+        <w:t xml:space="preserve">• VMailPlan = </w:t>
+      </w:r>
+      <w:r>
+        <w:rPr>
+          <w:i/>
+          <w:sz w:val="22"/>
+        </w:rPr>
+        <w:t>no =&gt; Churn = False &lt;conf: 0.83&gt;</w:t>
+      </w:r>
+      <w:r>
+        <w:rPr>
+          <w:i/>
+          <w:sz w:val="22"/>
+        </w:rPr>
+        <w:t xml:space="preserve"> &lt;lift: 0.97&gt; &lt;conv: 0.86&gt;</w:t>
       </w:r>
     </w:p>
     <w:p>
@@ -2938,122 +3177,132 @@
         <w:ind w:firstLine="720"/>
         <w:jc w:val="both"/>
         <w:rPr>
-          <w:bCs/>
-        </w:rPr>
-      </w:pPr>
-      <w:r>
-        <w:rPr>
-          <w:bCs/>
-        </w:rPr>
-        <w:t xml:space="preserve">Các thuộc tính numeric tương đối khó khăn để khai thác luật kết hợp. Cụ thể là khó khăn trong việc rời rạc hóa dữ liệu vào những phân cấp như đã đề cập ở trên để có thể thu được các luật kết hợp </w:t>
-      </w:r>
-      <w:r>
-        <w:rPr>
-          <w:bCs/>
-        </w:rPr>
-        <w:t xml:space="preserve">có </w:t>
-      </w:r>
-      <w:r>
-        <w:rPr>
-          <w:bCs/>
-        </w:rPr>
-        <w:t>nhiều ý nghĩa nhất.</w:t>
+          <w:i/>
+          <w:sz w:val="22"/>
+        </w:rPr>
+      </w:pPr>
+      <w:r>
+        <w:lastRenderedPageBreak/>
+        <w:t>C</w:t>
+      </w:r>
+      <w:r>
+        <w:t xml:space="preserve">ó nghĩa rằng: 91% khách hàng đăng kí dịch vụ VoiceMall </w:t>
+      </w:r>
+      <w:r>
+        <w:t xml:space="preserve">là </w:t>
+      </w:r>
+      <w:r>
+        <w:t>tiếp tục sử dụ</w:t>
+      </w:r>
+      <w:r>
+        <w:t>ng,</w:t>
+      </w:r>
+      <w:r>
+        <w:t xml:space="preserve"> những khách hàng không sử dụng nữa thì 83</w:t>
+      </w:r>
+      <w:r>
+        <w:t>% là do không đăng kí VoiceMail</w:t>
+      </w:r>
+      <w:r>
+        <w:t>.</w:t>
+      </w:r>
+      <w:r>
+        <w:t xml:space="preserve"> Có thể bỏ qua luật cuối cùng do lift và conv không cao (bé hơn 1)</w:t>
+      </w:r>
+      <w:r>
+        <w:t>.</w:t>
+      </w:r>
+    </w:p>
+    <w:p>
+      <w:pPr>
+        <w:jc w:val="both"/>
+      </w:pPr>
+      <w:r>
+        <w:tab/>
+      </w:r>
+      <w:r>
+        <w:rPr>
+          <w:b/>
+          <w:i/>
+        </w:rPr>
+        <w:t xml:space="preserve">Vậy, </w:t>
+      </w:r>
+      <w:r>
+        <w:rPr>
+          <w:b/>
+          <w:i/>
+        </w:rPr>
+        <w:t xml:space="preserve">những khách hàng không đăng kí VoiceMail có </w:t>
+      </w:r>
+      <w:r>
+        <w:rPr>
+          <w:b/>
+          <w:i/>
+        </w:rPr>
+        <w:t>xu hướng</w:t>
+      </w:r>
+      <w:r>
+        <w:rPr>
+          <w:b/>
+          <w:i/>
+        </w:rPr>
+        <w:t xml:space="preserve"> ngưng sử dụng cao hơn những</w:t>
+      </w:r>
+      <w:r>
+        <w:rPr>
+          <w:b/>
+          <w:i/>
+        </w:rPr>
+        <w:t xml:space="preserve"> khách hàng có đăng kí</w:t>
+      </w:r>
+      <w:r>
+        <w:rPr>
+          <w:b/>
+          <w:i/>
+        </w:rPr>
+        <w:t>. Công ty cần khuyến khích khách hàng sử dụng dịch vụ này.</w:t>
       </w:r>
     </w:p>
     <w:p>
       <w:pPr>
         <w:ind w:firstLine="720"/>
         <w:jc w:val="both"/>
-        <w:rPr>
-          <w:bCs/>
-        </w:rPr>
-      </w:pPr>
-      <w:r>
-        <w:rPr>
-          <w:bCs/>
-        </w:rPr>
-        <w:t xml:space="preserve">Chọn ra các thuộc tính </w:t>
-      </w:r>
-      <w:r>
-        <w:rPr>
-          <w:bCs/>
-          <w:i/>
-        </w:rPr>
-        <w:t>DayMins</w:t>
-      </w:r>
-      <w:r>
-        <w:rPr>
-          <w:bCs/>
-        </w:rPr>
+      </w:pPr>
+      <w:r>
+        <w:t>Thực hiện</w:t>
+      </w:r>
+      <w:r>
+        <w:t xml:space="preserve"> </w:t>
+      </w:r>
+      <w:r>
+        <w:t xml:space="preserve">tương tự </w:t>
+      </w:r>
+      <w:r>
+        <w:t xml:space="preserve">trên </w:t>
+      </w:r>
+      <w:r>
+        <w:t xml:space="preserve">thuộc tính </w:t>
+      </w:r>
+      <w:r>
+        <w:rPr>
+          <w:i/>
+        </w:rPr>
+        <w:t>IntlPlan</w:t>
+      </w:r>
+      <w:r>
         <w:t xml:space="preserve">, </w:t>
       </w:r>
       <w:r>
-        <w:rPr>
-          <w:bCs/>
-          <w:i/>
-        </w:rPr>
-        <w:t>EveMins</w:t>
-      </w:r>
-      <w:r>
-        <w:rPr>
-          <w:bCs/>
-        </w:rPr>
-        <w:t xml:space="preserve">, </w:t>
-      </w:r>
-      <w:r>
-        <w:rPr>
-          <w:bCs/>
-          <w:i/>
-        </w:rPr>
-        <w:t>NightMins</w:t>
-      </w:r>
-      <w:r>
-        <w:rPr>
-          <w:bCs/>
-        </w:rPr>
-        <w:t xml:space="preserve">, </w:t>
-      </w:r>
-      <w:r>
-        <w:rPr>
-          <w:bCs/>
-          <w:i/>
-        </w:rPr>
-        <w:t>IntlMins</w:t>
-      </w:r>
-      <w:r>
-        <w:rPr>
-          <w:bCs/>
-        </w:rPr>
-        <w:t xml:space="preserve">, </w:t>
-      </w:r>
-      <w:r>
-        <w:rPr>
-          <w:bCs/>
-          <w:i/>
-        </w:rPr>
-        <w:t>CustServCalls</w:t>
-      </w:r>
-      <w:r>
-        <w:rPr>
-          <w:bCs/>
-        </w:rPr>
-        <w:t xml:space="preserve"> và </w:t>
-      </w:r>
-      <w:r>
-        <w:rPr>
-          <w:bCs/>
-          <w:i/>
-        </w:rPr>
-        <w:t>Churn</w:t>
-      </w:r>
-      <w:r>
-        <w:rPr>
-          <w:bCs/>
-        </w:rPr>
-        <w:t xml:space="preserve">. Tiếp theo, rời rạc hóa bằng cách chia mỗi thuộc tính vào 3 giỏ với độ rộng bằng nhau (equal-width binning) với ý nghĩa: ít &lt; trung bình &lt; nhiều. Sau đó mở tab Associate, chọn thuật toán Apriori, </w:t>
-      </w:r>
-      <w:r>
-        <w:t>nhập lowerBoundMinSupport là 0.1, minMetric (metric là Confidence) là 0.9, rồi bấm Start. Thu được kết quả như sau:</w:t>
+        <w:t>thu</w:t>
+      </w:r>
+      <w:r>
+        <w:t xml:space="preserve"> được kết quả</w:t>
+      </w:r>
+      <w:r>
+        <w:t xml:space="preserve"> như sau</w:t>
+      </w:r>
+      <w:r>
+        <w:t>:</w:t>
       </w:r>
     </w:p>
     <w:p>
@@ -3067,10 +3316,10 @@
           <w:lang w:val="en-GB" w:eastAsia="en-GB"/>
         </w:rPr>
         <w:drawing>
-          <wp:inline distT="0" distB="0" distL="0" distR="0" wp14:anchorId="7ED18047" wp14:editId="508F46B0">
-            <wp:extent cx="5941228" cy="3181350"/>
-            <wp:effectExtent l="0" t="0" r="2540" b="0"/>
-            <wp:docPr id="10" name="Picture 10"/>
+          <wp:inline distT="0" distB="0" distL="0" distR="0" wp14:anchorId="646930A6" wp14:editId="6C14A9E8">
+            <wp:extent cx="5796834" cy="4389120"/>
+            <wp:effectExtent l="0" t="0" r="0" b="0"/>
+            <wp:docPr id="3" name="Picture 3"/>
             <wp:cNvGraphicFramePr>
               <a:graphicFrameLocks xmlns:a="http://schemas.openxmlformats.org/drawingml/2006/main" noChangeAspect="1"/>
             </wp:cNvGraphicFramePr>
@@ -3090,6 +3339,375 @@
                   <pic:spPr>
                     <a:xfrm>
                       <a:off x="0" y="0"/>
+                      <a:ext cx="5867718" cy="4442790"/>
+                    </a:xfrm>
+                    <a:prstGeom prst="rect">
+                      <a:avLst/>
+                    </a:prstGeom>
+                  </pic:spPr>
+                </pic:pic>
+              </a:graphicData>
+            </a:graphic>
+          </wp:inline>
+        </w:drawing>
+      </w:r>
+    </w:p>
+    <w:p>
+      <w:pPr>
+        <w:pStyle w:val="Caption"/>
+        <w:jc w:val="center"/>
+      </w:pPr>
+      <w:fldSimple w:instr=" SEQ Figure \* ARABIC ">
+        <w:r>
+          <w:rPr>
+            <w:noProof/>
+          </w:rPr>
+          <w:t>8</w:t>
+        </w:r>
+      </w:fldSimple>
+      <w:r>
+        <w:t>. IntlPlan</w:t>
+      </w:r>
+    </w:p>
+    <w:p>
+      <w:pPr>
+        <w:jc w:val="both"/>
+      </w:pPr>
+      <w:r>
+        <w:tab/>
+        <w:t>Thuật toán Apriori thu đượ</w:t>
+      </w:r>
+      <w:r>
+        <w:t>c 2</w:t>
+      </w:r>
+      <w:r>
+        <w:t xml:space="preserve"> luật kết hợp:</w:t>
+      </w:r>
+    </w:p>
+    <w:p>
+      <w:pPr>
+        <w:rPr>
+          <w:i/>
+          <w:sz w:val="22"/>
+        </w:rPr>
+      </w:pPr>
+      <w:r>
+        <w:rPr>
+          <w:i/>
+          <w:sz w:val="22"/>
+        </w:rPr>
+        <w:tab/>
+      </w:r>
+      <w:r>
+        <w:rPr>
+          <w:i/>
+          <w:sz w:val="22"/>
+        </w:rPr>
+        <w:tab/>
+        <w:t>• Churn = False =&gt; IntlPlan = no &lt;conf: 0.93&gt;</w:t>
+      </w:r>
+      <w:r>
+        <w:rPr>
+          <w:i/>
+          <w:sz w:val="22"/>
+        </w:rPr>
+        <w:t xml:space="preserve"> &lt;lift: 1.04&gt; &lt;conv: 1.48&gt;</w:t>
+      </w:r>
+    </w:p>
+    <w:p>
+      <w:pPr>
+        <w:rPr>
+          <w:i/>
+          <w:sz w:val="22"/>
+        </w:rPr>
+      </w:pPr>
+      <w:r>
+        <w:rPr>
+          <w:i/>
+          <w:sz w:val="22"/>
+        </w:rPr>
+        <w:tab/>
+      </w:r>
+      <w:r>
+        <w:rPr>
+          <w:i/>
+          <w:sz w:val="22"/>
+        </w:rPr>
+        <w:tab/>
+        <w:t>• IntlPlan = no =&gt; Churn = False &lt;conf: 0.89&gt;</w:t>
+      </w:r>
+      <w:r>
+        <w:rPr>
+          <w:i/>
+          <w:sz w:val="22"/>
+        </w:rPr>
+        <w:t xml:space="preserve"> &lt;lift: 1.04&gt; &lt;conv: 1.26&gt;</w:t>
+      </w:r>
+    </w:p>
+    <w:p>
+      <w:pPr>
+        <w:jc w:val="both"/>
+      </w:pPr>
+      <w:r>
+        <w:tab/>
+        <w:t>Nghĩa là: 93% khách hàng đang sử dụng là không đăng kí InternationalCall và 89% khách hàng không đăng kí dịch vụ InternationalCall vẫn đang sử dụng.</w:t>
+      </w:r>
+    </w:p>
+    <w:p>
+      <w:pPr>
+        <w:ind w:firstLine="720"/>
+        <w:jc w:val="both"/>
+      </w:pPr>
+      <w:r>
+        <w:rPr>
+          <w:b/>
+          <w:i/>
+        </w:rPr>
+        <w:t>D</w:t>
+      </w:r>
+      <w:r>
+        <w:rPr>
+          <w:b/>
+          <w:i/>
+        </w:rPr>
+        <w:t>ịch vụ InternationalCall dườ</w:t>
+      </w:r>
+      <w:r>
+        <w:rPr>
+          <w:b/>
+          <w:i/>
+        </w:rPr>
+        <w:t>ng như có</w:t>
+      </w:r>
+      <w:r>
+        <w:rPr>
+          <w:b/>
+          <w:i/>
+        </w:rPr>
+        <w:t xml:space="preserve"> vấn đề</w:t>
+      </w:r>
+      <w:r>
+        <w:rPr>
+          <w:b/>
+          <w:i/>
+        </w:rPr>
+        <w:t xml:space="preserve"> khi phần lớ</w:t>
+      </w:r>
+      <w:r>
+        <w:rPr>
+          <w:b/>
+          <w:i/>
+        </w:rPr>
+        <w:t>n khách hàng đang hoạt động</w:t>
+      </w:r>
+      <w:r>
+        <w:rPr>
+          <w:b/>
+          <w:i/>
+        </w:rPr>
+        <w:t xml:space="preserve"> là không đăng kí dịch vụ này</w:t>
+      </w:r>
+      <w:r>
+        <w:rPr>
+          <w:b/>
+          <w:i/>
+        </w:rPr>
+        <w:t xml:space="preserve"> (93%)</w:t>
+      </w:r>
+      <w:r>
+        <w:rPr>
+          <w:b/>
+          <w:i/>
+        </w:rPr>
+        <w:t>.</w:t>
+      </w:r>
+      <w:r>
+        <w:rPr>
+          <w:b/>
+          <w:i/>
+        </w:rPr>
+        <w:t xml:space="preserve"> Công ty phải cải thiện hoặc ngưng dịch vụ này để cắt giảm chi phí.</w:t>
+      </w:r>
+    </w:p>
+    <w:p>
+      <w:pPr>
+        <w:rPr>
+          <w:bCs/>
+        </w:rPr>
+      </w:pPr>
+      <w:r>
+        <w:rPr>
+          <w:b/>
+          <w:bCs/>
+        </w:rPr>
+        <w:lastRenderedPageBreak/>
+        <w:t xml:space="preserve">b. </w:t>
+      </w:r>
+      <w:r>
+        <w:rPr>
+          <w:b/>
+          <w:bCs/>
+        </w:rPr>
+        <w:t>Khai thác luật kết hợp trên các thuộc tính numeric:</w:t>
+      </w:r>
+    </w:p>
+    <w:p>
+      <w:pPr>
+        <w:ind w:firstLine="720"/>
+        <w:jc w:val="both"/>
+        <w:rPr>
+          <w:bCs/>
+        </w:rPr>
+      </w:pPr>
+      <w:r>
+        <w:rPr>
+          <w:bCs/>
+        </w:rPr>
+        <w:t xml:space="preserve">Các thuộc tính numeric tương đối khó khăn để khai thác luật kết hợp. Cụ thể là khó khăn trong việc rời rạc hóa dữ liệu vào những phân cấp như đã đề cập ở trên để có thể thu được các luật kết hợp </w:t>
+      </w:r>
+      <w:r>
+        <w:rPr>
+          <w:bCs/>
+        </w:rPr>
+        <w:t xml:space="preserve">có </w:t>
+      </w:r>
+      <w:r>
+        <w:rPr>
+          <w:bCs/>
+        </w:rPr>
+        <w:t>nhiều ý nghĩa nhất.</w:t>
+      </w:r>
+    </w:p>
+    <w:p>
+      <w:pPr>
+        <w:ind w:firstLine="720"/>
+        <w:jc w:val="both"/>
+        <w:rPr>
+          <w:bCs/>
+        </w:rPr>
+      </w:pPr>
+      <w:r>
+        <w:rPr>
+          <w:bCs/>
+        </w:rPr>
+        <w:t xml:space="preserve">Chọn ra các thuộc tính </w:t>
+      </w:r>
+      <w:r>
+        <w:rPr>
+          <w:bCs/>
+          <w:i/>
+        </w:rPr>
+        <w:t>DayMins</w:t>
+      </w:r>
+      <w:r>
+        <w:rPr>
+          <w:bCs/>
+        </w:rPr>
+        <w:t xml:space="preserve">, </w:t>
+      </w:r>
+      <w:r>
+        <w:rPr>
+          <w:bCs/>
+          <w:i/>
+        </w:rPr>
+        <w:t>EveMins</w:t>
+      </w:r>
+      <w:r>
+        <w:rPr>
+          <w:bCs/>
+        </w:rPr>
+        <w:t xml:space="preserve">, </w:t>
+      </w:r>
+      <w:r>
+        <w:rPr>
+          <w:bCs/>
+          <w:i/>
+        </w:rPr>
+        <w:t>NightMins</w:t>
+      </w:r>
+      <w:r>
+        <w:rPr>
+          <w:bCs/>
+        </w:rPr>
+        <w:t xml:space="preserve">, </w:t>
+      </w:r>
+      <w:r>
+        <w:rPr>
+          <w:bCs/>
+          <w:i/>
+        </w:rPr>
+        <w:t>IntlMins</w:t>
+      </w:r>
+      <w:r>
+        <w:rPr>
+          <w:bCs/>
+        </w:rPr>
+        <w:t xml:space="preserve">, </w:t>
+      </w:r>
+      <w:r>
+        <w:rPr>
+          <w:bCs/>
+          <w:i/>
+        </w:rPr>
+        <w:t>CustServCalls</w:t>
+      </w:r>
+      <w:r>
+        <w:rPr>
+          <w:bCs/>
+        </w:rPr>
+        <w:t xml:space="preserve"> và </w:t>
+      </w:r>
+      <w:r>
+        <w:rPr>
+          <w:bCs/>
+          <w:i/>
+        </w:rPr>
+        <w:t>Churn</w:t>
+      </w:r>
+      <w:r>
+        <w:rPr>
+          <w:bCs/>
+        </w:rPr>
+        <w:t xml:space="preserve">. Tiếp theo, rời rạc hóa bằng cách chia mỗi thuộc tính vào 3 giỏ với độ rộng bằng nhau (equal-width binning) với ý nghĩa: ít &lt; trung bình &lt; nhiều. Sau đó mở tab Associate, chọn thuật toán Apriori, </w:t>
+      </w:r>
+      <w:r>
+        <w:t>nhập lowerBoundMinSupport là 0.1, minMetric (metric là Confidence) là 0.9, rồi bấm Start. Thu được kết quả như sau:</w:t>
+      </w:r>
+    </w:p>
+    <w:p>
+      <w:pPr>
+        <w:keepNext/>
+        <w:jc w:val="center"/>
+      </w:pPr>
+      <w:r>
+        <w:rPr>
+          <w:noProof/>
+          <w:lang w:val="en-GB" w:eastAsia="en-GB"/>
+        </w:rPr>
+        <w:drawing>
+          <wp:inline distT="0" distB="0" distL="0" distR="0" wp14:anchorId="7ED18047" wp14:editId="508F46B0">
+            <wp:extent cx="5941228" cy="3181350"/>
+            <wp:effectExtent l="0" t="0" r="2540" b="0"/>
+            <wp:docPr id="10" name="Picture 10"/>
+            <wp:cNvGraphicFramePr>
+              <a:graphicFrameLocks xmlns:a="http://schemas.openxmlformats.org/drawingml/2006/main" noChangeAspect="1"/>
+            </wp:cNvGraphicFramePr>
+            <a:graphic xmlns:a="http://schemas.openxmlformats.org/drawingml/2006/main">
+              <a:graphicData uri="http://schemas.openxmlformats.org/drawingml/2006/picture">
+                <pic:pic xmlns:pic="http://schemas.openxmlformats.org/drawingml/2006/picture">
+                  <pic:nvPicPr>
+                    <pic:cNvPr id="1" name=""/>
+                    <pic:cNvPicPr/>
+                  </pic:nvPicPr>
+                  <pic:blipFill>
+                    <a:blip r:embed="rId18"/>
+                    <a:stretch>
+                      <a:fillRect/>
+                    </a:stretch>
+                  </pic:blipFill>
+                  <pic:spPr>
+                    <a:xfrm>
+                      <a:off x="0" y="0"/>
                       <a:ext cx="5986794" cy="3205749"/>
                     </a:xfrm>
                     <a:prstGeom prst="rect">
@@ -3131,7 +3749,7 @@
           <w:bCs/>
           <w:noProof/>
         </w:rPr>
-        <w:t>8</w:t>
+        <w:t>9</w:t>
       </w:r>
       <w:r>
         <w:rPr>
@@ -3209,22 +3827,241 @@
         <w:t xml:space="preserve"> 94%</w:t>
       </w:r>
       <w:r>
-        <w:t xml:space="preserve"> các khách hàng có số phút gọi ban ngày ở nhóm trung bình và ít khi gọi tới dịch vụ chăm sóc khách hàng thì sẽ tiếp tục sử</w:t>
+        <w:t xml:space="preserve"> các khách hàng có số phút gọi ban ngày ở nhóm trung bình và</w:t>
+      </w:r>
+      <w:r>
+        <w:t xml:space="preserve"> có số cuộc gọi đến dịch vụ chăm sóc khách hàng ở mức bình thường</w:t>
+      </w:r>
+      <w:r>
+        <w:t xml:space="preserve"> thì sẽ tiếp tục sử</w:t>
       </w:r>
       <w:r>
         <w:t xml:space="preserve"> dụng.</w:t>
       </w:r>
-      <w:bookmarkStart w:id="0" w:name="_GoBack"/>
-      <w:bookmarkEnd w:id="0"/>
-    </w:p>
-    <w:p>
-      <w:r>
-        <w:tab/>
+    </w:p>
+    <w:p>
+      <w:r>
+        <w:br w:type="page"/>
+      </w:r>
+    </w:p>
+    <w:p>
+      <w:pPr>
+        <w:rPr>
+          <w:b/>
+          <w:bCs/>
+          <w:sz w:val="28"/>
+          <w:szCs w:val="28"/>
+        </w:rPr>
+      </w:pPr>
+      <w:r>
+        <w:rPr>
+          <w:b/>
+          <w:bCs/>
+          <w:sz w:val="28"/>
+          <w:szCs w:val="28"/>
+        </w:rPr>
+        <w:lastRenderedPageBreak/>
+        <w:t>IV. Tổng kết:</w:t>
+      </w:r>
+    </w:p>
+    <w:p>
+      <w:pPr>
+        <w:jc w:val="both"/>
+      </w:pPr>
+      <w:r>
+        <w:tab/>
+        <w:t>Các luật kết hợp thư được đều được đánh giá dựa trên 4 chỉ số support, confidence, lift và conviction. Chỉ số ngưỡng support và confidence được xem như bắt buộc, sau đó mới tính đến lift và conviction để đánh giá mức ý nghĩa của luật.</w:t>
+      </w:r>
+    </w:p>
+    <w:p>
+      <w:pPr>
+        <w:jc w:val="both"/>
+      </w:pPr>
+      <w:r>
+        <w:tab/>
+        <w:t>Tập luật tốt nhất thu được là từ tập dữ liệu có 3 thuộc tính gồm VMailPlan, IntlPlan và Churn. Các luật thu được có mức ý nghĩa cao:</w:t>
+      </w:r>
+    </w:p>
+    <w:p>
+      <w:pPr>
+        <w:jc w:val="both"/>
+        <w:rPr>
+          <w:sz w:val="22"/>
+        </w:rPr>
+      </w:pPr>
+      <w:r>
+        <w:rPr>
+          <w:sz w:val="22"/>
+        </w:rPr>
+        <w:tab/>
+        <w:t xml:space="preserve">• Những khách hàng </w:t>
+      </w:r>
+      <w:r>
+        <w:rPr>
+          <w:sz w:val="22"/>
+        </w:rPr>
+        <w:t>không đăng kí VoiceMail có xu hướng ngưng sử dụng rất cao</w:t>
+      </w:r>
+    </w:p>
+    <w:p>
+      <w:pPr>
+        <w:jc w:val="both"/>
+        <w:rPr>
+          <w:sz w:val="22"/>
+        </w:rPr>
+      </w:pPr>
+      <w:r>
+        <w:rPr>
+          <w:sz w:val="22"/>
+        </w:rPr>
+        <w:tab/>
+        <w:t>• Những khách hàng không đăng kí InternationalCall thường sẽ tiếp tục sử dụng</w:t>
+      </w:r>
+    </w:p>
+    <w:p>
+      <w:pPr>
+        <w:jc w:val="both"/>
+        <w:rPr>
+          <w:sz w:val="22"/>
+        </w:rPr>
+      </w:pPr>
+    </w:p>
+    <w:p>
+      <w:pPr>
+        <w:rPr>
+          <w:b/>
+          <w:bCs/>
+          <w:sz w:val="28"/>
+          <w:szCs w:val="28"/>
+        </w:rPr>
+      </w:pPr>
+      <w:r>
+        <w:rPr>
+          <w:b/>
+          <w:bCs/>
+          <w:sz w:val="28"/>
+          <w:szCs w:val="28"/>
+        </w:rPr>
+        <w:t>V. Tự đánh giá:</w:t>
+      </w:r>
+    </w:p>
+    <w:p>
+      <w:pPr>
+        <w:jc w:val="both"/>
+      </w:pPr>
+      <w:r>
+        <w:tab/>
+        <w:t>Ưu điểm: hiểu và sử dụng được phần mềm Weka cũng như tự code để tiền xử lý dữ liệu và khai thác các luật kết hợp.</w:t>
+      </w:r>
+    </w:p>
+    <w:p>
+      <w:pPr>
+        <w:jc w:val="both"/>
+      </w:pPr>
+      <w:r>
+        <w:tab/>
+        <w:t>Khuyết điểm: chưa tìm được nhiều tập luật khác có ý nghĩa nhiều hơn, chưa đánh giá kết quả tốt hay không tốt cho thao tác phân lớp, gom cụm.</w:t>
+      </w:r>
+    </w:p>
+    <w:p>
+      <w:pPr>
+        <w:jc w:val="both"/>
+      </w:pPr>
+    </w:p>
+    <w:p>
+      <w:pPr>
+        <w:rPr>
+          <w:b/>
+          <w:bCs/>
+          <w:sz w:val="28"/>
+          <w:szCs w:val="28"/>
+        </w:rPr>
+      </w:pPr>
+      <w:r>
+        <w:rPr>
+          <w:b/>
+          <w:bCs/>
+          <w:sz w:val="28"/>
+          <w:szCs w:val="28"/>
+        </w:rPr>
+        <w:t>VI. Tài liệu tham khảo:</w:t>
+      </w:r>
+    </w:p>
+    <w:p>
+      <w:pPr>
+        <w:jc w:val="both"/>
+      </w:pPr>
+      <w:r>
+        <w:t>[1]</w:t>
+      </w:r>
+      <w:hyperlink r:id="rId19" w:history="1">
+        <w:r>
+          <w:rPr>
+            <w:rStyle w:val="Hyperlink"/>
+          </w:rPr>
+          <w:t>https://www.academia.edu/13534937/Data_Analysis_Using_WEKA-Issues_in_Customer_Churning</w:t>
+        </w:r>
+      </w:hyperlink>
+    </w:p>
+    <w:p>
+      <w:pPr>
+        <w:jc w:val="both"/>
+      </w:pPr>
+      <w:r>
+        <w:t>[2]</w:t>
+      </w:r>
+      <w:hyperlink r:id="rId20" w:history="1">
+        <w:r>
+          <w:rPr>
+            <w:rStyle w:val="Hyperlink"/>
+          </w:rPr>
+          <w:t>https://github.com/srepho/srepho.github.io/blob/master/Churn/Churn.md</w:t>
+        </w:r>
+      </w:hyperlink>
+    </w:p>
+    <w:p>
+      <w:pPr>
+        <w:jc w:val="both"/>
+      </w:pPr>
+      <w:r>
+        <w:t>[3]</w:t>
+      </w:r>
+      <w:hyperlink r:id="rId21" w:history="1">
+        <w:r>
+          <w:rPr>
+            <w:rStyle w:val="Hyperlink"/>
+          </w:rPr>
+          <w:t>https://www.researchgate.net/publication/301504077_Mining_Strong_Associations_and_Exceptions_in_the_STULONG_Data_Set</w:t>
+        </w:r>
+      </w:hyperlink>
+    </w:p>
+    <w:p>
+      <w:pPr>
+        <w:jc w:val="both"/>
+      </w:pPr>
+      <w:r>
+        <w:t>[4]</w:t>
+      </w:r>
+      <w:hyperlink r:id="rId22" w:history="1">
+        <w:r>
+          <w:rPr>
+            <w:rStyle w:val="Hyperlink"/>
+          </w:rPr>
+          <w:t>http://ce.sharif.edu/courses/85-86/1/ce925/assignments/files/assignDir4/Churn.pdf</w:t>
+        </w:r>
+      </w:hyperlink>
+    </w:p>
+    <w:p>
+      <w:pPr>
+        <w:jc w:val="both"/>
+      </w:pPr>
+      <w:r>
+        <w:t>[5]Slides bài giảng khai thác luật kết hợp trên lớp lý thuyết</w:t>
       </w:r>
     </w:p>
     <w:sectPr>
-      <w:headerReference w:type="default" r:id="rId18"/>
-      <w:footerReference w:type="default" r:id="rId19"/>
+      <w:headerReference w:type="default" r:id="rId23"/>
+      <w:footerReference w:type="default" r:id="rId24"/>
       <w:pgSz w:w="12240" w:h="15840"/>
       <w:pgMar w:top="1440" w:right="1440" w:bottom="1440" w:left="1440" w:header="720" w:footer="720" w:gutter="0"/>
       <w:pgBorders w:display="firstPage" w:offsetFrom="page">
@@ -3241,7 +4078,7 @@
 </file>
 
 <file path=word/endnotes.xml><?xml version="1.0" encoding="utf-8"?>
-<w:endnotes xmlns:wpc="http://schemas.microsoft.com/office/word/2010/wordprocessingCanvas" xmlns:cx="http://schemas.microsoft.com/office/drawing/2014/chartex" xmlns:mc="http://schemas.openxmlformats.org/markup-compatibility/2006" xmlns:o="urn:schemas-microsoft-com:office:office" xmlns:r="http://schemas.openxmlformats.org/officeDocument/2006/relationships" xmlns:m="http://schemas.openxmlformats.org/officeDocument/2006/math" xmlns:v="urn:schemas-microsoft-com:vml" xmlns:wp14="http://schemas.microsoft.com/office/word/2010/wordprocessingDrawing" xmlns:wp="http://schemas.openxmlformats.org/drawingml/2006/wordprocessingDrawing" xmlns:w10="urn:schemas-microsoft-com:office:word" xmlns:w="http://schemas.openxmlformats.org/wordprocessingml/2006/main" xmlns:w14="http://schemas.microsoft.com/office/word/2010/wordml" xmlns:w15="http://schemas.microsoft.com/office/word/2012/wordml" xmlns:w16se="http://schemas.microsoft.com/office/word/2015/wordml/symex" xmlns:wpg="http://schemas.microsoft.com/office/word/2010/wordprocessingGroup" xmlns:wpi="http://schemas.microsoft.com/office/word/2010/wordprocessingInk" xmlns:wne="http://schemas.microsoft.com/office/word/2006/wordml" xmlns:wps="http://schemas.microsoft.com/office/word/2010/wordprocessingShape" mc:Ignorable="w14 w15 w16se wp14">
+<w:endnotes xmlns:wpc="http://schemas.microsoft.com/office/word/2010/wordprocessingCanvas" xmlns:cx="http://schemas.microsoft.com/office/drawing/2014/chartex" xmlns:cx1="http://schemas.microsoft.com/office/drawing/2015/9/8/chartex" xmlns:cx2="http://schemas.microsoft.com/office/drawing/2015/10/21/chartex" xmlns:cx3="http://schemas.microsoft.com/office/drawing/2016/5/9/chartex" xmlns:cx4="http://schemas.microsoft.com/office/drawing/2016/5/10/chartex" xmlns:cx5="http://schemas.microsoft.com/office/drawing/2016/5/11/chartex" xmlns:cx6="http://schemas.microsoft.com/office/drawing/2016/5/12/chartex" xmlns:cx7="http://schemas.microsoft.com/office/drawing/2016/5/13/chartex" xmlns:cx8="http://schemas.microsoft.com/office/drawing/2016/5/14/chartex" xmlns:mc="http://schemas.openxmlformats.org/markup-compatibility/2006" xmlns:aink="http://schemas.microsoft.com/office/drawing/2016/ink" xmlns:am3d="http://schemas.microsoft.com/office/drawing/2017/model3d" xmlns:o="urn:schemas-microsoft-com:office:office" xmlns:r="http://schemas.openxmlformats.org/officeDocument/2006/relationships" xmlns:m="http://schemas.openxmlformats.org/officeDocument/2006/math" xmlns:v="urn:schemas-microsoft-com:vml" xmlns:wp14="http://schemas.microsoft.com/office/word/2010/wordprocessingDrawing" xmlns:wp="http://schemas.openxmlformats.org/drawingml/2006/wordprocessingDrawing" xmlns:w10="urn:schemas-microsoft-com:office:word" xmlns:w="http://schemas.openxmlformats.org/wordprocessingml/2006/main" xmlns:w14="http://schemas.microsoft.com/office/word/2010/wordml" xmlns:w15="http://schemas.microsoft.com/office/word/2012/wordml" xmlns:w16cid="http://schemas.microsoft.com/office/word/2016/wordml/cid" xmlns:w16se="http://schemas.microsoft.com/office/word/2015/wordml/symex" xmlns:wpg="http://schemas.microsoft.com/office/word/2010/wordprocessingGroup" xmlns:wpi="http://schemas.microsoft.com/office/word/2010/wordprocessingInk" xmlns:wne="http://schemas.microsoft.com/office/word/2006/wordml" xmlns:wps="http://schemas.microsoft.com/office/word/2010/wordprocessingShape" mc:Ignorable="w14 w15 w16se w16cid wp14">
   <w:endnote w:type="separator" w:id="-1">
     <w:p>
       <w:pPr>
@@ -3266,7 +4103,7 @@
 </file>
 
 <file path=word/footer1.xml><?xml version="1.0" encoding="utf-8"?>
-<w:ftr xmlns:wpc="http://schemas.microsoft.com/office/word/2010/wordprocessingCanvas" xmlns:cx="http://schemas.microsoft.com/office/drawing/2014/chartex" xmlns:mc="http://schemas.openxmlformats.org/markup-compatibility/2006" xmlns:o="urn:schemas-microsoft-com:office:office" xmlns:r="http://schemas.openxmlformats.org/officeDocument/2006/relationships" xmlns:m="http://schemas.openxmlformats.org/officeDocument/2006/math" xmlns:v="urn:schemas-microsoft-com:vml" xmlns:wp14="http://schemas.microsoft.com/office/word/2010/wordprocessingDrawing" xmlns:wp="http://schemas.openxmlformats.org/drawingml/2006/wordprocessingDrawing" xmlns:w10="urn:schemas-microsoft-com:office:word" xmlns:w="http://schemas.openxmlformats.org/wordprocessingml/2006/main" xmlns:w14="http://schemas.microsoft.com/office/word/2010/wordml" xmlns:w15="http://schemas.microsoft.com/office/word/2012/wordml" xmlns:w16se="http://schemas.microsoft.com/office/word/2015/wordml/symex" xmlns:wpg="http://schemas.microsoft.com/office/word/2010/wordprocessingGroup" xmlns:wpi="http://schemas.microsoft.com/office/word/2010/wordprocessingInk" xmlns:wne="http://schemas.microsoft.com/office/word/2006/wordml" xmlns:wps="http://schemas.microsoft.com/office/word/2010/wordprocessingShape" mc:Ignorable="w14 w15 w16se wp14">
+<w:ftr xmlns:wpc="http://schemas.microsoft.com/office/word/2010/wordprocessingCanvas" xmlns:cx="http://schemas.microsoft.com/office/drawing/2014/chartex" xmlns:cx1="http://schemas.microsoft.com/office/drawing/2015/9/8/chartex" xmlns:cx2="http://schemas.microsoft.com/office/drawing/2015/10/21/chartex" xmlns:cx3="http://schemas.microsoft.com/office/drawing/2016/5/9/chartex" xmlns:cx4="http://schemas.microsoft.com/office/drawing/2016/5/10/chartex" xmlns:cx5="http://schemas.microsoft.com/office/drawing/2016/5/11/chartex" xmlns:cx6="http://schemas.microsoft.com/office/drawing/2016/5/12/chartex" xmlns:cx7="http://schemas.microsoft.com/office/drawing/2016/5/13/chartex" xmlns:cx8="http://schemas.microsoft.com/office/drawing/2016/5/14/chartex" xmlns:mc="http://schemas.openxmlformats.org/markup-compatibility/2006" xmlns:aink="http://schemas.microsoft.com/office/drawing/2016/ink" xmlns:am3d="http://schemas.microsoft.com/office/drawing/2017/model3d" xmlns:o="urn:schemas-microsoft-com:office:office" xmlns:r="http://schemas.openxmlformats.org/officeDocument/2006/relationships" xmlns:m="http://schemas.openxmlformats.org/officeDocument/2006/math" xmlns:v="urn:schemas-microsoft-com:vml" xmlns:wp14="http://schemas.microsoft.com/office/word/2010/wordprocessingDrawing" xmlns:wp="http://schemas.openxmlformats.org/drawingml/2006/wordprocessingDrawing" xmlns:w10="urn:schemas-microsoft-com:office:word" xmlns:w="http://schemas.openxmlformats.org/wordprocessingml/2006/main" xmlns:w14="http://schemas.microsoft.com/office/word/2010/wordml" xmlns:w15="http://schemas.microsoft.com/office/word/2012/wordml" xmlns:w16cid="http://schemas.microsoft.com/office/word/2016/wordml/cid" xmlns:w16se="http://schemas.microsoft.com/office/word/2015/wordml/symex" xmlns:wpg="http://schemas.microsoft.com/office/word/2010/wordprocessingGroup" xmlns:wpi="http://schemas.microsoft.com/office/word/2010/wordprocessingInk" xmlns:wne="http://schemas.microsoft.com/office/word/2006/wordml" xmlns:wps="http://schemas.microsoft.com/office/word/2010/wordprocessingShape" mc:Ignorable="w14 w15 w16se w16cid wp14">
   <w:tbl>
     <w:tblPr>
       <w:tblW w:w="5000" w:type="pct"/>
@@ -3357,7 +4194,6 @@
           <w:dataBinding w:prefixMappings="xmlns:ns0='http://purl.org/dc/elements/1.1/' xmlns:ns1='http://schemas.openxmlformats.org/package/2006/metadata/core-properties' " w:xpath="/ns1:coreProperties[1]/ns0:creator[1]" w:storeItemID="{6C3C8BC8-F283-45AE-878A-BAB7291924A1}"/>
           <w:text/>
         </w:sdtPr>
-        <w:sdtEndPr/>
         <w:sdtContent>
           <w:tc>
             <w:tcPr>
@@ -3473,7 +4309,7 @@
 </file>
 
 <file path=word/footnotes.xml><?xml version="1.0" encoding="utf-8"?>
-<w:footnotes xmlns:wpc="http://schemas.microsoft.com/office/word/2010/wordprocessingCanvas" xmlns:cx="http://schemas.microsoft.com/office/drawing/2014/chartex" xmlns:mc="http://schemas.openxmlformats.org/markup-compatibility/2006" xmlns:o="urn:schemas-microsoft-com:office:office" xmlns:r="http://schemas.openxmlformats.org/officeDocument/2006/relationships" xmlns:m="http://schemas.openxmlformats.org/officeDocument/2006/math" xmlns:v="urn:schemas-microsoft-com:vml" xmlns:wp14="http://schemas.microsoft.com/office/word/2010/wordprocessingDrawing" xmlns:wp="http://schemas.openxmlformats.org/drawingml/2006/wordprocessingDrawing" xmlns:w10="urn:schemas-microsoft-com:office:word" xmlns:w="http://schemas.openxmlformats.org/wordprocessingml/2006/main" xmlns:w14="http://schemas.microsoft.com/office/word/2010/wordml" xmlns:w15="http://schemas.microsoft.com/office/word/2012/wordml" xmlns:w16se="http://schemas.microsoft.com/office/word/2015/wordml/symex" xmlns:wpg="http://schemas.microsoft.com/office/word/2010/wordprocessingGroup" xmlns:wpi="http://schemas.microsoft.com/office/word/2010/wordprocessingInk" xmlns:wne="http://schemas.microsoft.com/office/word/2006/wordml" xmlns:wps="http://schemas.microsoft.com/office/word/2010/wordprocessingShape" mc:Ignorable="w14 w15 w16se wp14">
+<w:footnotes xmlns:wpc="http://schemas.microsoft.com/office/word/2010/wordprocessingCanvas" xmlns:cx="http://schemas.microsoft.com/office/drawing/2014/chartex" xmlns:cx1="http://schemas.microsoft.com/office/drawing/2015/9/8/chartex" xmlns:cx2="http://schemas.microsoft.com/office/drawing/2015/10/21/chartex" xmlns:cx3="http://schemas.microsoft.com/office/drawing/2016/5/9/chartex" xmlns:cx4="http://schemas.microsoft.com/office/drawing/2016/5/10/chartex" xmlns:cx5="http://schemas.microsoft.com/office/drawing/2016/5/11/chartex" xmlns:cx6="http://schemas.microsoft.com/office/drawing/2016/5/12/chartex" xmlns:cx7="http://schemas.microsoft.com/office/drawing/2016/5/13/chartex" xmlns:cx8="http://schemas.microsoft.com/office/drawing/2016/5/14/chartex" xmlns:mc="http://schemas.openxmlformats.org/markup-compatibility/2006" xmlns:aink="http://schemas.microsoft.com/office/drawing/2016/ink" xmlns:am3d="http://schemas.microsoft.com/office/drawing/2017/model3d" xmlns:o="urn:schemas-microsoft-com:office:office" xmlns:r="http://schemas.openxmlformats.org/officeDocument/2006/relationships" xmlns:m="http://schemas.openxmlformats.org/officeDocument/2006/math" xmlns:v="urn:schemas-microsoft-com:vml" xmlns:wp14="http://schemas.microsoft.com/office/word/2010/wordprocessingDrawing" xmlns:wp="http://schemas.openxmlformats.org/drawingml/2006/wordprocessingDrawing" xmlns:w10="urn:schemas-microsoft-com:office:word" xmlns:w="http://schemas.openxmlformats.org/wordprocessingml/2006/main" xmlns:w14="http://schemas.microsoft.com/office/word/2010/wordml" xmlns:w15="http://schemas.microsoft.com/office/word/2012/wordml" xmlns:w16cid="http://schemas.microsoft.com/office/word/2016/wordml/cid" xmlns:w16se="http://schemas.microsoft.com/office/word/2015/wordml/symex" xmlns:wpg="http://schemas.microsoft.com/office/word/2010/wordprocessingGroup" xmlns:wpi="http://schemas.microsoft.com/office/word/2010/wordprocessingInk" xmlns:wne="http://schemas.microsoft.com/office/word/2006/wordml" xmlns:wps="http://schemas.microsoft.com/office/word/2010/wordprocessingShape" mc:Ignorable="w14 w15 w16se w16cid wp14">
   <w:footnote w:type="separator" w:id="-1">
     <w:p>
       <w:pPr>
@@ -3498,7 +4334,7 @@
 </file>
 
 <file path=word/header1.xml><?xml version="1.0" encoding="utf-8"?>
-<w:hdr xmlns:wpc="http://schemas.microsoft.com/office/word/2010/wordprocessingCanvas" xmlns:cx="http://schemas.microsoft.com/office/drawing/2014/chartex" xmlns:mc="http://schemas.openxmlformats.org/markup-compatibility/2006" xmlns:o="urn:schemas-microsoft-com:office:office" xmlns:r="http://schemas.openxmlformats.org/officeDocument/2006/relationships" xmlns:m="http://schemas.openxmlformats.org/officeDocument/2006/math" xmlns:v="urn:schemas-microsoft-com:vml" xmlns:wp14="http://schemas.microsoft.com/office/word/2010/wordprocessingDrawing" xmlns:wp="http://schemas.openxmlformats.org/drawingml/2006/wordprocessingDrawing" xmlns:w10="urn:schemas-microsoft-com:office:word" xmlns:w="http://schemas.openxmlformats.org/wordprocessingml/2006/main" xmlns:w14="http://schemas.microsoft.com/office/word/2010/wordml" xmlns:w15="http://schemas.microsoft.com/office/word/2012/wordml" xmlns:w16se="http://schemas.microsoft.com/office/word/2015/wordml/symex" xmlns:wpg="http://schemas.microsoft.com/office/word/2010/wordprocessingGroup" xmlns:wpi="http://schemas.microsoft.com/office/word/2010/wordprocessingInk" xmlns:wne="http://schemas.microsoft.com/office/word/2006/wordml" xmlns:wps="http://schemas.microsoft.com/office/word/2010/wordprocessingShape" mc:Ignorable="w14 w15 w16se wp14">
+<w:hdr xmlns:wpc="http://schemas.microsoft.com/office/word/2010/wordprocessingCanvas" xmlns:cx="http://schemas.microsoft.com/office/drawing/2014/chartex" xmlns:cx1="http://schemas.microsoft.com/office/drawing/2015/9/8/chartex" xmlns:cx2="http://schemas.microsoft.com/office/drawing/2015/10/21/chartex" xmlns:cx3="http://schemas.microsoft.com/office/drawing/2016/5/9/chartex" xmlns:cx4="http://schemas.microsoft.com/office/drawing/2016/5/10/chartex" xmlns:cx5="http://schemas.microsoft.com/office/drawing/2016/5/11/chartex" xmlns:cx6="http://schemas.microsoft.com/office/drawing/2016/5/12/chartex" xmlns:cx7="http://schemas.microsoft.com/office/drawing/2016/5/13/chartex" xmlns:cx8="http://schemas.microsoft.com/office/drawing/2016/5/14/chartex" xmlns:mc="http://schemas.openxmlformats.org/markup-compatibility/2006" xmlns:aink="http://schemas.microsoft.com/office/drawing/2016/ink" xmlns:am3d="http://schemas.microsoft.com/office/drawing/2017/model3d" xmlns:o="urn:schemas-microsoft-com:office:office" xmlns:r="http://schemas.openxmlformats.org/officeDocument/2006/relationships" xmlns:m="http://schemas.openxmlformats.org/officeDocument/2006/math" xmlns:v="urn:schemas-microsoft-com:vml" xmlns:wp14="http://schemas.microsoft.com/office/word/2010/wordprocessingDrawing" xmlns:wp="http://schemas.openxmlformats.org/drawingml/2006/wordprocessingDrawing" xmlns:w10="urn:schemas-microsoft-com:office:word" xmlns:w="http://schemas.openxmlformats.org/wordprocessingml/2006/main" xmlns:w14="http://schemas.microsoft.com/office/word/2010/wordml" xmlns:w15="http://schemas.microsoft.com/office/word/2012/wordml" xmlns:w16cid="http://schemas.microsoft.com/office/word/2016/wordml/cid" xmlns:w16se="http://schemas.microsoft.com/office/word/2015/wordml/symex" xmlns:wpg="http://schemas.microsoft.com/office/word/2010/wordprocessingGroup" xmlns:wpi="http://schemas.microsoft.com/office/word/2010/wordprocessingInk" xmlns:wne="http://schemas.microsoft.com/office/word/2006/wordml" xmlns:wps="http://schemas.microsoft.com/office/word/2010/wordprocessingShape" mc:Ignorable="w14 w15 w16se w16cid wp14">
   <w:p>
     <w:pPr>
       <w:pStyle w:val="Header"/>
@@ -3582,7 +4418,6 @@
                             <w:dataBinding w:prefixMappings="xmlns:ns0='http://purl.org/dc/elements/1.1/' xmlns:ns1='http://schemas.openxmlformats.org/package/2006/metadata/core-properties' " w:xpath="/ns1:coreProperties[1]/ns0:title[1]" w:storeItemID="{6C3C8BC8-F283-45AE-878A-BAB7291924A1}"/>
                             <w:text/>
                           </w:sdtPr>
-                          <w:sdtEndPr/>
                           <w:sdtContent>
                             <w:p>
                               <w:pPr>
@@ -3627,7 +4462,7 @@
             </wp:anchor>
           </w:drawing>
         </mc:Choice>
-        <mc:Fallback xmlns:w16cid="http://schemas.microsoft.com/office/word/2016/wordml/cid" xmlns:am3d="http://schemas.microsoft.com/office/drawing/2017/model3d" xmlns:aink="http://schemas.microsoft.com/office/drawing/2016/ink" xmlns:cx8="http://schemas.microsoft.com/office/drawing/2016/5/14/chartex" xmlns:cx7="http://schemas.microsoft.com/office/drawing/2016/5/13/chartex" xmlns:cx6="http://schemas.microsoft.com/office/drawing/2016/5/12/chartex" xmlns:cx5="http://schemas.microsoft.com/office/drawing/2016/5/11/chartex" xmlns:cx4="http://schemas.microsoft.com/office/drawing/2016/5/10/chartex" xmlns:cx3="http://schemas.microsoft.com/office/drawing/2016/5/9/chartex" xmlns:cx2="http://schemas.microsoft.com/office/drawing/2015/10/21/chartex" xmlns:cx1="http://schemas.microsoft.com/office/drawing/2015/9/8/chartex">
+        <mc:Fallback>
           <w:pict>
             <v:rect w14:anchorId="5BF8E111" id="Rectangle 197" o:spid="_x0000_s1026" style="position:absolute;margin-left:0;margin-top:0;width:468.5pt;height:21.3pt;z-index:-251657216;visibility:visible;mso-wrap-style:square;mso-width-percent:1000;mso-height-percent:27;mso-top-percent:45;mso-wrap-distance-left:9.35pt;mso-wrap-distance-top:0;mso-wrap-distance-right:9.35pt;mso-wrap-distance-bottom:0;mso-position-horizontal:center;mso-position-horizontal-relative:margin;mso-position-vertical-relative:page;mso-width-percent:1000;mso-height-percent:27;mso-top-percent:45;mso-width-relative:margin;mso-height-relative:page;v-text-anchor:middle" o:gfxdata="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" o:allowoverlap="f" fillcolor="#4472c4 [3204]" stroked="f" strokeweight="1pt">
               <v:textbox style="mso-fit-shape-to-text:t">
@@ -3644,7 +4479,6 @@
                       <w:dataBinding w:prefixMappings="xmlns:ns0='http://purl.org/dc/elements/1.1/' xmlns:ns1='http://schemas.openxmlformats.org/package/2006/metadata/core-properties' " w:xpath="/ns1:coreProperties[1]/ns0:title[1]" w:storeItemID="{6C3C8BC8-F283-45AE-878A-BAB7291924A1}"/>
                       <w:text/>
                     </w:sdtPr>
-                    <w:sdtEndPr/>
                     <w:sdtContent>
                       <w:p>
                         <w:pPr>
@@ -3682,7 +4516,7 @@
 </file>
 
 <file path=word/numbering.xml><?xml version="1.0" encoding="utf-8"?>
-<w:numbering xmlns:wpc="http://schemas.microsoft.com/office/word/2010/wordprocessingCanvas" xmlns:cx="http://schemas.microsoft.com/office/drawing/2014/chartex" xmlns:mc="http://schemas.openxmlformats.org/markup-compatibility/2006" xmlns:o="urn:schemas-microsoft-com:office:office" xmlns:r="http://schemas.openxmlformats.org/officeDocument/2006/relationships" xmlns:m="http://schemas.openxmlformats.org/officeDocument/2006/math" xmlns:v="urn:schemas-microsoft-com:vml" xmlns:wp14="http://schemas.microsoft.com/office/word/2010/wordprocessingDrawing" xmlns:wp="http://schemas.openxmlformats.org/drawingml/2006/wordprocessingDrawing" xmlns:w10="urn:schemas-microsoft-com:office:word" xmlns:w="http://schemas.openxmlformats.org/wordprocessingml/2006/main" xmlns:w14="http://schemas.microsoft.com/office/word/2010/wordml" xmlns:w15="http://schemas.microsoft.com/office/word/2012/wordml" xmlns:w16se="http://schemas.microsoft.com/office/word/2015/wordml/symex" xmlns:wpg="http://schemas.microsoft.com/office/word/2010/wordprocessingGroup" xmlns:wpi="http://schemas.microsoft.com/office/word/2010/wordprocessingInk" xmlns:wne="http://schemas.microsoft.com/office/word/2006/wordml" xmlns:wps="http://schemas.microsoft.com/office/word/2010/wordprocessingShape" mc:Ignorable="w14 w15 w16se wp14">
+<w:numbering xmlns:wpc="http://schemas.microsoft.com/office/word/2010/wordprocessingCanvas" xmlns:cx="http://schemas.microsoft.com/office/drawing/2014/chartex" xmlns:cx1="http://schemas.microsoft.com/office/drawing/2015/9/8/chartex" xmlns:cx2="http://schemas.microsoft.com/office/drawing/2015/10/21/chartex" xmlns:cx3="http://schemas.microsoft.com/office/drawing/2016/5/9/chartex" xmlns:cx4="http://schemas.microsoft.com/office/drawing/2016/5/10/chartex" xmlns:cx5="http://schemas.microsoft.com/office/drawing/2016/5/11/chartex" xmlns:cx6="http://schemas.microsoft.com/office/drawing/2016/5/12/chartex" xmlns:cx7="http://schemas.microsoft.com/office/drawing/2016/5/13/chartex" xmlns:cx8="http://schemas.microsoft.com/office/drawing/2016/5/14/chartex" xmlns:mc="http://schemas.openxmlformats.org/markup-compatibility/2006" xmlns:aink="http://schemas.microsoft.com/office/drawing/2016/ink" xmlns:am3d="http://schemas.microsoft.com/office/drawing/2017/model3d" xmlns:o="urn:schemas-microsoft-com:office:office" xmlns:r="http://schemas.openxmlformats.org/officeDocument/2006/relationships" xmlns:m="http://schemas.openxmlformats.org/officeDocument/2006/math" xmlns:v="urn:schemas-microsoft-com:vml" xmlns:wp14="http://schemas.microsoft.com/office/word/2010/wordprocessingDrawing" xmlns:wp="http://schemas.openxmlformats.org/drawingml/2006/wordprocessingDrawing" xmlns:w10="urn:schemas-microsoft-com:office:word" xmlns:w="http://schemas.openxmlformats.org/wordprocessingml/2006/main" xmlns:w14="http://schemas.microsoft.com/office/word/2010/wordml" xmlns:w15="http://schemas.microsoft.com/office/word/2012/wordml" xmlns:w16cid="http://schemas.microsoft.com/office/word/2016/wordml/cid" xmlns:w16se="http://schemas.microsoft.com/office/word/2015/wordml/symex" xmlns:wpg="http://schemas.microsoft.com/office/word/2010/wordprocessingGroup" xmlns:wpi="http://schemas.microsoft.com/office/word/2010/wordprocessingInk" xmlns:wne="http://schemas.microsoft.com/office/word/2006/wordml" xmlns:wps="http://schemas.microsoft.com/office/word/2010/wordprocessingShape" mc:Ignorable="w14 w15 w16se w16cid wp14">
   <w:abstractNum w:abstractNumId="0" w15:restartNumberingAfterBreak="0">
     <w:nsid w:val="398B4CA9"/>
     <w:multiLevelType w:val="hybridMultilevel"/>
@@ -3963,7 +4797,7 @@
 </file>
 
 <file path=word/styles.xml><?xml version="1.0" encoding="utf-8"?>
-<w:styles xmlns:mc="http://schemas.openxmlformats.org/markup-compatibility/2006" xmlns:r="http://schemas.openxmlformats.org/officeDocument/2006/relationships" xmlns:w="http://schemas.openxmlformats.org/wordprocessingml/2006/main" xmlns:w14="http://schemas.microsoft.com/office/word/2010/wordml" xmlns:w15="http://schemas.microsoft.com/office/word/2012/wordml" xmlns:w16se="http://schemas.microsoft.com/office/word/2015/wordml/symex" mc:Ignorable="w14 w15 w16se">
+<w:styles xmlns:mc="http://schemas.openxmlformats.org/markup-compatibility/2006" xmlns:r="http://schemas.openxmlformats.org/officeDocument/2006/relationships" xmlns:w="http://schemas.openxmlformats.org/wordprocessingml/2006/main" xmlns:w14="http://schemas.microsoft.com/office/word/2010/wordml" xmlns:w15="http://schemas.microsoft.com/office/word/2012/wordml" xmlns:w16cid="http://schemas.microsoft.com/office/word/2016/wordml/cid" xmlns:w16se="http://schemas.microsoft.com/office/word/2015/wordml/symex" mc:Ignorable="w14 w15 w16se w16cid">
   <w:docDefaults>
     <w:rPrDefault>
       <w:rPr>
@@ -3979,7 +4813,7 @@
       </w:pPr>
     </w:pPrDefault>
   </w:docDefaults>
-  <w:latentStyles w:defLockedState="0" w:defUIPriority="99" w:defSemiHidden="0" w:defUnhideWhenUsed="0" w:defQFormat="0" w:count="371">
+  <w:latentStyles w:defLockedState="0" w:defUIPriority="99" w:defSemiHidden="0" w:defUnhideWhenUsed="0" w:defQFormat="0" w:count="377">
     <w:lsdException w:name="Normal" w:uiPriority="0" w:qFormat="1"/>
     <w:lsdException w:name="heading 1" w:uiPriority="9" w:qFormat="1"/>
     <w:lsdException w:name="heading 2" w:semiHidden="1" w:uiPriority="9" w:unhideWhenUsed="1" w:qFormat="1"/>
@@ -4127,11 +4961,8 @@
     <w:lsdException w:name="Table 3D effects 3" w:semiHidden="1" w:unhideWhenUsed="1"/>
     <w:lsdException w:name="Table Contemporary" w:semiHidden="1" w:unhideWhenUsed="1"/>
     <w:lsdException w:name="Table Elegant" w:semiHidden="1" w:unhideWhenUsed="1"/>
-    <w:lsdException w:name="Table Professional" w:semiHidden="1" w:unhideWhenUsed="1"/>
     <w:lsdException w:name="Table Subtle 1" w:semiHidden="1" w:unhideWhenUsed="1"/>
     <w:lsdException w:name="Table Subtle 2" w:semiHidden="1" w:unhideWhenUsed="1"/>
-    <w:lsdException w:name="Table Web 1" w:semiHidden="1" w:unhideWhenUsed="1"/>
-    <w:lsdException w:name="Table Web 2" w:semiHidden="1" w:unhideWhenUsed="1"/>
     <w:lsdException w:name="Table Web 3" w:semiHidden="1" w:unhideWhenUsed="1"/>
     <w:lsdException w:name="Balloon Text" w:semiHidden="1" w:unhideWhenUsed="1"/>
     <w:lsdException w:name="Table Grid" w:uiPriority="39"/>
@@ -4351,6 +5182,12 @@
     <w:lsdException w:name="List Table 5 Dark Accent 6" w:uiPriority="50"/>
     <w:lsdException w:name="List Table 6 Colorful Accent 6" w:uiPriority="51"/>
     <w:lsdException w:name="List Table 7 Colorful Accent 6" w:uiPriority="52"/>
+    <w:lsdException w:name="Mention" w:semiHidden="1" w:unhideWhenUsed="1"/>
+    <w:lsdException w:name="Smart Hyperlink" w:semiHidden="1" w:unhideWhenUsed="1"/>
+    <w:lsdException w:name="Hashtag" w:semiHidden="1" w:unhideWhenUsed="1"/>
+    <w:lsdException w:name="Unresolved Mention" w:semiHidden="1" w:unhideWhenUsed="1"/>
+    <w:lsdException w:name="Smart Link" w:semiHidden="1" w:unhideWhenUsed="1"/>
+    <w:lsdException w:name="Smart Link Error" w:semiHidden="1" w:unhideWhenUsed="1"/>
   </w:latentStyles>
   <w:style w:type="paragraph" w:default="1" w:styleId="Normal">
     <w:name w:val="Normal"/>
@@ -4479,11 +5316,33 @@
       <w:iCs/>
     </w:rPr>
   </w:style>
+  <w:style w:type="character" w:styleId="PlaceholderText">
+    <w:name w:val="Placeholder Text"/>
+    <w:basedOn w:val="DefaultParagraphFont"/>
+    <w:uiPriority w:val="99"/>
+    <w:semiHidden/>
+    <w:rsid w:val="000C419D"/>
+    <w:rPr>
+      <w:color w:val="808080"/>
+    </w:rPr>
+  </w:style>
+  <w:style w:type="character" w:styleId="UnresolvedMention">
+    <w:name w:val="Unresolved Mention"/>
+    <w:basedOn w:val="DefaultParagraphFont"/>
+    <w:uiPriority w:val="99"/>
+    <w:semiHidden/>
+    <w:unhideWhenUsed/>
+    <w:rsid w:val="00D7559A"/>
+    <w:rPr>
+      <w:color w:val="605E5C"/>
+      <w:shd w:val="clear" w:color="auto" w:fill="E1DFDD"/>
+    </w:rPr>
+  </w:style>
 </w:styles>
 </file>
 
 <file path=word/glossary/document.xml><?xml version="1.0" encoding="utf-8"?>
-<w:glossaryDocument xmlns:wpc="http://schemas.microsoft.com/office/word/2010/wordprocessingCanvas" xmlns:cx="http://schemas.microsoft.com/office/drawing/2014/chartex" xmlns:mc="http://schemas.openxmlformats.org/markup-compatibility/2006" xmlns:o="urn:schemas-microsoft-com:office:office" xmlns:r="http://schemas.openxmlformats.org/officeDocument/2006/relationships" xmlns:m="http://schemas.openxmlformats.org/officeDocument/2006/math" xmlns:v="urn:schemas-microsoft-com:vml" xmlns:wp14="http://schemas.microsoft.com/office/word/2010/wordprocessingDrawing" xmlns:wp="http://schemas.openxmlformats.org/drawingml/2006/wordprocessingDrawing" xmlns:w10="urn:schemas-microsoft-com:office:word" xmlns:w="http://schemas.openxmlformats.org/wordprocessingml/2006/main" xmlns:w14="http://schemas.microsoft.com/office/word/2010/wordml" xmlns:w15="http://schemas.microsoft.com/office/word/2012/wordml" xmlns:w16se="http://schemas.microsoft.com/office/word/2015/wordml/symex" xmlns:wpg="http://schemas.microsoft.com/office/word/2010/wordprocessingGroup" xmlns:wpi="http://schemas.microsoft.com/office/word/2010/wordprocessingInk" xmlns:wne="http://schemas.microsoft.com/office/word/2006/wordml" xmlns:wps="http://schemas.microsoft.com/office/word/2010/wordprocessingShape" mc:Ignorable="w14 w15 w16se wp14">
+<w:glossaryDocument xmlns:wpc="http://schemas.microsoft.com/office/word/2010/wordprocessingCanvas" xmlns:cx="http://schemas.microsoft.com/office/drawing/2014/chartex" xmlns:cx1="http://schemas.microsoft.com/office/drawing/2015/9/8/chartex" xmlns:cx2="http://schemas.microsoft.com/office/drawing/2015/10/21/chartex" xmlns:cx3="http://schemas.microsoft.com/office/drawing/2016/5/9/chartex" xmlns:cx4="http://schemas.microsoft.com/office/drawing/2016/5/10/chartex" xmlns:cx5="http://schemas.microsoft.com/office/drawing/2016/5/11/chartex" xmlns:cx6="http://schemas.microsoft.com/office/drawing/2016/5/12/chartex" xmlns:cx7="http://schemas.microsoft.com/office/drawing/2016/5/13/chartex" xmlns:cx8="http://schemas.microsoft.com/office/drawing/2016/5/14/chartex" xmlns:mc="http://schemas.openxmlformats.org/markup-compatibility/2006" xmlns:aink="http://schemas.microsoft.com/office/drawing/2016/ink" xmlns:am3d="http://schemas.microsoft.com/office/drawing/2017/model3d" xmlns:o="urn:schemas-microsoft-com:office:office" xmlns:r="http://schemas.openxmlformats.org/officeDocument/2006/relationships" xmlns:m="http://schemas.openxmlformats.org/officeDocument/2006/math" xmlns:v="urn:schemas-microsoft-com:vml" xmlns:wp14="http://schemas.microsoft.com/office/word/2010/wordprocessingDrawing" xmlns:wp="http://schemas.openxmlformats.org/drawingml/2006/wordprocessingDrawing" xmlns:w10="urn:schemas-microsoft-com:office:word" xmlns:w="http://schemas.openxmlformats.org/wordprocessingml/2006/main" xmlns:w14="http://schemas.microsoft.com/office/word/2010/wordml" xmlns:w15="http://schemas.microsoft.com/office/word/2012/wordml" xmlns:w16cid="http://schemas.microsoft.com/office/word/2016/wordml/cid" xmlns:w16se="http://schemas.microsoft.com/office/word/2015/wordml/symex" xmlns:wpg="http://schemas.microsoft.com/office/word/2010/wordprocessingGroup" xmlns:wpi="http://schemas.microsoft.com/office/word/2010/wordprocessingInk" xmlns:wne="http://schemas.microsoft.com/office/word/2006/wordml" xmlns:wps="http://schemas.microsoft.com/office/word/2010/wordprocessingShape" mc:Ignorable="w14 w15 w16se w16cid wp14">
   <w:docParts>
     <w:docPart>
       <w:docPartPr>
@@ -4519,20 +5378,20 @@
 </file>
 
 <file path=word/glossary/fontTable.xml><?xml version="1.0" encoding="utf-8"?>
-<w:fonts xmlns:mc="http://schemas.openxmlformats.org/markup-compatibility/2006" xmlns:r="http://schemas.openxmlformats.org/officeDocument/2006/relationships" xmlns:w="http://schemas.openxmlformats.org/wordprocessingml/2006/main" xmlns:w14="http://schemas.microsoft.com/office/word/2010/wordml" xmlns:w15="http://schemas.microsoft.com/office/word/2012/wordml" xmlns:w16se="http://schemas.microsoft.com/office/word/2015/wordml/symex" mc:Ignorable="w14 w15 w16se">
+<w:fonts xmlns:mc="http://schemas.openxmlformats.org/markup-compatibility/2006" xmlns:r="http://schemas.openxmlformats.org/officeDocument/2006/relationships" xmlns:w="http://schemas.openxmlformats.org/wordprocessingml/2006/main" xmlns:w14="http://schemas.microsoft.com/office/word/2010/wordml" xmlns:w15="http://schemas.microsoft.com/office/word/2012/wordml" xmlns:w16cid="http://schemas.microsoft.com/office/word/2016/wordml/cid" xmlns:w16se="http://schemas.microsoft.com/office/word/2015/wordml/symex" mc:Ignorable="w14 w15 w16se w16cid">
   <w:font w:name="Times New Roman">
     <w:panose1 w:val="02020603050405020304"/>
     <w:charset w:val="00"/>
     <w:family w:val="roman"/>
     <w:pitch w:val="variable"/>
-    <w:sig w:usb0="E0002EFF" w:usb1="C000785B" w:usb2="00000009" w:usb3="00000000" w:csb0="000001FF" w:csb1="00000000"/>
+    <w:sig w:usb0="E0002AFF" w:usb1="C0007843" w:usb2="00000009" w:usb3="00000000" w:csb0="000001FF" w:csb1="00000000"/>
   </w:font>
   <w:font w:name="Calibri">
     <w:panose1 w:val="020F0502020204030204"/>
     <w:charset w:val="00"/>
     <w:family w:val="swiss"/>
     <w:pitch w:val="variable"/>
-    <w:sig w:usb0="E0002EFF" w:usb1="C000247B" w:usb2="00000009" w:usb3="00000000" w:csb0="000001FF" w:csb1="00000000"/>
+    <w:sig w:usb0="E00002FF" w:usb1="4000ACFF" w:usb2="00000001" w:usb3="00000000" w:csb0="0000019F" w:csb1="00000000"/>
   </w:font>
   <w:font w:name="Wingdings">
     <w:panose1 w:val="05000000000000000000"/>
@@ -4548,18 +5407,25 @@
     <w:pitch w:val="fixed"/>
     <w:sig w:usb0="E0002EFF" w:usb1="C0007843" w:usb2="00000009" w:usb3="00000000" w:csb0="000001FF" w:csb1="00000000"/>
   </w:font>
+  <w:font w:name="Cambria Math">
+    <w:panose1 w:val="02040503050406030204"/>
+    <w:charset w:val="00"/>
+    <w:family w:val="roman"/>
+    <w:pitch w:val="variable"/>
+    <w:sig w:usb0="E00002FF" w:usb1="420024FF" w:usb2="00000000" w:usb3="00000000" w:csb0="0000019F" w:csb1="00000000"/>
+  </w:font>
   <w:font w:name="Calibri Light">
     <w:panose1 w:val="020F0302020204030204"/>
     <w:charset w:val="00"/>
     <w:family w:val="swiss"/>
     <w:pitch w:val="variable"/>
-    <w:sig w:usb0="E0002AFF" w:usb1="C000247B" w:usb2="00000009" w:usb3="00000000" w:csb0="000001FF" w:csb1="00000000"/>
+    <w:sig w:usb0="A00002EF" w:usb1="4000207B" w:usb2="00000000" w:usb3="00000000" w:csb0="0000009F" w:csb1="00000000"/>
   </w:font>
 </w:fonts>
 </file>
 
 <file path=word/glossary/settings.xml><?xml version="1.0" encoding="utf-8"?>
-<w:settings xmlns:mc="http://schemas.openxmlformats.org/markup-compatibility/2006" xmlns:o="urn:schemas-microsoft-com:office:office" xmlns:r="http://schemas.openxmlformats.org/officeDocument/2006/relationships" xmlns:m="http://schemas.openxmlformats.org/officeDocument/2006/math" xmlns:v="urn:schemas-microsoft-com:vml" xmlns:w10="urn:schemas-microsoft-com:office:word" xmlns:w="http://schemas.openxmlformats.org/wordprocessingml/2006/main" xmlns:w14="http://schemas.microsoft.com/office/word/2010/wordml" xmlns:w15="http://schemas.microsoft.com/office/word/2012/wordml" xmlns:w16se="http://schemas.microsoft.com/office/word/2015/wordml/symex" xmlns:sl="http://schemas.openxmlformats.org/schemaLibrary/2006/main" mc:Ignorable="w14 w15 w16se">
+<w:settings xmlns:mc="http://schemas.openxmlformats.org/markup-compatibility/2006" xmlns:o="urn:schemas-microsoft-com:office:office" xmlns:r="http://schemas.openxmlformats.org/officeDocument/2006/relationships" xmlns:m="http://schemas.openxmlformats.org/officeDocument/2006/math" xmlns:v="urn:schemas-microsoft-com:vml" xmlns:w10="urn:schemas-microsoft-com:office:word" xmlns:w="http://schemas.openxmlformats.org/wordprocessingml/2006/main" xmlns:w14="http://schemas.microsoft.com/office/word/2010/wordml" xmlns:w15="http://schemas.microsoft.com/office/word/2012/wordml" xmlns:w16cid="http://schemas.microsoft.com/office/word/2016/wordml/cid" xmlns:w16se="http://schemas.microsoft.com/office/word/2015/wordml/symex" xmlns:sl="http://schemas.openxmlformats.org/schemaLibrary/2006/main" mc:Ignorable="w14 w15 w16se w16cid">
   <w:view w:val="normal"/>
   <w:defaultTabStop w:val="720"/>
   <w:characterSpacingControl w:val="doNotCompress"/>
@@ -4570,6 +5436,7 @@
     <w:compatSetting w:name="enableOpenTypeFeatures" w:uri="http://schemas.microsoft.com/office/word" w:val="1"/>
     <w:compatSetting w:name="doNotFlipMirrorIndents" w:uri="http://schemas.microsoft.com/office/word" w:val="1"/>
     <w:compatSetting w:name="differentiateMultirowTableHeaders" w:uri="http://schemas.microsoft.com/office/word" w:val="1"/>
+    <w:compatSetting w:name="useWord2013TrackBottomHyphenation" w:uri="http://schemas.microsoft.com/office/word" w:val="1"/>
   </w:compat>
   <w:rsids>
     <w:rsidRoot w:val="00E4431A"/>
@@ -4581,6 +5448,7 @@
     <w:rsid w:val="00C15FFC"/>
     <w:rsid w:val="00DD0724"/>
     <w:rsid w:val="00E4431A"/>
+    <w:rsid w:val="00E54A31"/>
   </w:rsids>
   <m:mathPr>
     <m:mathFont m:val="Cambria Math"/>
@@ -4604,7 +5472,7 @@
 </file>
 
 <file path=word/glossary/styles.xml><?xml version="1.0" encoding="utf-8"?>
-<w:styles xmlns:mc="http://schemas.openxmlformats.org/markup-compatibility/2006" xmlns:r="http://schemas.openxmlformats.org/officeDocument/2006/relationships" xmlns:w="http://schemas.openxmlformats.org/wordprocessingml/2006/main" xmlns:w14="http://schemas.microsoft.com/office/word/2010/wordml" xmlns:w15="http://schemas.microsoft.com/office/word/2012/wordml" xmlns:w16se="http://schemas.microsoft.com/office/word/2015/wordml/symex" mc:Ignorable="w14 w15 w16se">
+<w:styles xmlns:mc="http://schemas.openxmlformats.org/markup-compatibility/2006" xmlns:r="http://schemas.openxmlformats.org/officeDocument/2006/relationships" xmlns:w="http://schemas.openxmlformats.org/wordprocessingml/2006/main" xmlns:w14="http://schemas.microsoft.com/office/word/2010/wordml" xmlns:w15="http://schemas.microsoft.com/office/word/2012/wordml" xmlns:w16cid="http://schemas.microsoft.com/office/word/2016/wordml/cid" xmlns:w16se="http://schemas.microsoft.com/office/word/2015/wordml/symex" mc:Ignorable="w14 w15 w16se w16cid">
   <w:docDefaults>
     <w:rPrDefault>
       <w:rPr>
@@ -4620,7 +5488,7 @@
       </w:pPr>
     </w:pPrDefault>
   </w:docDefaults>
-  <w:latentStyles w:defLockedState="0" w:defUIPriority="99" w:defSemiHidden="0" w:defUnhideWhenUsed="0" w:defQFormat="0" w:count="371">
+  <w:latentStyles w:defLockedState="0" w:defUIPriority="99" w:defSemiHidden="0" w:defUnhideWhenUsed="0" w:defQFormat="0" w:count="377">
     <w:lsdException w:name="Normal" w:uiPriority="0" w:qFormat="1"/>
     <w:lsdException w:name="heading 1" w:uiPriority="9" w:qFormat="1"/>
     <w:lsdException w:name="heading 2" w:semiHidden="1" w:uiPriority="9" w:unhideWhenUsed="1" w:qFormat="1"/>
@@ -4768,11 +5636,8 @@
     <w:lsdException w:name="Table 3D effects 3" w:semiHidden="1" w:unhideWhenUsed="1"/>
     <w:lsdException w:name="Table Contemporary" w:semiHidden="1" w:unhideWhenUsed="1"/>
     <w:lsdException w:name="Table Elegant" w:semiHidden="1" w:unhideWhenUsed="1"/>
-    <w:lsdException w:name="Table Professional" w:semiHidden="1" w:unhideWhenUsed="1"/>
     <w:lsdException w:name="Table Subtle 1" w:semiHidden="1" w:unhideWhenUsed="1"/>
     <w:lsdException w:name="Table Subtle 2" w:semiHidden="1" w:unhideWhenUsed="1"/>
-    <w:lsdException w:name="Table Web 1" w:semiHidden="1" w:unhideWhenUsed="1"/>
-    <w:lsdException w:name="Table Web 2" w:semiHidden="1" w:unhideWhenUsed="1"/>
     <w:lsdException w:name="Table Web 3" w:semiHidden="1" w:unhideWhenUsed="1"/>
     <w:lsdException w:name="Balloon Text" w:semiHidden="1" w:unhideWhenUsed="1"/>
     <w:lsdException w:name="Table Grid" w:uiPriority="39"/>
@@ -4992,6 +5857,12 @@
     <w:lsdException w:name="List Table 5 Dark Accent 6" w:uiPriority="50"/>
     <w:lsdException w:name="List Table 6 Colorful Accent 6" w:uiPriority="51"/>
     <w:lsdException w:name="List Table 7 Colorful Accent 6" w:uiPriority="52"/>
+    <w:lsdException w:name="Mention" w:semiHidden="1" w:unhideWhenUsed="1"/>
+    <w:lsdException w:name="Smart Hyperlink" w:semiHidden="1" w:unhideWhenUsed="1"/>
+    <w:lsdException w:name="Hashtag" w:semiHidden="1" w:unhideWhenUsed="1"/>
+    <w:lsdException w:name="Unresolved Mention" w:semiHidden="1" w:unhideWhenUsed="1"/>
+    <w:lsdException w:name="Smart Link" w:semiHidden="1" w:unhideWhenUsed="1"/>
+    <w:lsdException w:name="Smart Link Error" w:semiHidden="1" w:unhideWhenUsed="1"/>
   </w:latentStyles>
   <w:style w:type="paragraph" w:default="1" w:styleId="Normal">
     <w:name w:val="Normal"/>
@@ -5029,7 +5900,7 @@
     <w:basedOn w:val="DefaultParagraphFont"/>
     <w:uiPriority w:val="99"/>
     <w:semiHidden/>
-    <w:rsid w:val="00E4431A"/>
+    <w:rsid w:val="00E54A31"/>
     <w:rPr>
       <w:color w:val="808080"/>
     </w:rPr>
@@ -5042,7 +5913,7 @@
 </file>
 
 <file path=word/glossary/webSettings.xml><?xml version="1.0" encoding="utf-8"?>
-<w:webSettings xmlns:mc="http://schemas.openxmlformats.org/markup-compatibility/2006" xmlns:r="http://schemas.openxmlformats.org/officeDocument/2006/relationships" xmlns:w="http://schemas.openxmlformats.org/wordprocessingml/2006/main" xmlns:w14="http://schemas.microsoft.com/office/word/2010/wordml" xmlns:w15="http://schemas.microsoft.com/office/word/2012/wordml" xmlns:w16se="http://schemas.microsoft.com/office/word/2015/wordml/symex" mc:Ignorable="w14 w15 w16se">
+<w:webSettings xmlns:mc="http://schemas.openxmlformats.org/markup-compatibility/2006" xmlns:r="http://schemas.openxmlformats.org/officeDocument/2006/relationships" xmlns:w="http://schemas.openxmlformats.org/wordprocessingml/2006/main" xmlns:w14="http://schemas.microsoft.com/office/word/2010/wordml" xmlns:w15="http://schemas.microsoft.com/office/word/2012/wordml" xmlns:w16cid="http://schemas.microsoft.com/office/word/2016/wordml/cid" xmlns:w16se="http://schemas.microsoft.com/office/word/2015/wordml/symex" mc:Ignorable="w14 w15 w16se w16cid">
   <w:optimizeForBrowser/>
   <w:allowPNG/>
 </w:webSettings>
@@ -5348,7 +6219,7 @@
 </file>
 
 <file path=customXml/itemProps1.xml><?xml version="1.0" encoding="utf-8"?>
-<ds:datastoreItem xmlns:ds="http://schemas.openxmlformats.org/officeDocument/2006/customXml" ds:itemID="{F59E2736-D966-4762-9FB6-BC2A7CF8EB21}">
+<ds:datastoreItem xmlns:ds="http://schemas.openxmlformats.org/officeDocument/2006/customXml" ds:itemID="{BF70C5EC-8A04-4669-B028-BB35C33A3745}">
   <ds:schemaRefs>
     <ds:schemaRef ds:uri="http://schemas.openxmlformats.org/officeDocument/2006/bibliography"/>
   </ds:schemaRefs>
